--- a/Assignment 5/Assignment 5.docx
+++ b/Assignment 5/Assignment 5.docx
@@ -6,11 +6,19 @@
       <w:pPr>
         <w:rPr>
           <w:rFonts w:ascii="Times New Roman" w:hAnsi="Times New Roman" w:cs="Times New Roman"/>
-        </w:rPr>
-      </w:pPr>
-      <w:r>
-        <w:rPr>
-          <w:rFonts w:ascii="Times New Roman" w:hAnsi="Times New Roman" w:cs="Times New Roman"/>
+          <w:b/>
+          <w:bCs/>
+          <w:sz w:val="32"/>
+          <w:szCs w:val="32"/>
+        </w:rPr>
+      </w:pPr>
+      <w:r>
+        <w:rPr>
+          <w:rFonts w:ascii="Times New Roman" w:hAnsi="Times New Roman" w:cs="Times New Roman"/>
+          <w:b/>
+          <w:bCs/>
+          <w:sz w:val="32"/>
+          <w:szCs w:val="32"/>
         </w:rPr>
         <w:t>SAPTARSHI MANDAL</w:t>
       </w:r>
@@ -19,11 +27,19 @@
       <w:pPr>
         <w:rPr>
           <w:rFonts w:ascii="Times New Roman" w:hAnsi="Times New Roman" w:cs="Times New Roman"/>
-        </w:rPr>
-      </w:pPr>
-      <w:r>
-        <w:rPr>
-          <w:rFonts w:ascii="Times New Roman" w:hAnsi="Times New Roman" w:cs="Times New Roman"/>
+          <w:b/>
+          <w:bCs/>
+          <w:sz w:val="32"/>
+          <w:szCs w:val="32"/>
+        </w:rPr>
+      </w:pPr>
+      <w:r>
+        <w:rPr>
+          <w:rFonts w:ascii="Times New Roman" w:hAnsi="Times New Roman" w:cs="Times New Roman"/>
+          <w:b/>
+          <w:bCs/>
+          <w:sz w:val="32"/>
+          <w:szCs w:val="32"/>
         </w:rPr>
         <w:t>ROLL: 2024PGCSCS09</w:t>
       </w:r>
@@ -32,11 +48,19 @@
       <w:pPr>
         <w:rPr>
           <w:rFonts w:ascii="Times New Roman" w:hAnsi="Times New Roman" w:cs="Times New Roman"/>
-        </w:rPr>
-      </w:pPr>
-      <w:r>
-        <w:rPr>
-          <w:rFonts w:ascii="Times New Roman" w:hAnsi="Times New Roman" w:cs="Times New Roman"/>
+          <w:b/>
+          <w:bCs/>
+          <w:sz w:val="32"/>
+          <w:szCs w:val="32"/>
+        </w:rPr>
+      </w:pPr>
+      <w:r>
+        <w:rPr>
+          <w:rFonts w:ascii="Times New Roman" w:hAnsi="Times New Roman" w:cs="Times New Roman"/>
+          <w:b/>
+          <w:bCs/>
+          <w:sz w:val="32"/>
+          <w:szCs w:val="32"/>
         </w:rPr>
         <w:t>EC ASSIGNMENT 5</w:t>
       </w:r>
@@ -83,7 +107,35 @@
         <w:rPr>
           <w:rFonts w:ascii="Times New Roman" w:hAnsi="Times New Roman" w:cs="Times New Roman"/>
         </w:rPr>
-        <w:t>function PSO_sphere()</w:t>
+        <w:t xml:space="preserve">function </w:t>
+      </w:r>
+      <w:proofErr w:type="spellStart"/>
+      <w:r>
+        <w:rPr>
+          <w:rFonts w:ascii="Times New Roman" w:hAnsi="Times New Roman" w:cs="Times New Roman"/>
+        </w:rPr>
+        <w:t>PSO_</w:t>
+      </w:r>
+      <w:proofErr w:type="gramStart"/>
+      <w:r>
+        <w:rPr>
+          <w:rFonts w:ascii="Times New Roman" w:hAnsi="Times New Roman" w:cs="Times New Roman"/>
+        </w:rPr>
+        <w:t>sphere</w:t>
+      </w:r>
+      <w:proofErr w:type="spellEnd"/>
+      <w:r>
+        <w:rPr>
+          <w:rFonts w:ascii="Times New Roman" w:hAnsi="Times New Roman" w:cs="Times New Roman"/>
+        </w:rPr>
+        <w:t>(</w:t>
+      </w:r>
+      <w:proofErr w:type="gramEnd"/>
+      <w:r>
+        <w:rPr>
+          <w:rFonts w:ascii="Times New Roman" w:hAnsi="Times New Roman" w:cs="Times New Roman"/>
+        </w:rPr>
+        <w:t>)</w:t>
       </w:r>
     </w:p>
     <w:p>
@@ -109,33 +161,117 @@
         <w:rPr>
           <w:rFonts w:ascii="Times New Roman" w:hAnsi="Times New Roman" w:cs="Times New Roman"/>
         </w:rPr>
-        <w:t xml:space="preserve">    nVars = 4;          % Number of variables</w:t>
-      </w:r>
-    </w:p>
-    <w:p>
-      <w:pPr>
-        <w:rPr>
-          <w:rFonts w:ascii="Times New Roman" w:hAnsi="Times New Roman" w:cs="Times New Roman"/>
-        </w:rPr>
-      </w:pPr>
-      <w:r>
-        <w:rPr>
-          <w:rFonts w:ascii="Times New Roman" w:hAnsi="Times New Roman" w:cs="Times New Roman"/>
-        </w:rPr>
-        <w:t xml:space="preserve">    nParticles = 50;    % Number of particles</w:t>
-      </w:r>
-    </w:p>
-    <w:p>
-      <w:pPr>
-        <w:rPr>
-          <w:rFonts w:ascii="Times New Roman" w:hAnsi="Times New Roman" w:cs="Times New Roman"/>
-        </w:rPr>
-      </w:pPr>
-      <w:r>
-        <w:rPr>
-          <w:rFonts w:ascii="Times New Roman" w:hAnsi="Times New Roman" w:cs="Times New Roman"/>
-        </w:rPr>
-        <w:t xml:space="preserve">    maxIter = 100;      % Maximum iterations</w:t>
+        <w:t xml:space="preserve">    </w:t>
+      </w:r>
+      <w:proofErr w:type="spellStart"/>
+      <w:r>
+        <w:rPr>
+          <w:rFonts w:ascii="Times New Roman" w:hAnsi="Times New Roman" w:cs="Times New Roman"/>
+        </w:rPr>
+        <w:t>nVars</w:t>
+      </w:r>
+      <w:proofErr w:type="spellEnd"/>
+      <w:r>
+        <w:rPr>
+          <w:rFonts w:ascii="Times New Roman" w:hAnsi="Times New Roman" w:cs="Times New Roman"/>
+        </w:rPr>
+        <w:t xml:space="preserve"> = </w:t>
+      </w:r>
+      <w:proofErr w:type="gramStart"/>
+      <w:r>
+        <w:rPr>
+          <w:rFonts w:ascii="Times New Roman" w:hAnsi="Times New Roman" w:cs="Times New Roman"/>
+        </w:rPr>
+        <w:t xml:space="preserve">4;   </w:t>
+      </w:r>
+      <w:proofErr w:type="gramEnd"/>
+      <w:r>
+        <w:rPr>
+          <w:rFonts w:ascii="Times New Roman" w:hAnsi="Times New Roman" w:cs="Times New Roman"/>
+        </w:rPr>
+        <w:t xml:space="preserve">       % Number of variables</w:t>
+      </w:r>
+    </w:p>
+    <w:p>
+      <w:pPr>
+        <w:rPr>
+          <w:rFonts w:ascii="Times New Roman" w:hAnsi="Times New Roman" w:cs="Times New Roman"/>
+        </w:rPr>
+      </w:pPr>
+      <w:r>
+        <w:rPr>
+          <w:rFonts w:ascii="Times New Roman" w:hAnsi="Times New Roman" w:cs="Times New Roman"/>
+        </w:rPr>
+        <w:t xml:space="preserve">    </w:t>
+      </w:r>
+      <w:proofErr w:type="spellStart"/>
+      <w:r>
+        <w:rPr>
+          <w:rFonts w:ascii="Times New Roman" w:hAnsi="Times New Roman" w:cs="Times New Roman"/>
+        </w:rPr>
+        <w:t>nParticles</w:t>
+      </w:r>
+      <w:proofErr w:type="spellEnd"/>
+      <w:r>
+        <w:rPr>
+          <w:rFonts w:ascii="Times New Roman" w:hAnsi="Times New Roman" w:cs="Times New Roman"/>
+        </w:rPr>
+        <w:t xml:space="preserve"> = </w:t>
+      </w:r>
+      <w:proofErr w:type="gramStart"/>
+      <w:r>
+        <w:rPr>
+          <w:rFonts w:ascii="Times New Roman" w:hAnsi="Times New Roman" w:cs="Times New Roman"/>
+        </w:rPr>
+        <w:t xml:space="preserve">50;   </w:t>
+      </w:r>
+      <w:proofErr w:type="gramEnd"/>
+      <w:r>
+        <w:rPr>
+          <w:rFonts w:ascii="Times New Roman" w:hAnsi="Times New Roman" w:cs="Times New Roman"/>
+        </w:rPr>
+        <w:t xml:space="preserve"> % Number of particles</w:t>
+      </w:r>
+    </w:p>
+    <w:p>
+      <w:pPr>
+        <w:rPr>
+          <w:rFonts w:ascii="Times New Roman" w:hAnsi="Times New Roman" w:cs="Times New Roman"/>
+        </w:rPr>
+      </w:pPr>
+      <w:r>
+        <w:rPr>
+          <w:rFonts w:ascii="Times New Roman" w:hAnsi="Times New Roman" w:cs="Times New Roman"/>
+        </w:rPr>
+        <w:t xml:space="preserve">    </w:t>
+      </w:r>
+      <w:proofErr w:type="spellStart"/>
+      <w:r>
+        <w:rPr>
+          <w:rFonts w:ascii="Times New Roman" w:hAnsi="Times New Roman" w:cs="Times New Roman"/>
+        </w:rPr>
+        <w:t>maxIter</w:t>
+      </w:r>
+      <w:proofErr w:type="spellEnd"/>
+      <w:r>
+        <w:rPr>
+          <w:rFonts w:ascii="Times New Roman" w:hAnsi="Times New Roman" w:cs="Times New Roman"/>
+        </w:rPr>
+        <w:t xml:space="preserve"> = </w:t>
+      </w:r>
+      <w:proofErr w:type="gramStart"/>
+      <w:r>
+        <w:rPr>
+          <w:rFonts w:ascii="Times New Roman" w:hAnsi="Times New Roman" w:cs="Times New Roman"/>
+        </w:rPr>
+        <w:t xml:space="preserve">100;   </w:t>
+      </w:r>
+      <w:proofErr w:type="gramEnd"/>
+      <w:r>
+        <w:rPr>
+          <w:rFonts w:ascii="Times New Roman" w:hAnsi="Times New Roman" w:cs="Times New Roman"/>
+        </w:rPr>
+        <w:t xml:space="preserve">   % Maximum iterations</w:t>
       </w:r>
     </w:p>
     <w:p>
@@ -213,34 +349,118 @@
         <w:rPr>
           <w:rFonts w:ascii="Times New Roman" w:hAnsi="Times New Roman" w:cs="Times New Roman"/>
         </w:rPr>
-        <w:t xml:space="preserve">    lowerBound = -10 * ones(1, nVars);</w:t>
-      </w:r>
-    </w:p>
-    <w:p>
-      <w:pPr>
-        <w:rPr>
-          <w:rFonts w:ascii="Times New Roman" w:hAnsi="Times New Roman" w:cs="Times New Roman"/>
-        </w:rPr>
-      </w:pPr>
-      <w:r>
-        <w:rPr>
-          <w:rFonts w:ascii="Times New Roman" w:hAnsi="Times New Roman" w:cs="Times New Roman"/>
-        </w:rPr>
-        <w:t xml:space="preserve">    upperBound = 10 * ones(1, nVars);</w:t>
-      </w:r>
-    </w:p>
-    <w:p>
-      <w:pPr>
-        <w:rPr>
-          <w:rFonts w:ascii="Times New Roman" w:hAnsi="Times New Roman" w:cs="Times New Roman"/>
-        </w:rPr>
-      </w:pPr>
-      <w:r>
-        <w:rPr>
-          <w:rFonts w:ascii="Times New Roman" w:hAnsi="Times New Roman" w:cs="Times New Roman"/>
-        </w:rPr>
         <w:t xml:space="preserve">    </w:t>
       </w:r>
+      <w:proofErr w:type="spellStart"/>
+      <w:r>
+        <w:rPr>
+          <w:rFonts w:ascii="Times New Roman" w:hAnsi="Times New Roman" w:cs="Times New Roman"/>
+        </w:rPr>
+        <w:t>lowerBound</w:t>
+      </w:r>
+      <w:proofErr w:type="spellEnd"/>
+      <w:r>
+        <w:rPr>
+          <w:rFonts w:ascii="Times New Roman" w:hAnsi="Times New Roman" w:cs="Times New Roman"/>
+        </w:rPr>
+        <w:t xml:space="preserve"> = -10 * </w:t>
+      </w:r>
+      <w:proofErr w:type="gramStart"/>
+      <w:r>
+        <w:rPr>
+          <w:rFonts w:ascii="Times New Roman" w:hAnsi="Times New Roman" w:cs="Times New Roman"/>
+        </w:rPr>
+        <w:t>ones(</w:t>
+      </w:r>
+      <w:proofErr w:type="gramEnd"/>
+      <w:r>
+        <w:rPr>
+          <w:rFonts w:ascii="Times New Roman" w:hAnsi="Times New Roman" w:cs="Times New Roman"/>
+        </w:rPr>
+        <w:t xml:space="preserve">1, </w:t>
+      </w:r>
+      <w:proofErr w:type="spellStart"/>
+      <w:r>
+        <w:rPr>
+          <w:rFonts w:ascii="Times New Roman" w:hAnsi="Times New Roman" w:cs="Times New Roman"/>
+        </w:rPr>
+        <w:t>nVars</w:t>
+      </w:r>
+      <w:proofErr w:type="spellEnd"/>
+      <w:r>
+        <w:rPr>
+          <w:rFonts w:ascii="Times New Roman" w:hAnsi="Times New Roman" w:cs="Times New Roman"/>
+        </w:rPr>
+        <w:t>);</w:t>
+      </w:r>
+    </w:p>
+    <w:p>
+      <w:pPr>
+        <w:rPr>
+          <w:rFonts w:ascii="Times New Roman" w:hAnsi="Times New Roman" w:cs="Times New Roman"/>
+        </w:rPr>
+      </w:pPr>
+      <w:r>
+        <w:rPr>
+          <w:rFonts w:ascii="Times New Roman" w:hAnsi="Times New Roman" w:cs="Times New Roman"/>
+        </w:rPr>
+        <w:t xml:space="preserve">    </w:t>
+      </w:r>
+      <w:proofErr w:type="spellStart"/>
+      <w:r>
+        <w:rPr>
+          <w:rFonts w:ascii="Times New Roman" w:hAnsi="Times New Roman" w:cs="Times New Roman"/>
+        </w:rPr>
+        <w:t>upperBound</w:t>
+      </w:r>
+      <w:proofErr w:type="spellEnd"/>
+      <w:r>
+        <w:rPr>
+          <w:rFonts w:ascii="Times New Roman" w:hAnsi="Times New Roman" w:cs="Times New Roman"/>
+        </w:rPr>
+        <w:t xml:space="preserve"> = 10 * </w:t>
+      </w:r>
+      <w:proofErr w:type="gramStart"/>
+      <w:r>
+        <w:rPr>
+          <w:rFonts w:ascii="Times New Roman" w:hAnsi="Times New Roman" w:cs="Times New Roman"/>
+        </w:rPr>
+        <w:t>ones(</w:t>
+      </w:r>
+      <w:proofErr w:type="gramEnd"/>
+      <w:r>
+        <w:rPr>
+          <w:rFonts w:ascii="Times New Roman" w:hAnsi="Times New Roman" w:cs="Times New Roman"/>
+        </w:rPr>
+        <w:t xml:space="preserve">1, </w:t>
+      </w:r>
+      <w:proofErr w:type="spellStart"/>
+      <w:r>
+        <w:rPr>
+          <w:rFonts w:ascii="Times New Roman" w:hAnsi="Times New Roman" w:cs="Times New Roman"/>
+        </w:rPr>
+        <w:t>nVars</w:t>
+      </w:r>
+      <w:proofErr w:type="spellEnd"/>
+      <w:r>
+        <w:rPr>
+          <w:rFonts w:ascii="Times New Roman" w:hAnsi="Times New Roman" w:cs="Times New Roman"/>
+        </w:rPr>
+        <w:t>);</w:t>
+      </w:r>
+    </w:p>
+    <w:p>
+      <w:pPr>
+        <w:rPr>
+          <w:rFonts w:ascii="Times New Roman" w:hAnsi="Times New Roman" w:cs="Times New Roman"/>
+        </w:rPr>
+      </w:pPr>
+      <w:r>
+        <w:rPr>
+          <w:rFonts w:ascii="Times New Roman" w:hAnsi="Times New Roman" w:cs="Times New Roman"/>
+        </w:rPr>
+        <w:t xml:space="preserve">    </w:t>
+      </w:r>
     </w:p>
     <w:p>
       <w:pPr>
@@ -265,20 +485,172 @@
         <w:rPr>
           <w:rFonts w:ascii="Times New Roman" w:hAnsi="Times New Roman" w:cs="Times New Roman"/>
         </w:rPr>
-        <w:t xml:space="preserve">    particles = repmat(lowerBound, nParticles, 1) + ...</w:t>
-      </w:r>
-    </w:p>
-    <w:p>
-      <w:pPr>
-        <w:rPr>
-          <w:rFonts w:ascii="Times New Roman" w:hAnsi="Times New Roman" w:cs="Times New Roman"/>
-        </w:rPr>
-      </w:pPr>
-      <w:r>
-        <w:rPr>
-          <w:rFonts w:ascii="Times New Roman" w:hAnsi="Times New Roman" w:cs="Times New Roman"/>
-        </w:rPr>
-        <w:t xml:space="preserve">                repmat(upperBound - lowerBound, nParticles, 1) .* rand(nParticles, nVars);</w:t>
+        <w:t xml:space="preserve">    particles = </w:t>
+      </w:r>
+      <w:proofErr w:type="spellStart"/>
+      <w:proofErr w:type="gramStart"/>
+      <w:r>
+        <w:rPr>
+          <w:rFonts w:ascii="Times New Roman" w:hAnsi="Times New Roman" w:cs="Times New Roman"/>
+        </w:rPr>
+        <w:t>repmat</w:t>
+      </w:r>
+      <w:proofErr w:type="spellEnd"/>
+      <w:r>
+        <w:rPr>
+          <w:rFonts w:ascii="Times New Roman" w:hAnsi="Times New Roman" w:cs="Times New Roman"/>
+        </w:rPr>
+        <w:t>(</w:t>
+      </w:r>
+      <w:proofErr w:type="spellStart"/>
+      <w:proofErr w:type="gramEnd"/>
+      <w:r>
+        <w:rPr>
+          <w:rFonts w:ascii="Times New Roman" w:hAnsi="Times New Roman" w:cs="Times New Roman"/>
+        </w:rPr>
+        <w:t>lowerBound</w:t>
+      </w:r>
+      <w:proofErr w:type="spellEnd"/>
+      <w:r>
+        <w:rPr>
+          <w:rFonts w:ascii="Times New Roman" w:hAnsi="Times New Roman" w:cs="Times New Roman"/>
+        </w:rPr>
+        <w:t xml:space="preserve">, </w:t>
+      </w:r>
+      <w:proofErr w:type="spellStart"/>
+      <w:r>
+        <w:rPr>
+          <w:rFonts w:ascii="Times New Roman" w:hAnsi="Times New Roman" w:cs="Times New Roman"/>
+        </w:rPr>
+        <w:t>nParticles</w:t>
+      </w:r>
+      <w:proofErr w:type="spellEnd"/>
+      <w:r>
+        <w:rPr>
+          <w:rFonts w:ascii="Times New Roman" w:hAnsi="Times New Roman" w:cs="Times New Roman"/>
+        </w:rPr>
+        <w:t>, 1) + ...</w:t>
+      </w:r>
+    </w:p>
+    <w:p>
+      <w:pPr>
+        <w:rPr>
+          <w:rFonts w:ascii="Times New Roman" w:hAnsi="Times New Roman" w:cs="Times New Roman"/>
+        </w:rPr>
+      </w:pPr>
+      <w:r>
+        <w:rPr>
+          <w:rFonts w:ascii="Times New Roman" w:hAnsi="Times New Roman" w:cs="Times New Roman"/>
+        </w:rPr>
+        <w:t xml:space="preserve">                </w:t>
+      </w:r>
+      <w:proofErr w:type="spellStart"/>
+      <w:proofErr w:type="gramStart"/>
+      <w:r>
+        <w:rPr>
+          <w:rFonts w:ascii="Times New Roman" w:hAnsi="Times New Roman" w:cs="Times New Roman"/>
+        </w:rPr>
+        <w:t>repmat</w:t>
+      </w:r>
+      <w:proofErr w:type="spellEnd"/>
+      <w:r>
+        <w:rPr>
+          <w:rFonts w:ascii="Times New Roman" w:hAnsi="Times New Roman" w:cs="Times New Roman"/>
+        </w:rPr>
+        <w:t>(</w:t>
+      </w:r>
+      <w:proofErr w:type="spellStart"/>
+      <w:proofErr w:type="gramEnd"/>
+      <w:r>
+        <w:rPr>
+          <w:rFonts w:ascii="Times New Roman" w:hAnsi="Times New Roman" w:cs="Times New Roman"/>
+        </w:rPr>
+        <w:t>upperBound</w:t>
+      </w:r>
+      <w:proofErr w:type="spellEnd"/>
+      <w:r>
+        <w:rPr>
+          <w:rFonts w:ascii="Times New Roman" w:hAnsi="Times New Roman" w:cs="Times New Roman"/>
+        </w:rPr>
+        <w:t xml:space="preserve"> - </w:t>
+      </w:r>
+      <w:proofErr w:type="spellStart"/>
+      <w:r>
+        <w:rPr>
+          <w:rFonts w:ascii="Times New Roman" w:hAnsi="Times New Roman" w:cs="Times New Roman"/>
+        </w:rPr>
+        <w:t>lowerBound</w:t>
+      </w:r>
+      <w:proofErr w:type="spellEnd"/>
+      <w:r>
+        <w:rPr>
+          <w:rFonts w:ascii="Times New Roman" w:hAnsi="Times New Roman" w:cs="Times New Roman"/>
+        </w:rPr>
+        <w:t xml:space="preserve">, </w:t>
+      </w:r>
+      <w:proofErr w:type="spellStart"/>
+      <w:r>
+        <w:rPr>
+          <w:rFonts w:ascii="Times New Roman" w:hAnsi="Times New Roman" w:cs="Times New Roman"/>
+        </w:rPr>
+        <w:t>nParticles</w:t>
+      </w:r>
+      <w:proofErr w:type="spellEnd"/>
+      <w:r>
+        <w:rPr>
+          <w:rFonts w:ascii="Times New Roman" w:hAnsi="Times New Roman" w:cs="Times New Roman"/>
+        </w:rPr>
+        <w:t>, 1</w:t>
+      </w:r>
+      <w:proofErr w:type="gramStart"/>
+      <w:r>
+        <w:rPr>
+          <w:rFonts w:ascii="Times New Roman" w:hAnsi="Times New Roman" w:cs="Times New Roman"/>
+        </w:rPr>
+        <w:t>) .</w:t>
+      </w:r>
+      <w:proofErr w:type="gramEnd"/>
+      <w:r>
+        <w:rPr>
+          <w:rFonts w:ascii="Times New Roman" w:hAnsi="Times New Roman" w:cs="Times New Roman"/>
+        </w:rPr>
+        <w:t xml:space="preserve">* </w:t>
+      </w:r>
+      <w:proofErr w:type="gramStart"/>
+      <w:r>
+        <w:rPr>
+          <w:rFonts w:ascii="Times New Roman" w:hAnsi="Times New Roman" w:cs="Times New Roman"/>
+        </w:rPr>
+        <w:t>rand(</w:t>
+      </w:r>
+      <w:proofErr w:type="spellStart"/>
+      <w:proofErr w:type="gramEnd"/>
+      <w:r>
+        <w:rPr>
+          <w:rFonts w:ascii="Times New Roman" w:hAnsi="Times New Roman" w:cs="Times New Roman"/>
+        </w:rPr>
+        <w:t>nParticles</w:t>
+      </w:r>
+      <w:proofErr w:type="spellEnd"/>
+      <w:r>
+        <w:rPr>
+          <w:rFonts w:ascii="Times New Roman" w:hAnsi="Times New Roman" w:cs="Times New Roman"/>
+        </w:rPr>
+        <w:t xml:space="preserve">, </w:t>
+      </w:r>
+      <w:proofErr w:type="spellStart"/>
+      <w:r>
+        <w:rPr>
+          <w:rFonts w:ascii="Times New Roman" w:hAnsi="Times New Roman" w:cs="Times New Roman"/>
+        </w:rPr>
+        <w:t>nVars</w:t>
+      </w:r>
+      <w:proofErr w:type="spellEnd"/>
+      <w:r>
+        <w:rPr>
+          <w:rFonts w:ascii="Times New Roman" w:hAnsi="Times New Roman" w:cs="Times New Roman"/>
+        </w:rPr>
+        <w:t>);</w:t>
       </w:r>
     </w:p>
     <w:p>
@@ -317,7 +689,43 @@
         <w:rPr>
           <w:rFonts w:ascii="Times New Roman" w:hAnsi="Times New Roman" w:cs="Times New Roman"/>
         </w:rPr>
-        <w:t xml:space="preserve">    velocities = zeros(nParticles, nVars);</w:t>
+        <w:t xml:space="preserve">    velocities = </w:t>
+      </w:r>
+      <w:proofErr w:type="gramStart"/>
+      <w:r>
+        <w:rPr>
+          <w:rFonts w:ascii="Times New Roman" w:hAnsi="Times New Roman" w:cs="Times New Roman"/>
+        </w:rPr>
+        <w:t>zeros(</w:t>
+      </w:r>
+      <w:proofErr w:type="spellStart"/>
+      <w:proofErr w:type="gramEnd"/>
+      <w:r>
+        <w:rPr>
+          <w:rFonts w:ascii="Times New Roman" w:hAnsi="Times New Roman" w:cs="Times New Roman"/>
+        </w:rPr>
+        <w:t>nParticles</w:t>
+      </w:r>
+      <w:proofErr w:type="spellEnd"/>
+      <w:r>
+        <w:rPr>
+          <w:rFonts w:ascii="Times New Roman" w:hAnsi="Times New Roman" w:cs="Times New Roman"/>
+        </w:rPr>
+        <w:t xml:space="preserve">, </w:t>
+      </w:r>
+      <w:proofErr w:type="spellStart"/>
+      <w:r>
+        <w:rPr>
+          <w:rFonts w:ascii="Times New Roman" w:hAnsi="Times New Roman" w:cs="Times New Roman"/>
+        </w:rPr>
+        <w:t>nVars</w:t>
+      </w:r>
+      <w:proofErr w:type="spellEnd"/>
+      <w:r>
+        <w:rPr>
+          <w:rFonts w:ascii="Times New Roman" w:hAnsi="Times New Roman" w:cs="Times New Roman"/>
+        </w:rPr>
+        <w:t>);</w:t>
       </w:r>
     </w:p>
     <w:p>
@@ -357,34 +765,84 @@
           <w:rFonts w:ascii="Times New Roman" w:hAnsi="Times New Roman" w:cs="Times New Roman"/>
         </w:rPr>
         <w:lastRenderedPageBreak/>
-        <w:t xml:space="preserve">    personalBest = particles;</w:t>
-      </w:r>
-    </w:p>
-    <w:p>
-      <w:pPr>
-        <w:rPr>
-          <w:rFonts w:ascii="Times New Roman" w:hAnsi="Times New Roman" w:cs="Times New Roman"/>
-        </w:rPr>
-      </w:pPr>
-      <w:r>
-        <w:rPr>
-          <w:rFonts w:ascii="Times New Roman" w:hAnsi="Times New Roman" w:cs="Times New Roman"/>
-        </w:rPr>
-        <w:t xml:space="preserve">    personalBestFitness = inf(nParticles, 1);</w:t>
-      </w:r>
-    </w:p>
-    <w:p>
-      <w:pPr>
-        <w:rPr>
-          <w:rFonts w:ascii="Times New Roman" w:hAnsi="Times New Roman" w:cs="Times New Roman"/>
-        </w:rPr>
-      </w:pPr>
-      <w:r>
-        <w:rPr>
-          <w:rFonts w:ascii="Times New Roman" w:hAnsi="Times New Roman" w:cs="Times New Roman"/>
-        </w:rPr>
         <w:t xml:space="preserve">    </w:t>
       </w:r>
+      <w:proofErr w:type="spellStart"/>
+      <w:r>
+        <w:rPr>
+          <w:rFonts w:ascii="Times New Roman" w:hAnsi="Times New Roman" w:cs="Times New Roman"/>
+        </w:rPr>
+        <w:t>personalBest</w:t>
+      </w:r>
+      <w:proofErr w:type="spellEnd"/>
+      <w:r>
+        <w:rPr>
+          <w:rFonts w:ascii="Times New Roman" w:hAnsi="Times New Roman" w:cs="Times New Roman"/>
+        </w:rPr>
+        <w:t xml:space="preserve"> = particles;</w:t>
+      </w:r>
+    </w:p>
+    <w:p>
+      <w:pPr>
+        <w:rPr>
+          <w:rFonts w:ascii="Times New Roman" w:hAnsi="Times New Roman" w:cs="Times New Roman"/>
+        </w:rPr>
+      </w:pPr>
+      <w:r>
+        <w:rPr>
+          <w:rFonts w:ascii="Times New Roman" w:hAnsi="Times New Roman" w:cs="Times New Roman"/>
+        </w:rPr>
+        <w:t xml:space="preserve">    </w:t>
+      </w:r>
+      <w:proofErr w:type="spellStart"/>
+      <w:r>
+        <w:rPr>
+          <w:rFonts w:ascii="Times New Roman" w:hAnsi="Times New Roman" w:cs="Times New Roman"/>
+        </w:rPr>
+        <w:t>personalBestFitness</w:t>
+      </w:r>
+      <w:proofErr w:type="spellEnd"/>
+      <w:r>
+        <w:rPr>
+          <w:rFonts w:ascii="Times New Roman" w:hAnsi="Times New Roman" w:cs="Times New Roman"/>
+        </w:rPr>
+        <w:t xml:space="preserve"> = </w:t>
+      </w:r>
+      <w:proofErr w:type="gramStart"/>
+      <w:r>
+        <w:rPr>
+          <w:rFonts w:ascii="Times New Roman" w:hAnsi="Times New Roman" w:cs="Times New Roman"/>
+        </w:rPr>
+        <w:t>inf(</w:t>
+      </w:r>
+      <w:proofErr w:type="spellStart"/>
+      <w:proofErr w:type="gramEnd"/>
+      <w:r>
+        <w:rPr>
+          <w:rFonts w:ascii="Times New Roman" w:hAnsi="Times New Roman" w:cs="Times New Roman"/>
+        </w:rPr>
+        <w:t>nParticles</w:t>
+      </w:r>
+      <w:proofErr w:type="spellEnd"/>
+      <w:r>
+        <w:rPr>
+          <w:rFonts w:ascii="Times New Roman" w:hAnsi="Times New Roman" w:cs="Times New Roman"/>
+        </w:rPr>
+        <w:t>, 1);</w:t>
+      </w:r>
+    </w:p>
+    <w:p>
+      <w:pPr>
+        <w:rPr>
+          <w:rFonts w:ascii="Times New Roman" w:hAnsi="Times New Roman" w:cs="Times New Roman"/>
+        </w:rPr>
+      </w:pPr>
+      <w:r>
+        <w:rPr>
+          <w:rFonts w:ascii="Times New Roman" w:hAnsi="Times New Roman" w:cs="Times New Roman"/>
+        </w:rPr>
+        <w:t xml:space="preserve">    </w:t>
+      </w:r>
     </w:p>
     <w:p>
       <w:pPr>
@@ -409,34 +867,90 @@
         <w:rPr>
           <w:rFonts w:ascii="Times New Roman" w:hAnsi="Times New Roman" w:cs="Times New Roman"/>
         </w:rPr>
-        <w:t xml:space="preserve">    globalBest = zeros(1, nVars);</w:t>
-      </w:r>
-    </w:p>
-    <w:p>
-      <w:pPr>
-        <w:rPr>
-          <w:rFonts w:ascii="Times New Roman" w:hAnsi="Times New Roman" w:cs="Times New Roman"/>
-        </w:rPr>
-      </w:pPr>
-      <w:r>
-        <w:rPr>
-          <w:rFonts w:ascii="Times New Roman" w:hAnsi="Times New Roman" w:cs="Times New Roman"/>
-        </w:rPr>
-        <w:t xml:space="preserve">    globalBestFitness = inf;</w:t>
-      </w:r>
-    </w:p>
-    <w:p>
-      <w:pPr>
-        <w:rPr>
-          <w:rFonts w:ascii="Times New Roman" w:hAnsi="Times New Roman" w:cs="Times New Roman"/>
-        </w:rPr>
-      </w:pPr>
-      <w:r>
-        <w:rPr>
-          <w:rFonts w:ascii="Times New Roman" w:hAnsi="Times New Roman" w:cs="Times New Roman"/>
-        </w:rPr>
         <w:t xml:space="preserve">    </w:t>
       </w:r>
+      <w:proofErr w:type="spellStart"/>
+      <w:r>
+        <w:rPr>
+          <w:rFonts w:ascii="Times New Roman" w:hAnsi="Times New Roman" w:cs="Times New Roman"/>
+        </w:rPr>
+        <w:t>globalBest</w:t>
+      </w:r>
+      <w:proofErr w:type="spellEnd"/>
+      <w:r>
+        <w:rPr>
+          <w:rFonts w:ascii="Times New Roman" w:hAnsi="Times New Roman" w:cs="Times New Roman"/>
+        </w:rPr>
+        <w:t xml:space="preserve"> = </w:t>
+      </w:r>
+      <w:proofErr w:type="gramStart"/>
+      <w:r>
+        <w:rPr>
+          <w:rFonts w:ascii="Times New Roman" w:hAnsi="Times New Roman" w:cs="Times New Roman"/>
+        </w:rPr>
+        <w:t>zeros(</w:t>
+      </w:r>
+      <w:proofErr w:type="gramEnd"/>
+      <w:r>
+        <w:rPr>
+          <w:rFonts w:ascii="Times New Roman" w:hAnsi="Times New Roman" w:cs="Times New Roman"/>
+        </w:rPr>
+        <w:t xml:space="preserve">1, </w:t>
+      </w:r>
+      <w:proofErr w:type="spellStart"/>
+      <w:r>
+        <w:rPr>
+          <w:rFonts w:ascii="Times New Roman" w:hAnsi="Times New Roman" w:cs="Times New Roman"/>
+        </w:rPr>
+        <w:t>nVars</w:t>
+      </w:r>
+      <w:proofErr w:type="spellEnd"/>
+      <w:r>
+        <w:rPr>
+          <w:rFonts w:ascii="Times New Roman" w:hAnsi="Times New Roman" w:cs="Times New Roman"/>
+        </w:rPr>
+        <w:t>);</w:t>
+      </w:r>
+    </w:p>
+    <w:p>
+      <w:pPr>
+        <w:rPr>
+          <w:rFonts w:ascii="Times New Roman" w:hAnsi="Times New Roman" w:cs="Times New Roman"/>
+        </w:rPr>
+      </w:pPr>
+      <w:r>
+        <w:rPr>
+          <w:rFonts w:ascii="Times New Roman" w:hAnsi="Times New Roman" w:cs="Times New Roman"/>
+        </w:rPr>
+        <w:t xml:space="preserve">    </w:t>
+      </w:r>
+      <w:proofErr w:type="spellStart"/>
+      <w:r>
+        <w:rPr>
+          <w:rFonts w:ascii="Times New Roman" w:hAnsi="Times New Roman" w:cs="Times New Roman"/>
+        </w:rPr>
+        <w:t>globalBestFitness</w:t>
+      </w:r>
+      <w:proofErr w:type="spellEnd"/>
+      <w:r>
+        <w:rPr>
+          <w:rFonts w:ascii="Times New Roman" w:hAnsi="Times New Roman" w:cs="Times New Roman"/>
+        </w:rPr>
+        <w:t xml:space="preserve"> = inf;</w:t>
+      </w:r>
+    </w:p>
+    <w:p>
+      <w:pPr>
+        <w:rPr>
+          <w:rFonts w:ascii="Times New Roman" w:hAnsi="Times New Roman" w:cs="Times New Roman"/>
+        </w:rPr>
+      </w:pPr>
+      <w:r>
+        <w:rPr>
+          <w:rFonts w:ascii="Times New Roman" w:hAnsi="Times New Roman" w:cs="Times New Roman"/>
+        </w:rPr>
+        <w:t xml:space="preserve">    </w:t>
+      </w:r>
     </w:p>
     <w:p>
       <w:pPr>
@@ -461,21 +975,57 @@
         <w:rPr>
           <w:rFonts w:ascii="Times New Roman" w:hAnsi="Times New Roman" w:cs="Times New Roman"/>
         </w:rPr>
-        <w:t xml:space="preserve">    fitnessHistory = zeros(maxIter, 1);</w:t>
-      </w:r>
-    </w:p>
-    <w:p>
-      <w:pPr>
-        <w:rPr>
-          <w:rFonts w:ascii="Times New Roman" w:hAnsi="Times New Roman" w:cs="Times New Roman"/>
-        </w:rPr>
-      </w:pPr>
-      <w:r>
-        <w:rPr>
-          <w:rFonts w:ascii="Times New Roman" w:hAnsi="Times New Roman" w:cs="Times New Roman"/>
-        </w:rPr>
         <w:t xml:space="preserve">    </w:t>
       </w:r>
+      <w:proofErr w:type="spellStart"/>
+      <w:r>
+        <w:rPr>
+          <w:rFonts w:ascii="Times New Roman" w:hAnsi="Times New Roman" w:cs="Times New Roman"/>
+        </w:rPr>
+        <w:t>fitnessHistory</w:t>
+      </w:r>
+      <w:proofErr w:type="spellEnd"/>
+      <w:r>
+        <w:rPr>
+          <w:rFonts w:ascii="Times New Roman" w:hAnsi="Times New Roman" w:cs="Times New Roman"/>
+        </w:rPr>
+        <w:t xml:space="preserve"> = </w:t>
+      </w:r>
+      <w:proofErr w:type="gramStart"/>
+      <w:r>
+        <w:rPr>
+          <w:rFonts w:ascii="Times New Roman" w:hAnsi="Times New Roman" w:cs="Times New Roman"/>
+        </w:rPr>
+        <w:t>zeros(</w:t>
+      </w:r>
+      <w:proofErr w:type="spellStart"/>
+      <w:proofErr w:type="gramEnd"/>
+      <w:r>
+        <w:rPr>
+          <w:rFonts w:ascii="Times New Roman" w:hAnsi="Times New Roman" w:cs="Times New Roman"/>
+        </w:rPr>
+        <w:t>maxIter</w:t>
+      </w:r>
+      <w:proofErr w:type="spellEnd"/>
+      <w:r>
+        <w:rPr>
+          <w:rFonts w:ascii="Times New Roman" w:hAnsi="Times New Roman" w:cs="Times New Roman"/>
+        </w:rPr>
+        <w:t>, 1);</w:t>
+      </w:r>
+    </w:p>
+    <w:p>
+      <w:pPr>
+        <w:rPr>
+          <w:rFonts w:ascii="Times New Roman" w:hAnsi="Times New Roman" w:cs="Times New Roman"/>
+        </w:rPr>
+      </w:pPr>
+      <w:r>
+        <w:rPr>
+          <w:rFonts w:ascii="Times New Roman" w:hAnsi="Times New Roman" w:cs="Times New Roman"/>
+        </w:rPr>
+        <w:t xml:space="preserve">    </w:t>
+      </w:r>
     </w:p>
     <w:p>
       <w:pPr>
@@ -500,34 +1050,30 @@
         <w:rPr>
           <w:rFonts w:ascii="Times New Roman" w:hAnsi="Times New Roman" w:cs="Times New Roman"/>
         </w:rPr>
-        <w:t xml:space="preserve">    for i = 1:nParticles</w:t>
-      </w:r>
-    </w:p>
-    <w:p>
-      <w:pPr>
-        <w:rPr>
-          <w:rFonts w:ascii="Times New Roman" w:hAnsi="Times New Roman" w:cs="Times New Roman"/>
-        </w:rPr>
-      </w:pPr>
-      <w:r>
-        <w:rPr>
-          <w:rFonts w:ascii="Times New Roman" w:hAnsi="Times New Roman" w:cs="Times New Roman"/>
-        </w:rPr>
-        <w:t xml:space="preserve">        currentFitness = sphereFunction(particles(i,:));</w:t>
-      </w:r>
-    </w:p>
-    <w:p>
-      <w:pPr>
-        <w:rPr>
-          <w:rFonts w:ascii="Times New Roman" w:hAnsi="Times New Roman" w:cs="Times New Roman"/>
-        </w:rPr>
-      </w:pPr>
-      <w:r>
-        <w:rPr>
-          <w:rFonts w:ascii="Times New Roman" w:hAnsi="Times New Roman" w:cs="Times New Roman"/>
-        </w:rPr>
-        <w:t xml:space="preserve">        personalBestFitness(i) = currentFitness;</w:t>
-      </w:r>
+        <w:t xml:space="preserve">    for </w:t>
+      </w:r>
+      <w:proofErr w:type="spellStart"/>
+      <w:r>
+        <w:rPr>
+          <w:rFonts w:ascii="Times New Roman" w:hAnsi="Times New Roman" w:cs="Times New Roman"/>
+        </w:rPr>
+        <w:t>i</w:t>
+      </w:r>
+      <w:proofErr w:type="spellEnd"/>
+      <w:r>
+        <w:rPr>
+          <w:rFonts w:ascii="Times New Roman" w:hAnsi="Times New Roman" w:cs="Times New Roman"/>
+        </w:rPr>
+        <w:t xml:space="preserve"> = </w:t>
+      </w:r>
+      <w:proofErr w:type="gramStart"/>
+      <w:r>
+        <w:rPr>
+          <w:rFonts w:ascii="Times New Roman" w:hAnsi="Times New Roman" w:cs="Times New Roman"/>
+        </w:rPr>
+        <w:t>1:nParticles</w:t>
+      </w:r>
+      <w:proofErr w:type="gramEnd"/>
     </w:p>
     <w:p>
       <w:pPr>
@@ -541,44 +1087,254 @@
         </w:rPr>
         <w:t xml:space="preserve">        </w:t>
       </w:r>
-    </w:p>
-    <w:p>
-      <w:pPr>
-        <w:rPr>
-          <w:rFonts w:ascii="Times New Roman" w:hAnsi="Times New Roman" w:cs="Times New Roman"/>
-        </w:rPr>
-      </w:pPr>
-      <w:r>
-        <w:rPr>
-          <w:rFonts w:ascii="Times New Roman" w:hAnsi="Times New Roman" w:cs="Times New Roman"/>
-        </w:rPr>
-        <w:t xml:space="preserve">        if currentFitness &lt; globalBestFitness</w:t>
-      </w:r>
-    </w:p>
-    <w:p>
-      <w:pPr>
-        <w:rPr>
-          <w:rFonts w:ascii="Times New Roman" w:hAnsi="Times New Roman" w:cs="Times New Roman"/>
-        </w:rPr>
-      </w:pPr>
-      <w:r>
-        <w:rPr>
-          <w:rFonts w:ascii="Times New Roman" w:hAnsi="Times New Roman" w:cs="Times New Roman"/>
-        </w:rPr>
-        <w:t xml:space="preserve">            globalBestFitness = currentFitness;</w:t>
-      </w:r>
-    </w:p>
-    <w:p>
-      <w:pPr>
-        <w:rPr>
-          <w:rFonts w:ascii="Times New Roman" w:hAnsi="Times New Roman" w:cs="Times New Roman"/>
-        </w:rPr>
-      </w:pPr>
-      <w:r>
-        <w:rPr>
-          <w:rFonts w:ascii="Times New Roman" w:hAnsi="Times New Roman" w:cs="Times New Roman"/>
-        </w:rPr>
-        <w:t xml:space="preserve">            globalBest = particles(i,:);</w:t>
+      <w:proofErr w:type="spellStart"/>
+      <w:r>
+        <w:rPr>
+          <w:rFonts w:ascii="Times New Roman" w:hAnsi="Times New Roman" w:cs="Times New Roman"/>
+        </w:rPr>
+        <w:t>currentFitness</w:t>
+      </w:r>
+      <w:proofErr w:type="spellEnd"/>
+      <w:r>
+        <w:rPr>
+          <w:rFonts w:ascii="Times New Roman" w:hAnsi="Times New Roman" w:cs="Times New Roman"/>
+        </w:rPr>
+        <w:t xml:space="preserve"> = </w:t>
+      </w:r>
+      <w:proofErr w:type="spellStart"/>
+      <w:proofErr w:type="gramStart"/>
+      <w:r>
+        <w:rPr>
+          <w:rFonts w:ascii="Times New Roman" w:hAnsi="Times New Roman" w:cs="Times New Roman"/>
+        </w:rPr>
+        <w:t>sphereFunction</w:t>
+      </w:r>
+      <w:proofErr w:type="spellEnd"/>
+      <w:r>
+        <w:rPr>
+          <w:rFonts w:ascii="Times New Roman" w:hAnsi="Times New Roman" w:cs="Times New Roman"/>
+        </w:rPr>
+        <w:t>(particles(</w:t>
+      </w:r>
+      <w:proofErr w:type="spellStart"/>
+      <w:r>
+        <w:rPr>
+          <w:rFonts w:ascii="Times New Roman" w:hAnsi="Times New Roman" w:cs="Times New Roman"/>
+        </w:rPr>
+        <w:t>i</w:t>
+      </w:r>
+      <w:proofErr w:type="spellEnd"/>
+      <w:r>
+        <w:rPr>
+          <w:rFonts w:ascii="Times New Roman" w:hAnsi="Times New Roman" w:cs="Times New Roman"/>
+        </w:rPr>
+        <w:t>,:))</w:t>
+      </w:r>
+      <w:proofErr w:type="gramEnd"/>
+      <w:r>
+        <w:rPr>
+          <w:rFonts w:ascii="Times New Roman" w:hAnsi="Times New Roman" w:cs="Times New Roman"/>
+        </w:rPr>
+        <w:t>;</w:t>
+      </w:r>
+    </w:p>
+    <w:p>
+      <w:pPr>
+        <w:rPr>
+          <w:rFonts w:ascii="Times New Roman" w:hAnsi="Times New Roman" w:cs="Times New Roman"/>
+        </w:rPr>
+      </w:pPr>
+      <w:r>
+        <w:rPr>
+          <w:rFonts w:ascii="Times New Roman" w:hAnsi="Times New Roman" w:cs="Times New Roman"/>
+        </w:rPr>
+        <w:t xml:space="preserve">        </w:t>
+      </w:r>
+      <w:proofErr w:type="spellStart"/>
+      <w:r>
+        <w:rPr>
+          <w:rFonts w:ascii="Times New Roman" w:hAnsi="Times New Roman" w:cs="Times New Roman"/>
+        </w:rPr>
+        <w:t>personalBestFitness</w:t>
+      </w:r>
+      <w:proofErr w:type="spellEnd"/>
+      <w:r>
+        <w:rPr>
+          <w:rFonts w:ascii="Times New Roman" w:hAnsi="Times New Roman" w:cs="Times New Roman"/>
+        </w:rPr>
+        <w:t>(</w:t>
+      </w:r>
+      <w:proofErr w:type="spellStart"/>
+      <w:r>
+        <w:rPr>
+          <w:rFonts w:ascii="Times New Roman" w:hAnsi="Times New Roman" w:cs="Times New Roman"/>
+        </w:rPr>
+        <w:t>i</w:t>
+      </w:r>
+      <w:proofErr w:type="spellEnd"/>
+      <w:r>
+        <w:rPr>
+          <w:rFonts w:ascii="Times New Roman" w:hAnsi="Times New Roman" w:cs="Times New Roman"/>
+        </w:rPr>
+        <w:t xml:space="preserve">) = </w:t>
+      </w:r>
+      <w:proofErr w:type="spellStart"/>
+      <w:r>
+        <w:rPr>
+          <w:rFonts w:ascii="Times New Roman" w:hAnsi="Times New Roman" w:cs="Times New Roman"/>
+        </w:rPr>
+        <w:t>currentFitness</w:t>
+      </w:r>
+      <w:proofErr w:type="spellEnd"/>
+      <w:r>
+        <w:rPr>
+          <w:rFonts w:ascii="Times New Roman" w:hAnsi="Times New Roman" w:cs="Times New Roman"/>
+        </w:rPr>
+        <w:t>;</w:t>
+      </w:r>
+    </w:p>
+    <w:p>
+      <w:pPr>
+        <w:rPr>
+          <w:rFonts w:ascii="Times New Roman" w:hAnsi="Times New Roman" w:cs="Times New Roman"/>
+        </w:rPr>
+      </w:pPr>
+      <w:r>
+        <w:rPr>
+          <w:rFonts w:ascii="Times New Roman" w:hAnsi="Times New Roman" w:cs="Times New Roman"/>
+        </w:rPr>
+        <w:t xml:space="preserve">        </w:t>
+      </w:r>
+    </w:p>
+    <w:p>
+      <w:pPr>
+        <w:rPr>
+          <w:rFonts w:ascii="Times New Roman" w:hAnsi="Times New Roman" w:cs="Times New Roman"/>
+        </w:rPr>
+      </w:pPr>
+      <w:r>
+        <w:rPr>
+          <w:rFonts w:ascii="Times New Roman" w:hAnsi="Times New Roman" w:cs="Times New Roman"/>
+        </w:rPr>
+        <w:t xml:space="preserve">        if </w:t>
+      </w:r>
+      <w:proofErr w:type="spellStart"/>
+      <w:r>
+        <w:rPr>
+          <w:rFonts w:ascii="Times New Roman" w:hAnsi="Times New Roman" w:cs="Times New Roman"/>
+        </w:rPr>
+        <w:t>currentFitness</w:t>
+      </w:r>
+      <w:proofErr w:type="spellEnd"/>
+      <w:r>
+        <w:rPr>
+          <w:rFonts w:ascii="Times New Roman" w:hAnsi="Times New Roman" w:cs="Times New Roman"/>
+        </w:rPr>
+        <w:t xml:space="preserve"> &lt; </w:t>
+      </w:r>
+      <w:proofErr w:type="spellStart"/>
+      <w:r>
+        <w:rPr>
+          <w:rFonts w:ascii="Times New Roman" w:hAnsi="Times New Roman" w:cs="Times New Roman"/>
+        </w:rPr>
+        <w:t>globalBestFitness</w:t>
+      </w:r>
+      <w:proofErr w:type="spellEnd"/>
+    </w:p>
+    <w:p>
+      <w:pPr>
+        <w:rPr>
+          <w:rFonts w:ascii="Times New Roman" w:hAnsi="Times New Roman" w:cs="Times New Roman"/>
+        </w:rPr>
+      </w:pPr>
+      <w:r>
+        <w:rPr>
+          <w:rFonts w:ascii="Times New Roman" w:hAnsi="Times New Roman" w:cs="Times New Roman"/>
+        </w:rPr>
+        <w:t xml:space="preserve">            </w:t>
+      </w:r>
+      <w:proofErr w:type="spellStart"/>
+      <w:r>
+        <w:rPr>
+          <w:rFonts w:ascii="Times New Roman" w:hAnsi="Times New Roman" w:cs="Times New Roman"/>
+        </w:rPr>
+        <w:t>globalBestFitness</w:t>
+      </w:r>
+      <w:proofErr w:type="spellEnd"/>
+      <w:r>
+        <w:rPr>
+          <w:rFonts w:ascii="Times New Roman" w:hAnsi="Times New Roman" w:cs="Times New Roman"/>
+        </w:rPr>
+        <w:t xml:space="preserve"> = </w:t>
+      </w:r>
+      <w:proofErr w:type="spellStart"/>
+      <w:r>
+        <w:rPr>
+          <w:rFonts w:ascii="Times New Roman" w:hAnsi="Times New Roman" w:cs="Times New Roman"/>
+        </w:rPr>
+        <w:t>currentFitness</w:t>
+      </w:r>
+      <w:proofErr w:type="spellEnd"/>
+      <w:r>
+        <w:rPr>
+          <w:rFonts w:ascii="Times New Roman" w:hAnsi="Times New Roman" w:cs="Times New Roman"/>
+        </w:rPr>
+        <w:t>;</w:t>
+      </w:r>
+    </w:p>
+    <w:p>
+      <w:pPr>
+        <w:rPr>
+          <w:rFonts w:ascii="Times New Roman" w:hAnsi="Times New Roman" w:cs="Times New Roman"/>
+        </w:rPr>
+      </w:pPr>
+      <w:r>
+        <w:rPr>
+          <w:rFonts w:ascii="Times New Roman" w:hAnsi="Times New Roman" w:cs="Times New Roman"/>
+        </w:rPr>
+        <w:t xml:space="preserve">            </w:t>
+      </w:r>
+      <w:proofErr w:type="spellStart"/>
+      <w:r>
+        <w:rPr>
+          <w:rFonts w:ascii="Times New Roman" w:hAnsi="Times New Roman" w:cs="Times New Roman"/>
+        </w:rPr>
+        <w:t>globalBest</w:t>
+      </w:r>
+      <w:proofErr w:type="spellEnd"/>
+      <w:r>
+        <w:rPr>
+          <w:rFonts w:ascii="Times New Roman" w:hAnsi="Times New Roman" w:cs="Times New Roman"/>
+        </w:rPr>
+        <w:t xml:space="preserve"> = </w:t>
+      </w:r>
+      <w:proofErr w:type="gramStart"/>
+      <w:r>
+        <w:rPr>
+          <w:rFonts w:ascii="Times New Roman" w:hAnsi="Times New Roman" w:cs="Times New Roman"/>
+        </w:rPr>
+        <w:t>particles(</w:t>
+      </w:r>
+      <w:proofErr w:type="spellStart"/>
+      <w:r>
+        <w:rPr>
+          <w:rFonts w:ascii="Times New Roman" w:hAnsi="Times New Roman" w:cs="Times New Roman"/>
+        </w:rPr>
+        <w:t>i</w:t>
+      </w:r>
+      <w:proofErr w:type="spellEnd"/>
+      <w:r>
+        <w:rPr>
+          <w:rFonts w:ascii="Times New Roman" w:hAnsi="Times New Roman" w:cs="Times New Roman"/>
+        </w:rPr>
+        <w:t>,:)</w:t>
+      </w:r>
+      <w:proofErr w:type="gramEnd"/>
+      <w:r>
+        <w:rPr>
+          <w:rFonts w:ascii="Times New Roman" w:hAnsi="Times New Roman" w:cs="Times New Roman"/>
+        </w:rPr>
+        <w:t>;</w:t>
       </w:r>
     </w:p>
     <w:p>
@@ -643,21 +1399,51 @@
         <w:rPr>
           <w:rFonts w:ascii="Times New Roman" w:hAnsi="Times New Roman" w:cs="Times New Roman"/>
         </w:rPr>
-        <w:t xml:space="preserve">    for iter = 1:maxIter</w:t>
-      </w:r>
-    </w:p>
-    <w:p>
-      <w:pPr>
-        <w:rPr>
-          <w:rFonts w:ascii="Times New Roman" w:hAnsi="Times New Roman" w:cs="Times New Roman"/>
-        </w:rPr>
-      </w:pPr>
-      <w:r>
-        <w:rPr>
-          <w:rFonts w:ascii="Times New Roman" w:hAnsi="Times New Roman" w:cs="Times New Roman"/>
-        </w:rPr>
-        <w:t xml:space="preserve">        for i = 1:nParticles</w:t>
-      </w:r>
+        <w:t xml:space="preserve">    for iter = </w:t>
+      </w:r>
+      <w:proofErr w:type="gramStart"/>
+      <w:r>
+        <w:rPr>
+          <w:rFonts w:ascii="Times New Roman" w:hAnsi="Times New Roman" w:cs="Times New Roman"/>
+        </w:rPr>
+        <w:t>1:maxIter</w:t>
+      </w:r>
+      <w:proofErr w:type="gramEnd"/>
+    </w:p>
+    <w:p>
+      <w:pPr>
+        <w:rPr>
+          <w:rFonts w:ascii="Times New Roman" w:hAnsi="Times New Roman" w:cs="Times New Roman"/>
+        </w:rPr>
+      </w:pPr>
+      <w:r>
+        <w:rPr>
+          <w:rFonts w:ascii="Times New Roman" w:hAnsi="Times New Roman" w:cs="Times New Roman"/>
+        </w:rPr>
+        <w:t xml:space="preserve">        for </w:t>
+      </w:r>
+      <w:proofErr w:type="spellStart"/>
+      <w:r>
+        <w:rPr>
+          <w:rFonts w:ascii="Times New Roman" w:hAnsi="Times New Roman" w:cs="Times New Roman"/>
+        </w:rPr>
+        <w:t>i</w:t>
+      </w:r>
+      <w:proofErr w:type="spellEnd"/>
+      <w:r>
+        <w:rPr>
+          <w:rFonts w:ascii="Times New Roman" w:hAnsi="Times New Roman" w:cs="Times New Roman"/>
+        </w:rPr>
+        <w:t xml:space="preserve"> = </w:t>
+      </w:r>
+      <w:proofErr w:type="gramStart"/>
+      <w:r>
+        <w:rPr>
+          <w:rFonts w:ascii="Times New Roman" w:hAnsi="Times New Roman" w:cs="Times New Roman"/>
+        </w:rPr>
+        <w:t>1:nParticles</w:t>
+      </w:r>
+      <w:proofErr w:type="gramEnd"/>
     </w:p>
     <w:p>
       <w:pPr>
@@ -682,20 +1468,76 @@
         <w:rPr>
           <w:rFonts w:ascii="Times New Roman" w:hAnsi="Times New Roman" w:cs="Times New Roman"/>
         </w:rPr>
-        <w:t xml:space="preserve">            r1 = rand(1, nVars);</w:t>
-      </w:r>
-    </w:p>
-    <w:p>
-      <w:pPr>
-        <w:rPr>
-          <w:rFonts w:ascii="Times New Roman" w:hAnsi="Times New Roman" w:cs="Times New Roman"/>
-        </w:rPr>
-      </w:pPr>
-      <w:r>
-        <w:rPr>
-          <w:rFonts w:ascii="Times New Roman" w:hAnsi="Times New Roman" w:cs="Times New Roman"/>
-        </w:rPr>
-        <w:t xml:space="preserve">            r2 = rand(1, nVars);</w:t>
+        <w:t xml:space="preserve">            r1 = </w:t>
+      </w:r>
+      <w:proofErr w:type="gramStart"/>
+      <w:r>
+        <w:rPr>
+          <w:rFonts w:ascii="Times New Roman" w:hAnsi="Times New Roman" w:cs="Times New Roman"/>
+        </w:rPr>
+        <w:t>rand(</w:t>
+      </w:r>
+      <w:proofErr w:type="gramEnd"/>
+      <w:r>
+        <w:rPr>
+          <w:rFonts w:ascii="Times New Roman" w:hAnsi="Times New Roman" w:cs="Times New Roman"/>
+        </w:rPr>
+        <w:t xml:space="preserve">1, </w:t>
+      </w:r>
+      <w:proofErr w:type="spellStart"/>
+      <w:r>
+        <w:rPr>
+          <w:rFonts w:ascii="Times New Roman" w:hAnsi="Times New Roman" w:cs="Times New Roman"/>
+        </w:rPr>
+        <w:t>nVars</w:t>
+      </w:r>
+      <w:proofErr w:type="spellEnd"/>
+      <w:r>
+        <w:rPr>
+          <w:rFonts w:ascii="Times New Roman" w:hAnsi="Times New Roman" w:cs="Times New Roman"/>
+        </w:rPr>
+        <w:t>);</w:t>
+      </w:r>
+    </w:p>
+    <w:p>
+      <w:pPr>
+        <w:rPr>
+          <w:rFonts w:ascii="Times New Roman" w:hAnsi="Times New Roman" w:cs="Times New Roman"/>
+        </w:rPr>
+      </w:pPr>
+      <w:r>
+        <w:rPr>
+          <w:rFonts w:ascii="Times New Roman" w:hAnsi="Times New Roman" w:cs="Times New Roman"/>
+        </w:rPr>
+        <w:t xml:space="preserve">            r2 = </w:t>
+      </w:r>
+      <w:proofErr w:type="gramStart"/>
+      <w:r>
+        <w:rPr>
+          <w:rFonts w:ascii="Times New Roman" w:hAnsi="Times New Roman" w:cs="Times New Roman"/>
+        </w:rPr>
+        <w:t>rand(</w:t>
+      </w:r>
+      <w:proofErr w:type="gramEnd"/>
+      <w:r>
+        <w:rPr>
+          <w:rFonts w:ascii="Times New Roman" w:hAnsi="Times New Roman" w:cs="Times New Roman"/>
+        </w:rPr>
+        <w:t xml:space="preserve">1, </w:t>
+      </w:r>
+      <w:proofErr w:type="spellStart"/>
+      <w:r>
+        <w:rPr>
+          <w:rFonts w:ascii="Times New Roman" w:hAnsi="Times New Roman" w:cs="Times New Roman"/>
+        </w:rPr>
+        <w:t>nVars</w:t>
+      </w:r>
+      <w:proofErr w:type="spellEnd"/>
+      <w:r>
+        <w:rPr>
+          <w:rFonts w:ascii="Times New Roman" w:hAnsi="Times New Roman" w:cs="Times New Roman"/>
+        </w:rPr>
+        <w:t>);</w:t>
       </w:r>
     </w:p>
     <w:p>
@@ -709,33 +1551,154 @@
           <w:rFonts w:ascii="Times New Roman" w:hAnsi="Times New Roman" w:cs="Times New Roman"/>
         </w:rPr>
         <w:lastRenderedPageBreak/>
-        <w:t xml:space="preserve">            cognitive = c1 * r1 .* (personalBest(i,:) - particles(i,:));</w:t>
-      </w:r>
-    </w:p>
-    <w:p>
-      <w:pPr>
-        <w:rPr>
-          <w:rFonts w:ascii="Times New Roman" w:hAnsi="Times New Roman" w:cs="Times New Roman"/>
-        </w:rPr>
-      </w:pPr>
-      <w:r>
-        <w:rPr>
-          <w:rFonts w:ascii="Times New Roman" w:hAnsi="Times New Roman" w:cs="Times New Roman"/>
-        </w:rPr>
-        <w:t xml:space="preserve">            social = c2 * r2 .* (globalBest - particles(i,:));</w:t>
-      </w:r>
-    </w:p>
-    <w:p>
-      <w:pPr>
-        <w:rPr>
-          <w:rFonts w:ascii="Times New Roman" w:hAnsi="Times New Roman" w:cs="Times New Roman"/>
-        </w:rPr>
-      </w:pPr>
-      <w:r>
-        <w:rPr>
-          <w:rFonts w:ascii="Times New Roman" w:hAnsi="Times New Roman" w:cs="Times New Roman"/>
-        </w:rPr>
-        <w:t xml:space="preserve">            velocities(i,:) = w * velocities(i,:) + cognitive + social;</w:t>
+        <w:t xml:space="preserve">            cognitive = c1 * r</w:t>
+      </w:r>
+      <w:proofErr w:type="gramStart"/>
+      <w:r>
+        <w:rPr>
+          <w:rFonts w:ascii="Times New Roman" w:hAnsi="Times New Roman" w:cs="Times New Roman"/>
+        </w:rPr>
+        <w:t>1 .</w:t>
+      </w:r>
+      <w:proofErr w:type="gramEnd"/>
+      <w:r>
+        <w:rPr>
+          <w:rFonts w:ascii="Times New Roman" w:hAnsi="Times New Roman" w:cs="Times New Roman"/>
+        </w:rPr>
+        <w:t>* (</w:t>
+      </w:r>
+      <w:proofErr w:type="spellStart"/>
+      <w:proofErr w:type="gramStart"/>
+      <w:r>
+        <w:rPr>
+          <w:rFonts w:ascii="Times New Roman" w:hAnsi="Times New Roman" w:cs="Times New Roman"/>
+        </w:rPr>
+        <w:t>personalBest</w:t>
+      </w:r>
+      <w:proofErr w:type="spellEnd"/>
+      <w:r>
+        <w:rPr>
+          <w:rFonts w:ascii="Times New Roman" w:hAnsi="Times New Roman" w:cs="Times New Roman"/>
+        </w:rPr>
+        <w:t>(</w:t>
+      </w:r>
+      <w:proofErr w:type="spellStart"/>
+      <w:r>
+        <w:rPr>
+          <w:rFonts w:ascii="Times New Roman" w:hAnsi="Times New Roman" w:cs="Times New Roman"/>
+        </w:rPr>
+        <w:t>i</w:t>
+      </w:r>
+      <w:proofErr w:type="spellEnd"/>
+      <w:r>
+        <w:rPr>
+          <w:rFonts w:ascii="Times New Roman" w:hAnsi="Times New Roman" w:cs="Times New Roman"/>
+        </w:rPr>
+        <w:t>,:)</w:t>
+      </w:r>
+      <w:proofErr w:type="gramEnd"/>
+      <w:r>
+        <w:rPr>
+          <w:rFonts w:ascii="Times New Roman" w:hAnsi="Times New Roman" w:cs="Times New Roman"/>
+        </w:rPr>
+        <w:t xml:space="preserve"> - </w:t>
+      </w:r>
+      <w:proofErr w:type="gramStart"/>
+      <w:r>
+        <w:rPr>
+          <w:rFonts w:ascii="Times New Roman" w:hAnsi="Times New Roman" w:cs="Times New Roman"/>
+        </w:rPr>
+        <w:t>particles(</w:t>
+      </w:r>
+      <w:proofErr w:type="spellStart"/>
+      <w:r>
+        <w:rPr>
+          <w:rFonts w:ascii="Times New Roman" w:hAnsi="Times New Roman" w:cs="Times New Roman"/>
+        </w:rPr>
+        <w:t>i</w:t>
+      </w:r>
+      <w:proofErr w:type="spellEnd"/>
+      <w:r>
+        <w:rPr>
+          <w:rFonts w:ascii="Times New Roman" w:hAnsi="Times New Roman" w:cs="Times New Roman"/>
+        </w:rPr>
+        <w:t>,:))</w:t>
+      </w:r>
+      <w:proofErr w:type="gramEnd"/>
+      <w:r>
+        <w:rPr>
+          <w:rFonts w:ascii="Times New Roman" w:hAnsi="Times New Roman" w:cs="Times New Roman"/>
+        </w:rPr>
+        <w:t>;</w:t>
+      </w:r>
+    </w:p>
+    <w:p>
+      <w:pPr>
+        <w:rPr>
+          <w:rFonts w:ascii="Times New Roman" w:hAnsi="Times New Roman" w:cs="Times New Roman"/>
+        </w:rPr>
+      </w:pPr>
+      <w:r>
+        <w:rPr>
+          <w:rFonts w:ascii="Times New Roman" w:hAnsi="Times New Roman" w:cs="Times New Roman"/>
+        </w:rPr>
+        <w:t xml:space="preserve">            social = c2 * r</w:t>
+      </w:r>
+      <w:proofErr w:type="gramStart"/>
+      <w:r>
+        <w:rPr>
+          <w:rFonts w:ascii="Times New Roman" w:hAnsi="Times New Roman" w:cs="Times New Roman"/>
+        </w:rPr>
+        <w:t>2 .</w:t>
+      </w:r>
+      <w:proofErr w:type="gramEnd"/>
+      <w:r>
+        <w:rPr>
+          <w:rFonts w:ascii="Times New Roman" w:hAnsi="Times New Roman" w:cs="Times New Roman"/>
+        </w:rPr>
+        <w:t>* (</w:t>
+      </w:r>
+      <w:proofErr w:type="spellStart"/>
+      <w:r>
+        <w:rPr>
+          <w:rFonts w:ascii="Times New Roman" w:hAnsi="Times New Roman" w:cs="Times New Roman"/>
+        </w:rPr>
+        <w:t>globalBest</w:t>
+      </w:r>
+      <w:proofErr w:type="spellEnd"/>
+      <w:r>
+        <w:rPr>
+          <w:rFonts w:ascii="Times New Roman" w:hAnsi="Times New Roman" w:cs="Times New Roman"/>
+        </w:rPr>
+        <w:t xml:space="preserve"> - </w:t>
+      </w:r>
+      <w:proofErr w:type="gramStart"/>
+      <w:r>
+        <w:rPr>
+          <w:rFonts w:ascii="Times New Roman" w:hAnsi="Times New Roman" w:cs="Times New Roman"/>
+        </w:rPr>
+        <w:t>particles(</w:t>
+      </w:r>
+      <w:proofErr w:type="spellStart"/>
+      <w:r>
+        <w:rPr>
+          <w:rFonts w:ascii="Times New Roman" w:hAnsi="Times New Roman" w:cs="Times New Roman"/>
+        </w:rPr>
+        <w:t>i</w:t>
+      </w:r>
+      <w:proofErr w:type="spellEnd"/>
+      <w:r>
+        <w:rPr>
+          <w:rFonts w:ascii="Times New Roman" w:hAnsi="Times New Roman" w:cs="Times New Roman"/>
+        </w:rPr>
+        <w:t>,:))</w:t>
+      </w:r>
+      <w:proofErr w:type="gramEnd"/>
+      <w:r>
+        <w:rPr>
+          <w:rFonts w:ascii="Times New Roman" w:hAnsi="Times New Roman" w:cs="Times New Roman"/>
+        </w:rPr>
+        <w:t>;</w:t>
       </w:r>
     </w:p>
     <w:p>
@@ -750,6 +1713,75 @@
         </w:rPr>
         <w:t xml:space="preserve">            </w:t>
       </w:r>
+      <w:proofErr w:type="gramStart"/>
+      <w:r>
+        <w:rPr>
+          <w:rFonts w:ascii="Times New Roman" w:hAnsi="Times New Roman" w:cs="Times New Roman"/>
+        </w:rPr>
+        <w:t>velocities(</w:t>
+      </w:r>
+      <w:proofErr w:type="spellStart"/>
+      <w:r>
+        <w:rPr>
+          <w:rFonts w:ascii="Times New Roman" w:hAnsi="Times New Roman" w:cs="Times New Roman"/>
+        </w:rPr>
+        <w:t>i</w:t>
+      </w:r>
+      <w:proofErr w:type="spellEnd"/>
+      <w:r>
+        <w:rPr>
+          <w:rFonts w:ascii="Times New Roman" w:hAnsi="Times New Roman" w:cs="Times New Roman"/>
+        </w:rPr>
+        <w:t>,:)</w:t>
+      </w:r>
+      <w:proofErr w:type="gramEnd"/>
+      <w:r>
+        <w:rPr>
+          <w:rFonts w:ascii="Times New Roman" w:hAnsi="Times New Roman" w:cs="Times New Roman"/>
+        </w:rPr>
+        <w:t xml:space="preserve"> = w * </w:t>
+      </w:r>
+      <w:proofErr w:type="gramStart"/>
+      <w:r>
+        <w:rPr>
+          <w:rFonts w:ascii="Times New Roman" w:hAnsi="Times New Roman" w:cs="Times New Roman"/>
+        </w:rPr>
+        <w:t>velocities(</w:t>
+      </w:r>
+      <w:proofErr w:type="spellStart"/>
+      <w:r>
+        <w:rPr>
+          <w:rFonts w:ascii="Times New Roman" w:hAnsi="Times New Roman" w:cs="Times New Roman"/>
+        </w:rPr>
+        <w:t>i</w:t>
+      </w:r>
+      <w:proofErr w:type="spellEnd"/>
+      <w:r>
+        <w:rPr>
+          <w:rFonts w:ascii="Times New Roman" w:hAnsi="Times New Roman" w:cs="Times New Roman"/>
+        </w:rPr>
+        <w:t>,:)</w:t>
+      </w:r>
+      <w:proofErr w:type="gramEnd"/>
+      <w:r>
+        <w:rPr>
+          <w:rFonts w:ascii="Times New Roman" w:hAnsi="Times New Roman" w:cs="Times New Roman"/>
+        </w:rPr>
+        <w:t xml:space="preserve"> + cognitive + social;</w:t>
+      </w:r>
+    </w:p>
+    <w:p>
+      <w:pPr>
+        <w:rPr>
+          <w:rFonts w:ascii="Times New Roman" w:hAnsi="Times New Roman" w:cs="Times New Roman"/>
+        </w:rPr>
+      </w:pPr>
+      <w:r>
+        <w:rPr>
+          <w:rFonts w:ascii="Times New Roman" w:hAnsi="Times New Roman" w:cs="Times New Roman"/>
+        </w:rPr>
+        <w:t xml:space="preserve">            </w:t>
+      </w:r>
     </w:p>
     <w:p>
       <w:pPr>
@@ -774,21 +1806,105 @@
         <w:rPr>
           <w:rFonts w:ascii="Times New Roman" w:hAnsi="Times New Roman" w:cs="Times New Roman"/>
         </w:rPr>
-        <w:t xml:space="preserve">            particles(i,:) = particles(i,:) + velocities(i,:);</w:t>
-      </w:r>
-    </w:p>
-    <w:p>
-      <w:pPr>
-        <w:rPr>
-          <w:rFonts w:ascii="Times New Roman" w:hAnsi="Times New Roman" w:cs="Times New Roman"/>
-        </w:rPr>
-      </w:pPr>
-      <w:r>
-        <w:rPr>
-          <w:rFonts w:ascii="Times New Roman" w:hAnsi="Times New Roman" w:cs="Times New Roman"/>
-        </w:rPr>
         <w:t xml:space="preserve">            </w:t>
       </w:r>
+      <w:proofErr w:type="gramStart"/>
+      <w:r>
+        <w:rPr>
+          <w:rFonts w:ascii="Times New Roman" w:hAnsi="Times New Roman" w:cs="Times New Roman"/>
+        </w:rPr>
+        <w:t>particles(</w:t>
+      </w:r>
+      <w:proofErr w:type="spellStart"/>
+      <w:r>
+        <w:rPr>
+          <w:rFonts w:ascii="Times New Roman" w:hAnsi="Times New Roman" w:cs="Times New Roman"/>
+        </w:rPr>
+        <w:t>i</w:t>
+      </w:r>
+      <w:proofErr w:type="spellEnd"/>
+      <w:r>
+        <w:rPr>
+          <w:rFonts w:ascii="Times New Roman" w:hAnsi="Times New Roman" w:cs="Times New Roman"/>
+        </w:rPr>
+        <w:t>,:)</w:t>
+      </w:r>
+      <w:proofErr w:type="gramEnd"/>
+      <w:r>
+        <w:rPr>
+          <w:rFonts w:ascii="Times New Roman" w:hAnsi="Times New Roman" w:cs="Times New Roman"/>
+        </w:rPr>
+        <w:t xml:space="preserve"> = </w:t>
+      </w:r>
+      <w:proofErr w:type="gramStart"/>
+      <w:r>
+        <w:rPr>
+          <w:rFonts w:ascii="Times New Roman" w:hAnsi="Times New Roman" w:cs="Times New Roman"/>
+        </w:rPr>
+        <w:t>particles(</w:t>
+      </w:r>
+      <w:proofErr w:type="spellStart"/>
+      <w:r>
+        <w:rPr>
+          <w:rFonts w:ascii="Times New Roman" w:hAnsi="Times New Roman" w:cs="Times New Roman"/>
+        </w:rPr>
+        <w:t>i</w:t>
+      </w:r>
+      <w:proofErr w:type="spellEnd"/>
+      <w:r>
+        <w:rPr>
+          <w:rFonts w:ascii="Times New Roman" w:hAnsi="Times New Roman" w:cs="Times New Roman"/>
+        </w:rPr>
+        <w:t>,:)</w:t>
+      </w:r>
+      <w:proofErr w:type="gramEnd"/>
+      <w:r>
+        <w:rPr>
+          <w:rFonts w:ascii="Times New Roman" w:hAnsi="Times New Roman" w:cs="Times New Roman"/>
+        </w:rPr>
+        <w:t xml:space="preserve"> + </w:t>
+      </w:r>
+      <w:proofErr w:type="gramStart"/>
+      <w:r>
+        <w:rPr>
+          <w:rFonts w:ascii="Times New Roman" w:hAnsi="Times New Roman" w:cs="Times New Roman"/>
+        </w:rPr>
+        <w:t>velocities(</w:t>
+      </w:r>
+      <w:proofErr w:type="spellStart"/>
+      <w:r>
+        <w:rPr>
+          <w:rFonts w:ascii="Times New Roman" w:hAnsi="Times New Roman" w:cs="Times New Roman"/>
+        </w:rPr>
+        <w:t>i</w:t>
+      </w:r>
+      <w:proofErr w:type="spellEnd"/>
+      <w:r>
+        <w:rPr>
+          <w:rFonts w:ascii="Times New Roman" w:hAnsi="Times New Roman" w:cs="Times New Roman"/>
+        </w:rPr>
+        <w:t>,:)</w:t>
+      </w:r>
+      <w:proofErr w:type="gramEnd"/>
+      <w:r>
+        <w:rPr>
+          <w:rFonts w:ascii="Times New Roman" w:hAnsi="Times New Roman" w:cs="Times New Roman"/>
+        </w:rPr>
+        <w:t>;</w:t>
+      </w:r>
+    </w:p>
+    <w:p>
+      <w:pPr>
+        <w:rPr>
+          <w:rFonts w:ascii="Times New Roman" w:hAnsi="Times New Roman" w:cs="Times New Roman"/>
+        </w:rPr>
+      </w:pPr>
+      <w:r>
+        <w:rPr>
+          <w:rFonts w:ascii="Times New Roman" w:hAnsi="Times New Roman" w:cs="Times New Roman"/>
+        </w:rPr>
+        <w:t xml:space="preserve">            </w:t>
+      </w:r>
     </w:p>
     <w:p>
       <w:pPr>
@@ -813,34 +1929,174 @@
         <w:rPr>
           <w:rFonts w:ascii="Times New Roman" w:hAnsi="Times New Roman" w:cs="Times New Roman"/>
         </w:rPr>
-        <w:t xml:space="preserve">            particles(i,:) = max(particles(i,:), lowerBound);</w:t>
-      </w:r>
-    </w:p>
-    <w:p>
-      <w:pPr>
-        <w:rPr>
-          <w:rFonts w:ascii="Times New Roman" w:hAnsi="Times New Roman" w:cs="Times New Roman"/>
-        </w:rPr>
-      </w:pPr>
-      <w:r>
-        <w:rPr>
-          <w:rFonts w:ascii="Times New Roman" w:hAnsi="Times New Roman" w:cs="Times New Roman"/>
-        </w:rPr>
-        <w:t xml:space="preserve">            particles(i,:) = min(particles(i,:), upperBound);</w:t>
-      </w:r>
-    </w:p>
-    <w:p>
-      <w:pPr>
-        <w:rPr>
-          <w:rFonts w:ascii="Times New Roman" w:hAnsi="Times New Roman" w:cs="Times New Roman"/>
-        </w:rPr>
-      </w:pPr>
-      <w:r>
-        <w:rPr>
-          <w:rFonts w:ascii="Times New Roman" w:hAnsi="Times New Roman" w:cs="Times New Roman"/>
-        </w:rPr>
         <w:t xml:space="preserve">            </w:t>
       </w:r>
+      <w:proofErr w:type="gramStart"/>
+      <w:r>
+        <w:rPr>
+          <w:rFonts w:ascii="Times New Roman" w:hAnsi="Times New Roman" w:cs="Times New Roman"/>
+        </w:rPr>
+        <w:t>particles(</w:t>
+      </w:r>
+      <w:proofErr w:type="spellStart"/>
+      <w:r>
+        <w:rPr>
+          <w:rFonts w:ascii="Times New Roman" w:hAnsi="Times New Roman" w:cs="Times New Roman"/>
+        </w:rPr>
+        <w:t>i</w:t>
+      </w:r>
+      <w:proofErr w:type="spellEnd"/>
+      <w:r>
+        <w:rPr>
+          <w:rFonts w:ascii="Times New Roman" w:hAnsi="Times New Roman" w:cs="Times New Roman"/>
+        </w:rPr>
+        <w:t>,:)</w:t>
+      </w:r>
+      <w:proofErr w:type="gramEnd"/>
+      <w:r>
+        <w:rPr>
+          <w:rFonts w:ascii="Times New Roman" w:hAnsi="Times New Roman" w:cs="Times New Roman"/>
+        </w:rPr>
+        <w:t xml:space="preserve"> = </w:t>
+      </w:r>
+      <w:proofErr w:type="gramStart"/>
+      <w:r>
+        <w:rPr>
+          <w:rFonts w:ascii="Times New Roman" w:hAnsi="Times New Roman" w:cs="Times New Roman"/>
+        </w:rPr>
+        <w:t>max(particles(</w:t>
+      </w:r>
+      <w:proofErr w:type="spellStart"/>
+      <w:r>
+        <w:rPr>
+          <w:rFonts w:ascii="Times New Roman" w:hAnsi="Times New Roman" w:cs="Times New Roman"/>
+        </w:rPr>
+        <w:t>i</w:t>
+      </w:r>
+      <w:proofErr w:type="spellEnd"/>
+      <w:r>
+        <w:rPr>
+          <w:rFonts w:ascii="Times New Roman" w:hAnsi="Times New Roman" w:cs="Times New Roman"/>
+        </w:rPr>
+        <w:t>,:)</w:t>
+      </w:r>
+      <w:proofErr w:type="gramEnd"/>
+      <w:r>
+        <w:rPr>
+          <w:rFonts w:ascii="Times New Roman" w:hAnsi="Times New Roman" w:cs="Times New Roman"/>
+        </w:rPr>
+        <w:t xml:space="preserve">, </w:t>
+      </w:r>
+      <w:proofErr w:type="spellStart"/>
+      <w:r>
+        <w:rPr>
+          <w:rFonts w:ascii="Times New Roman" w:hAnsi="Times New Roman" w:cs="Times New Roman"/>
+        </w:rPr>
+        <w:t>lowerBound</w:t>
+      </w:r>
+      <w:proofErr w:type="spellEnd"/>
+      <w:r>
+        <w:rPr>
+          <w:rFonts w:ascii="Times New Roman" w:hAnsi="Times New Roman" w:cs="Times New Roman"/>
+        </w:rPr>
+        <w:t>);</w:t>
+      </w:r>
+    </w:p>
+    <w:p>
+      <w:pPr>
+        <w:rPr>
+          <w:rFonts w:ascii="Times New Roman" w:hAnsi="Times New Roman" w:cs="Times New Roman"/>
+        </w:rPr>
+      </w:pPr>
+      <w:r>
+        <w:rPr>
+          <w:rFonts w:ascii="Times New Roman" w:hAnsi="Times New Roman" w:cs="Times New Roman"/>
+        </w:rPr>
+        <w:t xml:space="preserve">            </w:t>
+      </w:r>
+      <w:proofErr w:type="gramStart"/>
+      <w:r>
+        <w:rPr>
+          <w:rFonts w:ascii="Times New Roman" w:hAnsi="Times New Roman" w:cs="Times New Roman"/>
+        </w:rPr>
+        <w:t>particles(</w:t>
+      </w:r>
+      <w:proofErr w:type="spellStart"/>
+      <w:r>
+        <w:rPr>
+          <w:rFonts w:ascii="Times New Roman" w:hAnsi="Times New Roman" w:cs="Times New Roman"/>
+        </w:rPr>
+        <w:t>i</w:t>
+      </w:r>
+      <w:proofErr w:type="spellEnd"/>
+      <w:r>
+        <w:rPr>
+          <w:rFonts w:ascii="Times New Roman" w:hAnsi="Times New Roman" w:cs="Times New Roman"/>
+        </w:rPr>
+        <w:t>,:)</w:t>
+      </w:r>
+      <w:proofErr w:type="gramEnd"/>
+      <w:r>
+        <w:rPr>
+          <w:rFonts w:ascii="Times New Roman" w:hAnsi="Times New Roman" w:cs="Times New Roman"/>
+        </w:rPr>
+        <w:t xml:space="preserve"> = </w:t>
+      </w:r>
+      <w:proofErr w:type="gramStart"/>
+      <w:r>
+        <w:rPr>
+          <w:rFonts w:ascii="Times New Roman" w:hAnsi="Times New Roman" w:cs="Times New Roman"/>
+        </w:rPr>
+        <w:t>min(particles(</w:t>
+      </w:r>
+      <w:proofErr w:type="spellStart"/>
+      <w:r>
+        <w:rPr>
+          <w:rFonts w:ascii="Times New Roman" w:hAnsi="Times New Roman" w:cs="Times New Roman"/>
+        </w:rPr>
+        <w:t>i</w:t>
+      </w:r>
+      <w:proofErr w:type="spellEnd"/>
+      <w:r>
+        <w:rPr>
+          <w:rFonts w:ascii="Times New Roman" w:hAnsi="Times New Roman" w:cs="Times New Roman"/>
+        </w:rPr>
+        <w:t>,:)</w:t>
+      </w:r>
+      <w:proofErr w:type="gramEnd"/>
+      <w:r>
+        <w:rPr>
+          <w:rFonts w:ascii="Times New Roman" w:hAnsi="Times New Roman" w:cs="Times New Roman"/>
+        </w:rPr>
+        <w:t xml:space="preserve">, </w:t>
+      </w:r>
+      <w:proofErr w:type="spellStart"/>
+      <w:r>
+        <w:rPr>
+          <w:rFonts w:ascii="Times New Roman" w:hAnsi="Times New Roman" w:cs="Times New Roman"/>
+        </w:rPr>
+        <w:t>upperBound</w:t>
+      </w:r>
+      <w:proofErr w:type="spellEnd"/>
+      <w:r>
+        <w:rPr>
+          <w:rFonts w:ascii="Times New Roman" w:hAnsi="Times New Roman" w:cs="Times New Roman"/>
+        </w:rPr>
+        <w:t>);</w:t>
+      </w:r>
+    </w:p>
+    <w:p>
+      <w:pPr>
+        <w:rPr>
+          <w:rFonts w:ascii="Times New Roman" w:hAnsi="Times New Roman" w:cs="Times New Roman"/>
+        </w:rPr>
+      </w:pPr>
+      <w:r>
+        <w:rPr>
+          <w:rFonts w:ascii="Times New Roman" w:hAnsi="Times New Roman" w:cs="Times New Roman"/>
+        </w:rPr>
+        <w:t xml:space="preserve">            </w:t>
+      </w:r>
     </w:p>
     <w:p>
       <w:pPr>
@@ -865,21 +2121,71 @@
         <w:rPr>
           <w:rFonts w:ascii="Times New Roman" w:hAnsi="Times New Roman" w:cs="Times New Roman"/>
         </w:rPr>
-        <w:t xml:space="preserve">            currentFitness = sphereFunction(particles(i,:));</w:t>
-      </w:r>
-    </w:p>
-    <w:p>
-      <w:pPr>
-        <w:rPr>
-          <w:rFonts w:ascii="Times New Roman" w:hAnsi="Times New Roman" w:cs="Times New Roman"/>
-        </w:rPr>
-      </w:pPr>
-      <w:r>
-        <w:rPr>
-          <w:rFonts w:ascii="Times New Roman" w:hAnsi="Times New Roman" w:cs="Times New Roman"/>
-        </w:rPr>
         <w:t xml:space="preserve">            </w:t>
       </w:r>
+      <w:proofErr w:type="spellStart"/>
+      <w:r>
+        <w:rPr>
+          <w:rFonts w:ascii="Times New Roman" w:hAnsi="Times New Roman" w:cs="Times New Roman"/>
+        </w:rPr>
+        <w:t>currentFitness</w:t>
+      </w:r>
+      <w:proofErr w:type="spellEnd"/>
+      <w:r>
+        <w:rPr>
+          <w:rFonts w:ascii="Times New Roman" w:hAnsi="Times New Roman" w:cs="Times New Roman"/>
+        </w:rPr>
+        <w:t xml:space="preserve"> = </w:t>
+      </w:r>
+      <w:proofErr w:type="spellStart"/>
+      <w:proofErr w:type="gramStart"/>
+      <w:r>
+        <w:rPr>
+          <w:rFonts w:ascii="Times New Roman" w:hAnsi="Times New Roman" w:cs="Times New Roman"/>
+        </w:rPr>
+        <w:t>sphereFunction</w:t>
+      </w:r>
+      <w:proofErr w:type="spellEnd"/>
+      <w:r>
+        <w:rPr>
+          <w:rFonts w:ascii="Times New Roman" w:hAnsi="Times New Roman" w:cs="Times New Roman"/>
+        </w:rPr>
+        <w:t>(particles(</w:t>
+      </w:r>
+      <w:proofErr w:type="spellStart"/>
+      <w:r>
+        <w:rPr>
+          <w:rFonts w:ascii="Times New Roman" w:hAnsi="Times New Roman" w:cs="Times New Roman"/>
+        </w:rPr>
+        <w:t>i</w:t>
+      </w:r>
+      <w:proofErr w:type="spellEnd"/>
+      <w:r>
+        <w:rPr>
+          <w:rFonts w:ascii="Times New Roman" w:hAnsi="Times New Roman" w:cs="Times New Roman"/>
+        </w:rPr>
+        <w:t>,:))</w:t>
+      </w:r>
+      <w:proofErr w:type="gramEnd"/>
+      <w:r>
+        <w:rPr>
+          <w:rFonts w:ascii="Times New Roman" w:hAnsi="Times New Roman" w:cs="Times New Roman"/>
+        </w:rPr>
+        <w:t>;</w:t>
+      </w:r>
+    </w:p>
+    <w:p>
+      <w:pPr>
+        <w:rPr>
+          <w:rFonts w:ascii="Times New Roman" w:hAnsi="Times New Roman" w:cs="Times New Roman"/>
+        </w:rPr>
+      </w:pPr>
+      <w:r>
+        <w:rPr>
+          <w:rFonts w:ascii="Times New Roman" w:hAnsi="Times New Roman" w:cs="Times New Roman"/>
+        </w:rPr>
+        <w:t xml:space="preserve">            </w:t>
+      </w:r>
     </w:p>
     <w:p>
       <w:pPr>
@@ -904,33 +2210,49 @@
         <w:rPr>
           <w:rFonts w:ascii="Times New Roman" w:hAnsi="Times New Roman" w:cs="Times New Roman"/>
         </w:rPr>
-        <w:t xml:space="preserve">            if currentFitness &lt; personalBestFitness(i)</w:t>
-      </w:r>
-    </w:p>
-    <w:p>
-      <w:pPr>
-        <w:rPr>
-          <w:rFonts w:ascii="Times New Roman" w:hAnsi="Times New Roman" w:cs="Times New Roman"/>
-        </w:rPr>
-      </w:pPr>
-      <w:r>
-        <w:rPr>
-          <w:rFonts w:ascii="Times New Roman" w:hAnsi="Times New Roman" w:cs="Times New Roman"/>
-        </w:rPr>
-        <w:t xml:space="preserve">                personalBestFitness(i) = currentFitness;</w:t>
-      </w:r>
-    </w:p>
-    <w:p>
-      <w:pPr>
-        <w:rPr>
-          <w:rFonts w:ascii="Times New Roman" w:hAnsi="Times New Roman" w:cs="Times New Roman"/>
-        </w:rPr>
-      </w:pPr>
-      <w:r>
-        <w:rPr>
-          <w:rFonts w:ascii="Times New Roman" w:hAnsi="Times New Roman" w:cs="Times New Roman"/>
-        </w:rPr>
-        <w:t xml:space="preserve">                personalBest(i,:) = particles(i,:);</w:t>
+        <w:t xml:space="preserve">            if </w:t>
+      </w:r>
+      <w:proofErr w:type="spellStart"/>
+      <w:r>
+        <w:rPr>
+          <w:rFonts w:ascii="Times New Roman" w:hAnsi="Times New Roman" w:cs="Times New Roman"/>
+        </w:rPr>
+        <w:t>currentFitness</w:t>
+      </w:r>
+      <w:proofErr w:type="spellEnd"/>
+      <w:r>
+        <w:rPr>
+          <w:rFonts w:ascii="Times New Roman" w:hAnsi="Times New Roman" w:cs="Times New Roman"/>
+        </w:rPr>
+        <w:t xml:space="preserve"> &lt; </w:t>
+      </w:r>
+      <w:proofErr w:type="spellStart"/>
+      <w:r>
+        <w:rPr>
+          <w:rFonts w:ascii="Times New Roman" w:hAnsi="Times New Roman" w:cs="Times New Roman"/>
+        </w:rPr>
+        <w:t>personalBestFitness</w:t>
+      </w:r>
+      <w:proofErr w:type="spellEnd"/>
+      <w:r>
+        <w:rPr>
+          <w:rFonts w:ascii="Times New Roman" w:hAnsi="Times New Roman" w:cs="Times New Roman"/>
+        </w:rPr>
+        <w:t>(</w:t>
+      </w:r>
+      <w:proofErr w:type="spellStart"/>
+      <w:r>
+        <w:rPr>
+          <w:rFonts w:ascii="Times New Roman" w:hAnsi="Times New Roman" w:cs="Times New Roman"/>
+        </w:rPr>
+        <w:t>i</w:t>
+      </w:r>
+      <w:proofErr w:type="spellEnd"/>
+      <w:r>
+        <w:rPr>
+          <w:rFonts w:ascii="Times New Roman" w:hAnsi="Times New Roman" w:cs="Times New Roman"/>
+        </w:rPr>
+        <w:t>)</w:t>
       </w:r>
     </w:p>
     <w:p>
@@ -945,6 +2267,138 @@
         </w:rPr>
         <w:t xml:space="preserve">                </w:t>
       </w:r>
+      <w:proofErr w:type="spellStart"/>
+      <w:r>
+        <w:rPr>
+          <w:rFonts w:ascii="Times New Roman" w:hAnsi="Times New Roman" w:cs="Times New Roman"/>
+        </w:rPr>
+        <w:t>personalBestFitness</w:t>
+      </w:r>
+      <w:proofErr w:type="spellEnd"/>
+      <w:r>
+        <w:rPr>
+          <w:rFonts w:ascii="Times New Roman" w:hAnsi="Times New Roman" w:cs="Times New Roman"/>
+        </w:rPr>
+        <w:t>(</w:t>
+      </w:r>
+      <w:proofErr w:type="spellStart"/>
+      <w:r>
+        <w:rPr>
+          <w:rFonts w:ascii="Times New Roman" w:hAnsi="Times New Roman" w:cs="Times New Roman"/>
+        </w:rPr>
+        <w:t>i</w:t>
+      </w:r>
+      <w:proofErr w:type="spellEnd"/>
+      <w:r>
+        <w:rPr>
+          <w:rFonts w:ascii="Times New Roman" w:hAnsi="Times New Roman" w:cs="Times New Roman"/>
+        </w:rPr>
+        <w:t xml:space="preserve">) = </w:t>
+      </w:r>
+      <w:proofErr w:type="spellStart"/>
+      <w:r>
+        <w:rPr>
+          <w:rFonts w:ascii="Times New Roman" w:hAnsi="Times New Roman" w:cs="Times New Roman"/>
+        </w:rPr>
+        <w:t>currentFitness</w:t>
+      </w:r>
+      <w:proofErr w:type="spellEnd"/>
+      <w:r>
+        <w:rPr>
+          <w:rFonts w:ascii="Times New Roman" w:hAnsi="Times New Roman" w:cs="Times New Roman"/>
+        </w:rPr>
+        <w:t>;</w:t>
+      </w:r>
+    </w:p>
+    <w:p>
+      <w:pPr>
+        <w:rPr>
+          <w:rFonts w:ascii="Times New Roman" w:hAnsi="Times New Roman" w:cs="Times New Roman"/>
+        </w:rPr>
+      </w:pPr>
+      <w:r>
+        <w:rPr>
+          <w:rFonts w:ascii="Times New Roman" w:hAnsi="Times New Roman" w:cs="Times New Roman"/>
+        </w:rPr>
+        <w:t xml:space="preserve">                </w:t>
+      </w:r>
+      <w:proofErr w:type="spellStart"/>
+      <w:proofErr w:type="gramStart"/>
+      <w:r>
+        <w:rPr>
+          <w:rFonts w:ascii="Times New Roman" w:hAnsi="Times New Roman" w:cs="Times New Roman"/>
+        </w:rPr>
+        <w:t>personalBest</w:t>
+      </w:r>
+      <w:proofErr w:type="spellEnd"/>
+      <w:r>
+        <w:rPr>
+          <w:rFonts w:ascii="Times New Roman" w:hAnsi="Times New Roman" w:cs="Times New Roman"/>
+        </w:rPr>
+        <w:t>(</w:t>
+      </w:r>
+      <w:proofErr w:type="spellStart"/>
+      <w:r>
+        <w:rPr>
+          <w:rFonts w:ascii="Times New Roman" w:hAnsi="Times New Roman" w:cs="Times New Roman"/>
+        </w:rPr>
+        <w:t>i</w:t>
+      </w:r>
+      <w:proofErr w:type="spellEnd"/>
+      <w:r>
+        <w:rPr>
+          <w:rFonts w:ascii="Times New Roman" w:hAnsi="Times New Roman" w:cs="Times New Roman"/>
+        </w:rPr>
+        <w:t>,:)</w:t>
+      </w:r>
+      <w:proofErr w:type="gramEnd"/>
+      <w:r>
+        <w:rPr>
+          <w:rFonts w:ascii="Times New Roman" w:hAnsi="Times New Roman" w:cs="Times New Roman"/>
+        </w:rPr>
+        <w:t xml:space="preserve"> = </w:t>
+      </w:r>
+      <w:proofErr w:type="gramStart"/>
+      <w:r>
+        <w:rPr>
+          <w:rFonts w:ascii="Times New Roman" w:hAnsi="Times New Roman" w:cs="Times New Roman"/>
+        </w:rPr>
+        <w:t>particles(</w:t>
+      </w:r>
+      <w:proofErr w:type="spellStart"/>
+      <w:r>
+        <w:rPr>
+          <w:rFonts w:ascii="Times New Roman" w:hAnsi="Times New Roman" w:cs="Times New Roman"/>
+        </w:rPr>
+        <w:t>i</w:t>
+      </w:r>
+      <w:proofErr w:type="spellEnd"/>
+      <w:r>
+        <w:rPr>
+          <w:rFonts w:ascii="Times New Roman" w:hAnsi="Times New Roman" w:cs="Times New Roman"/>
+        </w:rPr>
+        <w:t>,:)</w:t>
+      </w:r>
+      <w:proofErr w:type="gramEnd"/>
+      <w:r>
+        <w:rPr>
+          <w:rFonts w:ascii="Times New Roman" w:hAnsi="Times New Roman" w:cs="Times New Roman"/>
+        </w:rPr>
+        <w:t>;</w:t>
+      </w:r>
+    </w:p>
+    <w:p>
+      <w:pPr>
+        <w:rPr>
+          <w:rFonts w:ascii="Times New Roman" w:hAnsi="Times New Roman" w:cs="Times New Roman"/>
+        </w:rPr>
+      </w:pPr>
+      <w:r>
+        <w:rPr>
+          <w:rFonts w:ascii="Times New Roman" w:hAnsi="Times New Roman" w:cs="Times New Roman"/>
+        </w:rPr>
+        <w:t xml:space="preserve">                </w:t>
+      </w:r>
     </w:p>
     <w:p>
       <w:pPr>
@@ -969,33 +2423,125 @@
         <w:rPr>
           <w:rFonts w:ascii="Times New Roman" w:hAnsi="Times New Roman" w:cs="Times New Roman"/>
         </w:rPr>
-        <w:t xml:space="preserve">                if currentFitness &lt; globalBestFitness</w:t>
-      </w:r>
-    </w:p>
-    <w:p>
-      <w:pPr>
-        <w:rPr>
-          <w:rFonts w:ascii="Times New Roman" w:hAnsi="Times New Roman" w:cs="Times New Roman"/>
-        </w:rPr>
-      </w:pPr>
-      <w:r>
-        <w:rPr>
-          <w:rFonts w:ascii="Times New Roman" w:hAnsi="Times New Roman" w:cs="Times New Roman"/>
-        </w:rPr>
-        <w:t xml:space="preserve">                    globalBestFitness = currentFitness;</w:t>
-      </w:r>
-    </w:p>
-    <w:p>
-      <w:pPr>
-        <w:rPr>
-          <w:rFonts w:ascii="Times New Roman" w:hAnsi="Times New Roman" w:cs="Times New Roman"/>
-        </w:rPr>
-      </w:pPr>
-      <w:r>
-        <w:rPr>
-          <w:rFonts w:ascii="Times New Roman" w:hAnsi="Times New Roman" w:cs="Times New Roman"/>
-        </w:rPr>
-        <w:t xml:space="preserve">                    globalBest = particles(i,:);</w:t>
+        <w:t xml:space="preserve">                if </w:t>
+      </w:r>
+      <w:proofErr w:type="spellStart"/>
+      <w:r>
+        <w:rPr>
+          <w:rFonts w:ascii="Times New Roman" w:hAnsi="Times New Roman" w:cs="Times New Roman"/>
+        </w:rPr>
+        <w:t>currentFitness</w:t>
+      </w:r>
+      <w:proofErr w:type="spellEnd"/>
+      <w:r>
+        <w:rPr>
+          <w:rFonts w:ascii="Times New Roman" w:hAnsi="Times New Roman" w:cs="Times New Roman"/>
+        </w:rPr>
+        <w:t xml:space="preserve"> &lt; </w:t>
+      </w:r>
+      <w:proofErr w:type="spellStart"/>
+      <w:r>
+        <w:rPr>
+          <w:rFonts w:ascii="Times New Roman" w:hAnsi="Times New Roman" w:cs="Times New Roman"/>
+        </w:rPr>
+        <w:t>globalBestFitness</w:t>
+      </w:r>
+      <w:proofErr w:type="spellEnd"/>
+    </w:p>
+    <w:p>
+      <w:pPr>
+        <w:rPr>
+          <w:rFonts w:ascii="Times New Roman" w:hAnsi="Times New Roman" w:cs="Times New Roman"/>
+        </w:rPr>
+      </w:pPr>
+      <w:r>
+        <w:rPr>
+          <w:rFonts w:ascii="Times New Roman" w:hAnsi="Times New Roman" w:cs="Times New Roman"/>
+        </w:rPr>
+        <w:t xml:space="preserve">                    </w:t>
+      </w:r>
+      <w:proofErr w:type="spellStart"/>
+      <w:r>
+        <w:rPr>
+          <w:rFonts w:ascii="Times New Roman" w:hAnsi="Times New Roman" w:cs="Times New Roman"/>
+        </w:rPr>
+        <w:t>globalBestFitness</w:t>
+      </w:r>
+      <w:proofErr w:type="spellEnd"/>
+      <w:r>
+        <w:rPr>
+          <w:rFonts w:ascii="Times New Roman" w:hAnsi="Times New Roman" w:cs="Times New Roman"/>
+        </w:rPr>
+        <w:t xml:space="preserve"> = </w:t>
+      </w:r>
+      <w:proofErr w:type="spellStart"/>
+      <w:r>
+        <w:rPr>
+          <w:rFonts w:ascii="Times New Roman" w:hAnsi="Times New Roman" w:cs="Times New Roman"/>
+        </w:rPr>
+        <w:t>currentFitness</w:t>
+      </w:r>
+      <w:proofErr w:type="spellEnd"/>
+      <w:r>
+        <w:rPr>
+          <w:rFonts w:ascii="Times New Roman" w:hAnsi="Times New Roman" w:cs="Times New Roman"/>
+        </w:rPr>
+        <w:t>;</w:t>
+      </w:r>
+    </w:p>
+    <w:p>
+      <w:pPr>
+        <w:rPr>
+          <w:rFonts w:ascii="Times New Roman" w:hAnsi="Times New Roman" w:cs="Times New Roman"/>
+        </w:rPr>
+      </w:pPr>
+      <w:r>
+        <w:rPr>
+          <w:rFonts w:ascii="Times New Roman" w:hAnsi="Times New Roman" w:cs="Times New Roman"/>
+        </w:rPr>
+        <w:t xml:space="preserve">                    </w:t>
+      </w:r>
+      <w:proofErr w:type="spellStart"/>
+      <w:r>
+        <w:rPr>
+          <w:rFonts w:ascii="Times New Roman" w:hAnsi="Times New Roman" w:cs="Times New Roman"/>
+        </w:rPr>
+        <w:t>globalBest</w:t>
+      </w:r>
+      <w:proofErr w:type="spellEnd"/>
+      <w:r>
+        <w:rPr>
+          <w:rFonts w:ascii="Times New Roman" w:hAnsi="Times New Roman" w:cs="Times New Roman"/>
+        </w:rPr>
+        <w:t xml:space="preserve"> = </w:t>
+      </w:r>
+      <w:proofErr w:type="gramStart"/>
+      <w:r>
+        <w:rPr>
+          <w:rFonts w:ascii="Times New Roman" w:hAnsi="Times New Roman" w:cs="Times New Roman"/>
+        </w:rPr>
+        <w:t>particles(</w:t>
+      </w:r>
+      <w:proofErr w:type="spellStart"/>
+      <w:r>
+        <w:rPr>
+          <w:rFonts w:ascii="Times New Roman" w:hAnsi="Times New Roman" w:cs="Times New Roman"/>
+        </w:rPr>
+        <w:t>i</w:t>
+      </w:r>
+      <w:proofErr w:type="spellEnd"/>
+      <w:r>
+        <w:rPr>
+          <w:rFonts w:ascii="Times New Roman" w:hAnsi="Times New Roman" w:cs="Times New Roman"/>
+        </w:rPr>
+        <w:t>,:)</w:t>
+      </w:r>
+      <w:proofErr w:type="gramEnd"/>
+      <w:r>
+        <w:rPr>
+          <w:rFonts w:ascii="Times New Roman" w:hAnsi="Times New Roman" w:cs="Times New Roman"/>
+        </w:rPr>
+        <w:t>;</w:t>
       </w:r>
     </w:p>
     <w:p>
@@ -1074,21 +2620,49 @@
         <w:rPr>
           <w:rFonts w:ascii="Times New Roman" w:hAnsi="Times New Roman" w:cs="Times New Roman"/>
         </w:rPr>
-        <w:t xml:space="preserve">        fitnessHistory(iter) = globalBestFitness;</w:t>
-      </w:r>
-    </w:p>
-    <w:p>
-      <w:pPr>
-        <w:rPr>
-          <w:rFonts w:ascii="Times New Roman" w:hAnsi="Times New Roman" w:cs="Times New Roman"/>
-        </w:rPr>
-      </w:pPr>
-      <w:r>
-        <w:rPr>
-          <w:rFonts w:ascii="Times New Roman" w:hAnsi="Times New Roman" w:cs="Times New Roman"/>
-        </w:rPr>
         <w:t xml:space="preserve">        </w:t>
       </w:r>
+      <w:proofErr w:type="spellStart"/>
+      <w:r>
+        <w:rPr>
+          <w:rFonts w:ascii="Times New Roman" w:hAnsi="Times New Roman" w:cs="Times New Roman"/>
+        </w:rPr>
+        <w:t>fitnessHistory</w:t>
+      </w:r>
+      <w:proofErr w:type="spellEnd"/>
+      <w:r>
+        <w:rPr>
+          <w:rFonts w:ascii="Times New Roman" w:hAnsi="Times New Roman" w:cs="Times New Roman"/>
+        </w:rPr>
+        <w:t xml:space="preserve">(iter) = </w:t>
+      </w:r>
+      <w:proofErr w:type="spellStart"/>
+      <w:r>
+        <w:rPr>
+          <w:rFonts w:ascii="Times New Roman" w:hAnsi="Times New Roman" w:cs="Times New Roman"/>
+        </w:rPr>
+        <w:t>globalBestFitness</w:t>
+      </w:r>
+      <w:proofErr w:type="spellEnd"/>
+      <w:r>
+        <w:rPr>
+          <w:rFonts w:ascii="Times New Roman" w:hAnsi="Times New Roman" w:cs="Times New Roman"/>
+        </w:rPr>
+        <w:t>;</w:t>
+      </w:r>
+    </w:p>
+    <w:p>
+      <w:pPr>
+        <w:rPr>
+          <w:rFonts w:ascii="Times New Roman" w:hAnsi="Times New Roman" w:cs="Times New Roman"/>
+        </w:rPr>
+      </w:pPr>
+      <w:r>
+        <w:rPr>
+          <w:rFonts w:ascii="Times New Roman" w:hAnsi="Times New Roman" w:cs="Times New Roman"/>
+        </w:rPr>
+        <w:t xml:space="preserve">        </w:t>
+      </w:r>
     </w:p>
     <w:p>
       <w:pPr>
@@ -1113,20 +2687,70 @@
         <w:rPr>
           <w:rFonts w:ascii="Times New Roman" w:hAnsi="Times New Roman" w:cs="Times New Roman"/>
         </w:rPr>
-        <w:t xml:space="preserve">        if mod(iter, 10) == 0</w:t>
-      </w:r>
-    </w:p>
-    <w:p>
-      <w:pPr>
-        <w:rPr>
-          <w:rFonts w:ascii="Times New Roman" w:hAnsi="Times New Roman" w:cs="Times New Roman"/>
-        </w:rPr>
-      </w:pPr>
-      <w:r>
-        <w:rPr>
-          <w:rFonts w:ascii="Times New Roman" w:hAnsi="Times New Roman" w:cs="Times New Roman"/>
-        </w:rPr>
-        <w:t xml:space="preserve">            fprintf('Iteration %d: Best fitness = %f\n', iter, globalBestFitness);</w:t>
+        <w:t xml:space="preserve">        if </w:t>
+      </w:r>
+      <w:proofErr w:type="gramStart"/>
+      <w:r>
+        <w:rPr>
+          <w:rFonts w:ascii="Times New Roman" w:hAnsi="Times New Roman" w:cs="Times New Roman"/>
+        </w:rPr>
+        <w:t>mod(</w:t>
+      </w:r>
+      <w:proofErr w:type="gramEnd"/>
+      <w:r>
+        <w:rPr>
+          <w:rFonts w:ascii="Times New Roman" w:hAnsi="Times New Roman" w:cs="Times New Roman"/>
+        </w:rPr>
+        <w:t>iter, 10) == 0</w:t>
+      </w:r>
+    </w:p>
+    <w:p>
+      <w:pPr>
+        <w:rPr>
+          <w:rFonts w:ascii="Times New Roman" w:hAnsi="Times New Roman" w:cs="Times New Roman"/>
+        </w:rPr>
+      </w:pPr>
+      <w:r>
+        <w:rPr>
+          <w:rFonts w:ascii="Times New Roman" w:hAnsi="Times New Roman" w:cs="Times New Roman"/>
+        </w:rPr>
+        <w:t xml:space="preserve">            </w:t>
+      </w:r>
+      <w:proofErr w:type="spellStart"/>
+      <w:proofErr w:type="gramStart"/>
+      <w:r>
+        <w:rPr>
+          <w:rFonts w:ascii="Times New Roman" w:hAnsi="Times New Roman" w:cs="Times New Roman"/>
+        </w:rPr>
+        <w:t>fprintf</w:t>
+      </w:r>
+      <w:proofErr w:type="spellEnd"/>
+      <w:r>
+        <w:rPr>
+          <w:rFonts w:ascii="Times New Roman" w:hAnsi="Times New Roman" w:cs="Times New Roman"/>
+        </w:rPr>
+        <w:t>(</w:t>
+      </w:r>
+      <w:proofErr w:type="gramEnd"/>
+      <w:r>
+        <w:rPr>
+          <w:rFonts w:ascii="Times New Roman" w:hAnsi="Times New Roman" w:cs="Times New Roman"/>
+        </w:rPr>
+        <w:t xml:space="preserve">'Iteration %d: Best fitness = %f\n', iter, </w:t>
+      </w:r>
+      <w:proofErr w:type="spellStart"/>
+      <w:r>
+        <w:rPr>
+          <w:rFonts w:ascii="Times New Roman" w:hAnsi="Times New Roman" w:cs="Times New Roman"/>
+        </w:rPr>
+        <w:t>globalBestFitness</w:t>
+      </w:r>
+      <w:proofErr w:type="spellEnd"/>
+      <w:r>
+        <w:rPr>
+          <w:rFonts w:ascii="Times New Roman" w:hAnsi="Times New Roman" w:cs="Times New Roman"/>
+        </w:rPr>
+        <w:t>);</w:t>
       </w:r>
     </w:p>
     <w:p>
@@ -1191,47 +2815,169 @@
         <w:rPr>
           <w:rFonts w:ascii="Times New Roman" w:hAnsi="Times New Roman" w:cs="Times New Roman"/>
         </w:rPr>
-        <w:t xml:space="preserve">    fprintf('\nOptimization completed:\n');</w:t>
-      </w:r>
-    </w:p>
-    <w:p>
-      <w:pPr>
-        <w:rPr>
-          <w:rFonts w:ascii="Times New Roman" w:hAnsi="Times New Roman" w:cs="Times New Roman"/>
-        </w:rPr>
-      </w:pPr>
-      <w:r>
-        <w:rPr>
-          <w:rFonts w:ascii="Times New Roman" w:hAnsi="Times New Roman" w:cs="Times New Roman"/>
-        </w:rPr>
-        <w:t xml:space="preserve">    fprintf('Best solution found: [%f, %f, %f, %f]\n', globalBest);</w:t>
-      </w:r>
-    </w:p>
-    <w:p>
-      <w:pPr>
-        <w:rPr>
-          <w:rFonts w:ascii="Times New Roman" w:hAnsi="Times New Roman" w:cs="Times New Roman"/>
-        </w:rPr>
-      </w:pPr>
-      <w:r>
-        <w:rPr>
-          <w:rFonts w:ascii="Times New Roman" w:hAnsi="Times New Roman" w:cs="Times New Roman"/>
-        </w:rPr>
-        <w:t xml:space="preserve">    fprintf('Minimum function value: %f\n', globalBestFitness);</w:t>
-      </w:r>
-    </w:p>
-    <w:p>
-      <w:pPr>
-        <w:rPr>
-          <w:rFonts w:ascii="Times New Roman" w:hAnsi="Times New Roman" w:cs="Times New Roman"/>
-        </w:rPr>
-      </w:pPr>
-      <w:r>
-        <w:rPr>
-          <w:rFonts w:ascii="Times New Roman" w:hAnsi="Times New Roman" w:cs="Times New Roman"/>
-        </w:rPr>
         <w:t xml:space="preserve">    </w:t>
       </w:r>
+      <w:proofErr w:type="spellStart"/>
+      <w:proofErr w:type="gramStart"/>
+      <w:r>
+        <w:rPr>
+          <w:rFonts w:ascii="Times New Roman" w:hAnsi="Times New Roman" w:cs="Times New Roman"/>
+        </w:rPr>
+        <w:t>fprintf</w:t>
+      </w:r>
+      <w:proofErr w:type="spellEnd"/>
+      <w:r>
+        <w:rPr>
+          <w:rFonts w:ascii="Times New Roman" w:hAnsi="Times New Roman" w:cs="Times New Roman"/>
+        </w:rPr>
+        <w:t>(</w:t>
+      </w:r>
+      <w:proofErr w:type="gramEnd"/>
+      <w:r>
+        <w:rPr>
+          <w:rFonts w:ascii="Times New Roman" w:hAnsi="Times New Roman" w:cs="Times New Roman"/>
+        </w:rPr>
+        <w:t>'\</w:t>
+      </w:r>
+      <w:proofErr w:type="spellStart"/>
+      <w:r>
+        <w:rPr>
+          <w:rFonts w:ascii="Times New Roman" w:hAnsi="Times New Roman" w:cs="Times New Roman"/>
+        </w:rPr>
+        <w:t>nOptimization</w:t>
+      </w:r>
+      <w:proofErr w:type="spellEnd"/>
+      <w:r>
+        <w:rPr>
+          <w:rFonts w:ascii="Times New Roman" w:hAnsi="Times New Roman" w:cs="Times New Roman"/>
+        </w:rPr>
+        <w:t xml:space="preserve"> completed:\n');</w:t>
+      </w:r>
+    </w:p>
+    <w:p>
+      <w:pPr>
+        <w:rPr>
+          <w:rFonts w:ascii="Times New Roman" w:hAnsi="Times New Roman" w:cs="Times New Roman"/>
+        </w:rPr>
+      </w:pPr>
+      <w:r>
+        <w:rPr>
+          <w:rFonts w:ascii="Times New Roman" w:hAnsi="Times New Roman" w:cs="Times New Roman"/>
+        </w:rPr>
+        <w:t xml:space="preserve">    </w:t>
+      </w:r>
+      <w:proofErr w:type="spellStart"/>
+      <w:proofErr w:type="gramStart"/>
+      <w:r>
+        <w:rPr>
+          <w:rFonts w:ascii="Times New Roman" w:hAnsi="Times New Roman" w:cs="Times New Roman"/>
+        </w:rPr>
+        <w:t>fprintf</w:t>
+      </w:r>
+      <w:proofErr w:type="spellEnd"/>
+      <w:r>
+        <w:rPr>
+          <w:rFonts w:ascii="Times New Roman" w:hAnsi="Times New Roman" w:cs="Times New Roman"/>
+        </w:rPr>
+        <w:t>(</w:t>
+      </w:r>
+      <w:proofErr w:type="gramEnd"/>
+      <w:r>
+        <w:rPr>
+          <w:rFonts w:ascii="Times New Roman" w:hAnsi="Times New Roman" w:cs="Times New Roman"/>
+        </w:rPr>
+        <w:t>'Best solution found: [%f, %f, %f, %</w:t>
+      </w:r>
+      <w:proofErr w:type="gramStart"/>
+      <w:r>
+        <w:rPr>
+          <w:rFonts w:ascii="Times New Roman" w:hAnsi="Times New Roman" w:cs="Times New Roman"/>
+        </w:rPr>
+        <w:t>f]\</w:t>
+      </w:r>
+      <w:proofErr w:type="gramEnd"/>
+      <w:r>
+        <w:rPr>
+          <w:rFonts w:ascii="Times New Roman" w:hAnsi="Times New Roman" w:cs="Times New Roman"/>
+        </w:rPr>
+        <w:t xml:space="preserve">n', </w:t>
+      </w:r>
+      <w:proofErr w:type="spellStart"/>
+      <w:r>
+        <w:rPr>
+          <w:rFonts w:ascii="Times New Roman" w:hAnsi="Times New Roman" w:cs="Times New Roman"/>
+        </w:rPr>
+        <w:t>globalBest</w:t>
+      </w:r>
+      <w:proofErr w:type="spellEnd"/>
+      <w:r>
+        <w:rPr>
+          <w:rFonts w:ascii="Times New Roman" w:hAnsi="Times New Roman" w:cs="Times New Roman"/>
+        </w:rPr>
+        <w:t>);</w:t>
+      </w:r>
+    </w:p>
+    <w:p>
+      <w:pPr>
+        <w:rPr>
+          <w:rFonts w:ascii="Times New Roman" w:hAnsi="Times New Roman" w:cs="Times New Roman"/>
+        </w:rPr>
+      </w:pPr>
+      <w:r>
+        <w:rPr>
+          <w:rFonts w:ascii="Times New Roman" w:hAnsi="Times New Roman" w:cs="Times New Roman"/>
+        </w:rPr>
+        <w:t xml:space="preserve">    </w:t>
+      </w:r>
+      <w:proofErr w:type="spellStart"/>
+      <w:proofErr w:type="gramStart"/>
+      <w:r>
+        <w:rPr>
+          <w:rFonts w:ascii="Times New Roman" w:hAnsi="Times New Roman" w:cs="Times New Roman"/>
+        </w:rPr>
+        <w:t>fprintf</w:t>
+      </w:r>
+      <w:proofErr w:type="spellEnd"/>
+      <w:r>
+        <w:rPr>
+          <w:rFonts w:ascii="Times New Roman" w:hAnsi="Times New Roman" w:cs="Times New Roman"/>
+        </w:rPr>
+        <w:t>(</w:t>
+      </w:r>
+      <w:proofErr w:type="gramEnd"/>
+      <w:r>
+        <w:rPr>
+          <w:rFonts w:ascii="Times New Roman" w:hAnsi="Times New Roman" w:cs="Times New Roman"/>
+        </w:rPr>
+        <w:t xml:space="preserve">'Minimum function value: %f\n', </w:t>
+      </w:r>
+      <w:proofErr w:type="spellStart"/>
+      <w:r>
+        <w:rPr>
+          <w:rFonts w:ascii="Times New Roman" w:hAnsi="Times New Roman" w:cs="Times New Roman"/>
+        </w:rPr>
+        <w:t>globalBestFitness</w:t>
+      </w:r>
+      <w:proofErr w:type="spellEnd"/>
+      <w:r>
+        <w:rPr>
+          <w:rFonts w:ascii="Times New Roman" w:hAnsi="Times New Roman" w:cs="Times New Roman"/>
+        </w:rPr>
+        <w:t>);</w:t>
+      </w:r>
+    </w:p>
+    <w:p>
+      <w:pPr>
+        <w:rPr>
+          <w:rFonts w:ascii="Times New Roman" w:hAnsi="Times New Roman" w:cs="Times New Roman"/>
+        </w:rPr>
+      </w:pPr>
+      <w:r>
+        <w:rPr>
+          <w:rFonts w:ascii="Times New Roman" w:hAnsi="Times New Roman" w:cs="Times New Roman"/>
+        </w:rPr>
+        <w:t xml:space="preserve">    </w:t>
+      </w:r>
     </w:p>
     <w:p>
       <w:pPr>
@@ -1269,46 +3015,138 @@
         <w:rPr>
           <w:rFonts w:ascii="Times New Roman" w:hAnsi="Times New Roman" w:cs="Times New Roman"/>
         </w:rPr>
-        <w:t xml:space="preserve">    plot(1:maxIter, fitnessHistory, 'LineWidth', 2);</w:t>
-      </w:r>
-    </w:p>
-    <w:p>
-      <w:pPr>
-        <w:rPr>
-          <w:rFonts w:ascii="Times New Roman" w:hAnsi="Times New Roman" w:cs="Times New Roman"/>
-        </w:rPr>
-      </w:pPr>
-      <w:r>
-        <w:rPr>
-          <w:rFonts w:ascii="Times New Roman" w:hAnsi="Times New Roman" w:cs="Times New Roman"/>
-        </w:rPr>
-        <w:t xml:space="preserve">    xlabel('Iteration');</w:t>
-      </w:r>
-    </w:p>
-    <w:p>
-      <w:pPr>
-        <w:rPr>
-          <w:rFonts w:ascii="Times New Roman" w:hAnsi="Times New Roman" w:cs="Times New Roman"/>
-        </w:rPr>
-      </w:pPr>
-      <w:r>
-        <w:rPr>
-          <w:rFonts w:ascii="Times New Roman" w:hAnsi="Times New Roman" w:cs="Times New Roman"/>
-        </w:rPr>
-        <w:t xml:space="preserve">    ylabel('Best Fitness');</w:t>
-      </w:r>
-    </w:p>
-    <w:p>
-      <w:pPr>
-        <w:rPr>
-          <w:rFonts w:ascii="Times New Roman" w:hAnsi="Times New Roman" w:cs="Times New Roman"/>
-        </w:rPr>
-      </w:pPr>
-      <w:r>
-        <w:rPr>
-          <w:rFonts w:ascii="Times New Roman" w:hAnsi="Times New Roman" w:cs="Times New Roman"/>
-        </w:rPr>
-        <w:t xml:space="preserve">    title('Convergence of PSO on Sphere Function');</w:t>
+        <w:t xml:space="preserve">    </w:t>
+      </w:r>
+      <w:proofErr w:type="gramStart"/>
+      <w:r>
+        <w:rPr>
+          <w:rFonts w:ascii="Times New Roman" w:hAnsi="Times New Roman" w:cs="Times New Roman"/>
+        </w:rPr>
+        <w:t>plot(1:maxIter</w:t>
+      </w:r>
+      <w:proofErr w:type="gramEnd"/>
+      <w:r>
+        <w:rPr>
+          <w:rFonts w:ascii="Times New Roman" w:hAnsi="Times New Roman" w:cs="Times New Roman"/>
+        </w:rPr>
+        <w:t xml:space="preserve">, </w:t>
+      </w:r>
+      <w:proofErr w:type="spellStart"/>
+      <w:r>
+        <w:rPr>
+          <w:rFonts w:ascii="Times New Roman" w:hAnsi="Times New Roman" w:cs="Times New Roman"/>
+        </w:rPr>
+        <w:t>fitnessHistory</w:t>
+      </w:r>
+      <w:proofErr w:type="spellEnd"/>
+      <w:r>
+        <w:rPr>
+          <w:rFonts w:ascii="Times New Roman" w:hAnsi="Times New Roman" w:cs="Times New Roman"/>
+        </w:rPr>
+        <w:t>, '</w:t>
+      </w:r>
+      <w:proofErr w:type="spellStart"/>
+      <w:r>
+        <w:rPr>
+          <w:rFonts w:ascii="Times New Roman" w:hAnsi="Times New Roman" w:cs="Times New Roman"/>
+        </w:rPr>
+        <w:t>LineWidth</w:t>
+      </w:r>
+      <w:proofErr w:type="spellEnd"/>
+      <w:r>
+        <w:rPr>
+          <w:rFonts w:ascii="Times New Roman" w:hAnsi="Times New Roman" w:cs="Times New Roman"/>
+        </w:rPr>
+        <w:t>', 2);</w:t>
+      </w:r>
+    </w:p>
+    <w:p>
+      <w:pPr>
+        <w:rPr>
+          <w:rFonts w:ascii="Times New Roman" w:hAnsi="Times New Roman" w:cs="Times New Roman"/>
+        </w:rPr>
+      </w:pPr>
+      <w:r>
+        <w:rPr>
+          <w:rFonts w:ascii="Times New Roman" w:hAnsi="Times New Roman" w:cs="Times New Roman"/>
+        </w:rPr>
+        <w:t xml:space="preserve">    </w:t>
+      </w:r>
+      <w:proofErr w:type="spellStart"/>
+      <w:r>
+        <w:rPr>
+          <w:rFonts w:ascii="Times New Roman" w:hAnsi="Times New Roman" w:cs="Times New Roman"/>
+        </w:rPr>
+        <w:t>xlabel</w:t>
+      </w:r>
+      <w:proofErr w:type="spellEnd"/>
+      <w:r>
+        <w:rPr>
+          <w:rFonts w:ascii="Times New Roman" w:hAnsi="Times New Roman" w:cs="Times New Roman"/>
+        </w:rPr>
+        <w:t>('Iteration');</w:t>
+      </w:r>
+    </w:p>
+    <w:p>
+      <w:pPr>
+        <w:rPr>
+          <w:rFonts w:ascii="Times New Roman" w:hAnsi="Times New Roman" w:cs="Times New Roman"/>
+        </w:rPr>
+      </w:pPr>
+      <w:r>
+        <w:rPr>
+          <w:rFonts w:ascii="Times New Roman" w:hAnsi="Times New Roman" w:cs="Times New Roman"/>
+        </w:rPr>
+        <w:t xml:space="preserve">    </w:t>
+      </w:r>
+      <w:proofErr w:type="spellStart"/>
+      <w:proofErr w:type="gramStart"/>
+      <w:r>
+        <w:rPr>
+          <w:rFonts w:ascii="Times New Roman" w:hAnsi="Times New Roman" w:cs="Times New Roman"/>
+        </w:rPr>
+        <w:t>ylabel</w:t>
+      </w:r>
+      <w:proofErr w:type="spellEnd"/>
+      <w:r>
+        <w:rPr>
+          <w:rFonts w:ascii="Times New Roman" w:hAnsi="Times New Roman" w:cs="Times New Roman"/>
+        </w:rPr>
+        <w:t>(</w:t>
+      </w:r>
+      <w:proofErr w:type="gramEnd"/>
+      <w:r>
+        <w:rPr>
+          <w:rFonts w:ascii="Times New Roman" w:hAnsi="Times New Roman" w:cs="Times New Roman"/>
+        </w:rPr>
+        <w:t>'Best Fitness');</w:t>
+      </w:r>
+    </w:p>
+    <w:p>
+      <w:pPr>
+        <w:rPr>
+          <w:rFonts w:ascii="Times New Roman" w:hAnsi="Times New Roman" w:cs="Times New Roman"/>
+        </w:rPr>
+      </w:pPr>
+      <w:r>
+        <w:rPr>
+          <w:rFonts w:ascii="Times New Roman" w:hAnsi="Times New Roman" w:cs="Times New Roman"/>
+        </w:rPr>
+        <w:t xml:space="preserve">    </w:t>
+      </w:r>
+      <w:proofErr w:type="gramStart"/>
+      <w:r>
+        <w:rPr>
+          <w:rFonts w:ascii="Times New Roman" w:hAnsi="Times New Roman" w:cs="Times New Roman"/>
+        </w:rPr>
+        <w:t>title(</w:t>
+      </w:r>
+      <w:proofErr w:type="gramEnd"/>
+      <w:r>
+        <w:rPr>
+          <w:rFonts w:ascii="Times New Roman" w:hAnsi="Times New Roman" w:cs="Times New Roman"/>
+        </w:rPr>
+        <w:t>'Convergence of PSO on Sphere Function');</w:t>
       </w:r>
     </w:p>
     <w:p>
@@ -1367,7 +3205,21 @@
         <w:rPr>
           <w:rFonts w:ascii="Times New Roman" w:hAnsi="Times New Roman" w:cs="Times New Roman"/>
         </w:rPr>
-        <w:t>function f = sphereFunction(x)</w:t>
+        <w:t xml:space="preserve">function f = </w:t>
+      </w:r>
+      <w:proofErr w:type="spellStart"/>
+      <w:r>
+        <w:rPr>
+          <w:rFonts w:ascii="Times New Roman" w:hAnsi="Times New Roman" w:cs="Times New Roman"/>
+        </w:rPr>
+        <w:t>sphereFunction</w:t>
+      </w:r>
+      <w:proofErr w:type="spellEnd"/>
+      <w:r>
+        <w:rPr>
+          <w:rFonts w:ascii="Times New Roman" w:hAnsi="Times New Roman" w:cs="Times New Roman"/>
+        </w:rPr>
+        <w:t>(x)</w:t>
       </w:r>
     </w:p>
     <w:p>
@@ -1418,6 +3270,7 @@
       <w:r>
         <w:rPr>
           <w:rFonts w:ascii="Times New Roman" w:hAnsi="Times New Roman" w:cs="Times New Roman"/>
+          <w:noProof/>
         </w:rPr>
         <w:drawing>
           <wp:inline distT="0" distB="0" distL="0" distR="0" wp14:anchorId="18E6D61C" wp14:editId="207276A6">
@@ -1458,6 +3311,7 @@
       <w:r>
         <w:rPr>
           <w:rFonts w:ascii="Times New Roman" w:hAnsi="Times New Roman" w:cs="Times New Roman"/>
+          <w:noProof/>
         </w:rPr>
         <w:drawing>
           <wp:inline distT="0" distB="0" distL="0" distR="0" wp14:anchorId="098F92D1" wp14:editId="64001552">
@@ -1534,11 +3388,19 @@
         </w:rPr>
         <w:br/>
       </w:r>
-      <w:r>
-        <w:rPr>
-          <w:rFonts w:ascii="Times New Roman" w:hAnsi="Times New Roman" w:cs="Times New Roman"/>
-        </w:rPr>
-        <w:t>clc; clear; close all;</w:t>
+      <w:proofErr w:type="spellStart"/>
+      <w:r>
+        <w:rPr>
+          <w:rFonts w:ascii="Times New Roman" w:hAnsi="Times New Roman" w:cs="Times New Roman"/>
+        </w:rPr>
+        <w:t>clc</w:t>
+      </w:r>
+      <w:proofErr w:type="spellEnd"/>
+      <w:r>
+        <w:rPr>
+          <w:rFonts w:ascii="Times New Roman" w:hAnsi="Times New Roman" w:cs="Times New Roman"/>
+        </w:rPr>
+        <w:t>; clear; close all;</w:t>
       </w:r>
     </w:p>
     <w:p>
@@ -1567,24 +3429,40 @@
           <w:rFonts w:ascii="Times New Roman" w:hAnsi="Times New Roman" w:cs="Times New Roman"/>
         </w:rPr>
       </w:pPr>
-      <w:r>
-        <w:rPr>
-          <w:rFonts w:ascii="Times New Roman" w:hAnsi="Times New Roman" w:cs="Times New Roman"/>
-        </w:rPr>
-        <w:t>numFiles = 12;</w:t>
-      </w:r>
-    </w:p>
-    <w:p>
-      <w:pPr>
-        <w:rPr>
-          <w:rFonts w:ascii="Times New Roman" w:hAnsi="Times New Roman" w:cs="Times New Roman"/>
-        </w:rPr>
-      </w:pPr>
-      <w:r>
-        <w:rPr>
-          <w:rFonts w:ascii="Times New Roman" w:hAnsi="Times New Roman" w:cs="Times New Roman"/>
-        </w:rPr>
-        <w:t>filePrefix = 'gap'; % Files are named gap1.txt, gap2.txt, ..., gap12.txt</w:t>
+      <w:proofErr w:type="spellStart"/>
+      <w:r>
+        <w:rPr>
+          <w:rFonts w:ascii="Times New Roman" w:hAnsi="Times New Roman" w:cs="Times New Roman"/>
+        </w:rPr>
+        <w:t>numFiles</w:t>
+      </w:r>
+      <w:proofErr w:type="spellEnd"/>
+      <w:r>
+        <w:rPr>
+          <w:rFonts w:ascii="Times New Roman" w:hAnsi="Times New Roman" w:cs="Times New Roman"/>
+        </w:rPr>
+        <w:t xml:space="preserve"> = 12;</w:t>
+      </w:r>
+    </w:p>
+    <w:p>
+      <w:pPr>
+        <w:rPr>
+          <w:rFonts w:ascii="Times New Roman" w:hAnsi="Times New Roman" w:cs="Times New Roman"/>
+        </w:rPr>
+      </w:pPr>
+      <w:proofErr w:type="spellStart"/>
+      <w:r>
+        <w:rPr>
+          <w:rFonts w:ascii="Times New Roman" w:hAnsi="Times New Roman" w:cs="Times New Roman"/>
+        </w:rPr>
+        <w:t>filePrefix</w:t>
+      </w:r>
+      <w:proofErr w:type="spellEnd"/>
+      <w:r>
+        <w:rPr>
+          <w:rFonts w:ascii="Times New Roman" w:hAnsi="Times New Roman" w:cs="Times New Roman"/>
+        </w:rPr>
+        <w:t xml:space="preserve"> = 'gap'; % Files are named gap1.txt, gap2.txt, ..., gap12.txt</w:t>
       </w:r>
     </w:p>
     <w:p>
@@ -1613,25 +3491,69 @@
           <w:rFonts w:ascii="Times New Roman" w:hAnsi="Times New Roman" w:cs="Times New Roman"/>
         </w:rPr>
       </w:pPr>
+      <w:proofErr w:type="spellStart"/>
       <w:r>
         <w:rPr>
           <w:rFonts w:ascii="Times New Roman" w:hAnsi="Times New Roman" w:cs="Times New Roman"/>
         </w:rPr>
         <w:lastRenderedPageBreak/>
-        <w:t>numParticles = 50;    % Swarm size</w:t>
-      </w:r>
-    </w:p>
-    <w:p>
-      <w:pPr>
-        <w:rPr>
-          <w:rFonts w:ascii="Times New Roman" w:hAnsi="Times New Roman" w:cs="Times New Roman"/>
-        </w:rPr>
-      </w:pPr>
-      <w:r>
-        <w:rPr>
-          <w:rFonts w:ascii="Times New Roman" w:hAnsi="Times New Roman" w:cs="Times New Roman"/>
-        </w:rPr>
-        <w:t>numIterations = 100;  % Maximum iterations</w:t>
+        <w:t>numParticles</w:t>
+      </w:r>
+      <w:proofErr w:type="spellEnd"/>
+      <w:r>
+        <w:rPr>
+          <w:rFonts w:ascii="Times New Roman" w:hAnsi="Times New Roman" w:cs="Times New Roman"/>
+        </w:rPr>
+        <w:t xml:space="preserve"> = </w:t>
+      </w:r>
+      <w:proofErr w:type="gramStart"/>
+      <w:r>
+        <w:rPr>
+          <w:rFonts w:ascii="Times New Roman" w:hAnsi="Times New Roman" w:cs="Times New Roman"/>
+        </w:rPr>
+        <w:t xml:space="preserve">50;   </w:t>
+      </w:r>
+      <w:proofErr w:type="gramEnd"/>
+      <w:r>
+        <w:rPr>
+          <w:rFonts w:ascii="Times New Roman" w:hAnsi="Times New Roman" w:cs="Times New Roman"/>
+        </w:rPr>
+        <w:t xml:space="preserve"> % Swarm size</w:t>
+      </w:r>
+    </w:p>
+    <w:p>
+      <w:pPr>
+        <w:rPr>
+          <w:rFonts w:ascii="Times New Roman" w:hAnsi="Times New Roman" w:cs="Times New Roman"/>
+        </w:rPr>
+      </w:pPr>
+      <w:proofErr w:type="spellStart"/>
+      <w:r>
+        <w:rPr>
+          <w:rFonts w:ascii="Times New Roman" w:hAnsi="Times New Roman" w:cs="Times New Roman"/>
+        </w:rPr>
+        <w:t>numIterations</w:t>
+      </w:r>
+      <w:proofErr w:type="spellEnd"/>
+      <w:r>
+        <w:rPr>
+          <w:rFonts w:ascii="Times New Roman" w:hAnsi="Times New Roman" w:cs="Times New Roman"/>
+        </w:rPr>
+        <w:t xml:space="preserve"> = </w:t>
+      </w:r>
+      <w:proofErr w:type="gramStart"/>
+      <w:r>
+        <w:rPr>
+          <w:rFonts w:ascii="Times New Roman" w:hAnsi="Times New Roman" w:cs="Times New Roman"/>
+        </w:rPr>
+        <w:t>100;  %</w:t>
+      </w:r>
+      <w:proofErr w:type="gramEnd"/>
+      <w:r>
+        <w:rPr>
+          <w:rFonts w:ascii="Times New Roman" w:hAnsi="Times New Roman" w:cs="Times New Roman"/>
+        </w:rPr>
+        <w:t xml:space="preserve"> Maximum iterations</w:t>
       </w:r>
     </w:p>
     <w:p>
@@ -1703,20 +3625,70 @@
         <w:rPr>
           <w:rFonts w:ascii="Times New Roman" w:hAnsi="Times New Roman" w:cs="Times New Roman"/>
         </w:rPr>
-        <w:t>results = cell(numFiles, 1);</w:t>
-      </w:r>
-    </w:p>
-    <w:p>
-      <w:pPr>
-        <w:rPr>
-          <w:rFonts w:ascii="Times New Roman" w:hAnsi="Times New Roman" w:cs="Times New Roman"/>
-        </w:rPr>
-      </w:pPr>
-      <w:r>
-        <w:rPr>
-          <w:rFonts w:ascii="Times New Roman" w:hAnsi="Times New Roman" w:cs="Times New Roman"/>
-        </w:rPr>
-        <w:t>headers = strings(1, numFiles);</w:t>
+        <w:t xml:space="preserve">results = </w:t>
+      </w:r>
+      <w:proofErr w:type="gramStart"/>
+      <w:r>
+        <w:rPr>
+          <w:rFonts w:ascii="Times New Roman" w:hAnsi="Times New Roman" w:cs="Times New Roman"/>
+        </w:rPr>
+        <w:t>cell(</w:t>
+      </w:r>
+      <w:proofErr w:type="spellStart"/>
+      <w:proofErr w:type="gramEnd"/>
+      <w:r>
+        <w:rPr>
+          <w:rFonts w:ascii="Times New Roman" w:hAnsi="Times New Roman" w:cs="Times New Roman"/>
+        </w:rPr>
+        <w:t>numFiles</w:t>
+      </w:r>
+      <w:proofErr w:type="spellEnd"/>
+      <w:r>
+        <w:rPr>
+          <w:rFonts w:ascii="Times New Roman" w:hAnsi="Times New Roman" w:cs="Times New Roman"/>
+        </w:rPr>
+        <w:t>, 1);</w:t>
+      </w:r>
+    </w:p>
+    <w:p>
+      <w:pPr>
+        <w:rPr>
+          <w:rFonts w:ascii="Times New Roman" w:hAnsi="Times New Roman" w:cs="Times New Roman"/>
+        </w:rPr>
+      </w:pPr>
+      <w:r>
+        <w:rPr>
+          <w:rFonts w:ascii="Times New Roman" w:hAnsi="Times New Roman" w:cs="Times New Roman"/>
+        </w:rPr>
+        <w:t xml:space="preserve">headers = </w:t>
+      </w:r>
+      <w:proofErr w:type="gramStart"/>
+      <w:r>
+        <w:rPr>
+          <w:rFonts w:ascii="Times New Roman" w:hAnsi="Times New Roman" w:cs="Times New Roman"/>
+        </w:rPr>
+        <w:t>strings(</w:t>
+      </w:r>
+      <w:proofErr w:type="gramEnd"/>
+      <w:r>
+        <w:rPr>
+          <w:rFonts w:ascii="Times New Roman" w:hAnsi="Times New Roman" w:cs="Times New Roman"/>
+        </w:rPr>
+        <w:t xml:space="preserve">1, </w:t>
+      </w:r>
+      <w:proofErr w:type="spellStart"/>
+      <w:r>
+        <w:rPr>
+          <w:rFonts w:ascii="Times New Roman" w:hAnsi="Times New Roman" w:cs="Times New Roman"/>
+        </w:rPr>
+        <w:t>numFiles</w:t>
+      </w:r>
+      <w:proofErr w:type="spellEnd"/>
+      <w:r>
+        <w:rPr>
+          <w:rFonts w:ascii="Times New Roman" w:hAnsi="Times New Roman" w:cs="Times New Roman"/>
+        </w:rPr>
+        <w:t>);</w:t>
       </w:r>
     </w:p>
     <w:p>
@@ -1745,70 +3717,199 @@
           <w:rFonts w:ascii="Times New Roman" w:hAnsi="Times New Roman" w:cs="Times New Roman"/>
         </w:rPr>
       </w:pPr>
-      <w:r>
-        <w:rPr>
-          <w:rFonts w:ascii="Times New Roman" w:hAnsi="Times New Roman" w:cs="Times New Roman"/>
-        </w:rPr>
-        <w:t>outputFile = fopen('results_pso.txt', 'w');</w:t>
-      </w:r>
-    </w:p>
-    <w:p>
-      <w:pPr>
-        <w:rPr>
-          <w:rFonts w:ascii="Times New Roman" w:hAnsi="Times New Roman" w:cs="Times New Roman"/>
-        </w:rPr>
-      </w:pPr>
-      <w:r>
-        <w:rPr>
-          <w:rFonts w:ascii="Times New Roman" w:hAnsi="Times New Roman" w:cs="Times New Roman"/>
-        </w:rPr>
-        <w:t>fprintf(outputFile, 'InstanceID,Profit\n');</w:t>
-      </w:r>
-    </w:p>
-    <w:p>
-      <w:pPr>
-        <w:rPr>
-          <w:rFonts w:ascii="Times New Roman" w:hAnsi="Times New Roman" w:cs="Times New Roman"/>
-        </w:rPr>
-      </w:pPr>
-    </w:p>
-    <w:p>
-      <w:pPr>
-        <w:rPr>
-          <w:rFonts w:ascii="Times New Roman" w:hAnsi="Times New Roman" w:cs="Times New Roman"/>
-        </w:rPr>
-      </w:pPr>
-      <w:r>
-        <w:rPr>
-          <w:rFonts w:ascii="Times New Roman" w:hAnsi="Times New Roman" w:cs="Times New Roman"/>
-        </w:rPr>
-        <w:t>for fileIdx = 1:numFiles</w:t>
-      </w:r>
-    </w:p>
-    <w:p>
-      <w:pPr>
-        <w:rPr>
-          <w:rFonts w:ascii="Times New Roman" w:hAnsi="Times New Roman" w:cs="Times New Roman"/>
-        </w:rPr>
-      </w:pPr>
-      <w:r>
-        <w:rPr>
-          <w:rFonts w:ascii="Times New Roman" w:hAnsi="Times New Roman" w:cs="Times New Roman"/>
-        </w:rPr>
-        <w:t xml:space="preserve">    filename = sprintf('%s%d.txt', filePrefix, fileIdx);</w:t>
-      </w:r>
-    </w:p>
-    <w:p>
-      <w:pPr>
-        <w:rPr>
-          <w:rFonts w:ascii="Times New Roman" w:hAnsi="Times New Roman" w:cs="Times New Roman"/>
-        </w:rPr>
-      </w:pPr>
-      <w:r>
-        <w:rPr>
-          <w:rFonts w:ascii="Times New Roman" w:hAnsi="Times New Roman" w:cs="Times New Roman"/>
-        </w:rPr>
-        <w:t xml:space="preserve">    fileID = fopen(filename, 'r');</w:t>
+      <w:proofErr w:type="spellStart"/>
+      <w:r>
+        <w:rPr>
+          <w:rFonts w:ascii="Times New Roman" w:hAnsi="Times New Roman" w:cs="Times New Roman"/>
+        </w:rPr>
+        <w:t>outputFile</w:t>
+      </w:r>
+      <w:proofErr w:type="spellEnd"/>
+      <w:r>
+        <w:rPr>
+          <w:rFonts w:ascii="Times New Roman" w:hAnsi="Times New Roman" w:cs="Times New Roman"/>
+        </w:rPr>
+        <w:t xml:space="preserve"> = </w:t>
+      </w:r>
+      <w:proofErr w:type="spellStart"/>
+      <w:proofErr w:type="gramStart"/>
+      <w:r>
+        <w:rPr>
+          <w:rFonts w:ascii="Times New Roman" w:hAnsi="Times New Roman" w:cs="Times New Roman"/>
+        </w:rPr>
+        <w:t>fopen</w:t>
+      </w:r>
+      <w:proofErr w:type="spellEnd"/>
+      <w:r>
+        <w:rPr>
+          <w:rFonts w:ascii="Times New Roman" w:hAnsi="Times New Roman" w:cs="Times New Roman"/>
+        </w:rPr>
+        <w:t>(</w:t>
+      </w:r>
+      <w:proofErr w:type="gramEnd"/>
+      <w:r>
+        <w:rPr>
+          <w:rFonts w:ascii="Times New Roman" w:hAnsi="Times New Roman" w:cs="Times New Roman"/>
+        </w:rPr>
+        <w:t>'results_pso.txt', 'w');</w:t>
+      </w:r>
+    </w:p>
+    <w:p>
+      <w:pPr>
+        <w:rPr>
+          <w:rFonts w:ascii="Times New Roman" w:hAnsi="Times New Roman" w:cs="Times New Roman"/>
+        </w:rPr>
+      </w:pPr>
+      <w:proofErr w:type="spellStart"/>
+      <w:proofErr w:type="gramStart"/>
+      <w:r>
+        <w:rPr>
+          <w:rFonts w:ascii="Times New Roman" w:hAnsi="Times New Roman" w:cs="Times New Roman"/>
+        </w:rPr>
+        <w:t>fprintf</w:t>
+      </w:r>
+      <w:proofErr w:type="spellEnd"/>
+      <w:r>
+        <w:rPr>
+          <w:rFonts w:ascii="Times New Roman" w:hAnsi="Times New Roman" w:cs="Times New Roman"/>
+        </w:rPr>
+        <w:t>(</w:t>
+      </w:r>
+      <w:proofErr w:type="spellStart"/>
+      <w:proofErr w:type="gramEnd"/>
+      <w:r>
+        <w:rPr>
+          <w:rFonts w:ascii="Times New Roman" w:hAnsi="Times New Roman" w:cs="Times New Roman"/>
+        </w:rPr>
+        <w:t>outputFile</w:t>
+      </w:r>
+      <w:proofErr w:type="spellEnd"/>
+      <w:r>
+        <w:rPr>
+          <w:rFonts w:ascii="Times New Roman" w:hAnsi="Times New Roman" w:cs="Times New Roman"/>
+        </w:rPr>
+        <w:t>, '</w:t>
+      </w:r>
+      <w:proofErr w:type="spellStart"/>
+      <w:proofErr w:type="gramStart"/>
+      <w:r>
+        <w:rPr>
+          <w:rFonts w:ascii="Times New Roman" w:hAnsi="Times New Roman" w:cs="Times New Roman"/>
+        </w:rPr>
+        <w:t>InstanceID,Profit</w:t>
+      </w:r>
+      <w:proofErr w:type="spellEnd"/>
+      <w:proofErr w:type="gramEnd"/>
+      <w:r>
+        <w:rPr>
+          <w:rFonts w:ascii="Times New Roman" w:hAnsi="Times New Roman" w:cs="Times New Roman"/>
+        </w:rPr>
+        <w:t>\n');</w:t>
+      </w:r>
+    </w:p>
+    <w:p>
+      <w:pPr>
+        <w:rPr>
+          <w:rFonts w:ascii="Times New Roman" w:hAnsi="Times New Roman" w:cs="Times New Roman"/>
+        </w:rPr>
+      </w:pPr>
+    </w:p>
+    <w:p>
+      <w:pPr>
+        <w:rPr>
+          <w:rFonts w:ascii="Times New Roman" w:hAnsi="Times New Roman" w:cs="Times New Roman"/>
+        </w:rPr>
+      </w:pPr>
+      <w:r>
+        <w:rPr>
+          <w:rFonts w:ascii="Times New Roman" w:hAnsi="Times New Roman" w:cs="Times New Roman"/>
+        </w:rPr>
+        <w:t xml:space="preserve">for </w:t>
+      </w:r>
+      <w:proofErr w:type="spellStart"/>
+      <w:r>
+        <w:rPr>
+          <w:rFonts w:ascii="Times New Roman" w:hAnsi="Times New Roman" w:cs="Times New Roman"/>
+        </w:rPr>
+        <w:t>fileIdx</w:t>
+      </w:r>
+      <w:proofErr w:type="spellEnd"/>
+      <w:r>
+        <w:rPr>
+          <w:rFonts w:ascii="Times New Roman" w:hAnsi="Times New Roman" w:cs="Times New Roman"/>
+        </w:rPr>
+        <w:t xml:space="preserve"> = </w:t>
+      </w:r>
+      <w:proofErr w:type="gramStart"/>
+      <w:r>
+        <w:rPr>
+          <w:rFonts w:ascii="Times New Roman" w:hAnsi="Times New Roman" w:cs="Times New Roman"/>
+        </w:rPr>
+        <w:t>1:numFiles</w:t>
+      </w:r>
+      <w:proofErr w:type="gramEnd"/>
+    </w:p>
+    <w:p>
+      <w:pPr>
+        <w:rPr>
+          <w:rFonts w:ascii="Times New Roman" w:hAnsi="Times New Roman" w:cs="Times New Roman"/>
+        </w:rPr>
+      </w:pPr>
+      <w:r>
+        <w:rPr>
+          <w:rFonts w:ascii="Times New Roman" w:hAnsi="Times New Roman" w:cs="Times New Roman"/>
+        </w:rPr>
+        <w:t xml:space="preserve">    filename = </w:t>
+      </w:r>
+      <w:proofErr w:type="spellStart"/>
+      <w:proofErr w:type="gramStart"/>
+      <w:r>
+        <w:rPr>
+          <w:rFonts w:ascii="Times New Roman" w:hAnsi="Times New Roman" w:cs="Times New Roman"/>
+        </w:rPr>
+        <w:t>sprintf</w:t>
+      </w:r>
+      <w:proofErr w:type="spellEnd"/>
+      <w:r>
+        <w:rPr>
+          <w:rFonts w:ascii="Times New Roman" w:hAnsi="Times New Roman" w:cs="Times New Roman"/>
+        </w:rPr>
+        <w:t>(</w:t>
+      </w:r>
+      <w:proofErr w:type="gramEnd"/>
+      <w:r>
+        <w:rPr>
+          <w:rFonts w:ascii="Times New Roman" w:hAnsi="Times New Roman" w:cs="Times New Roman"/>
+        </w:rPr>
+        <w:t xml:space="preserve">'%s%d.txt', </w:t>
+      </w:r>
+      <w:proofErr w:type="spellStart"/>
+      <w:r>
+        <w:rPr>
+          <w:rFonts w:ascii="Times New Roman" w:hAnsi="Times New Roman" w:cs="Times New Roman"/>
+        </w:rPr>
+        <w:t>filePrefix</w:t>
+      </w:r>
+      <w:proofErr w:type="spellEnd"/>
+      <w:r>
+        <w:rPr>
+          <w:rFonts w:ascii="Times New Roman" w:hAnsi="Times New Roman" w:cs="Times New Roman"/>
+        </w:rPr>
+        <w:t xml:space="preserve">, </w:t>
+      </w:r>
+      <w:proofErr w:type="spellStart"/>
+      <w:r>
+        <w:rPr>
+          <w:rFonts w:ascii="Times New Roman" w:hAnsi="Times New Roman" w:cs="Times New Roman"/>
+        </w:rPr>
+        <w:t>fileIdx</w:t>
+      </w:r>
+      <w:proofErr w:type="spellEnd"/>
+      <w:r>
+        <w:rPr>
+          <w:rFonts w:ascii="Times New Roman" w:hAnsi="Times New Roman" w:cs="Times New Roman"/>
+        </w:rPr>
+        <w:t>);</w:t>
       </w:r>
     </w:p>
     <w:p>
@@ -1823,31 +3924,116 @@
         </w:rPr>
         <w:t xml:space="preserve">    </w:t>
       </w:r>
-    </w:p>
-    <w:p>
-      <w:pPr>
-        <w:rPr>
-          <w:rFonts w:ascii="Times New Roman" w:hAnsi="Times New Roman" w:cs="Times New Roman"/>
-        </w:rPr>
-      </w:pPr>
-      <w:r>
-        <w:rPr>
-          <w:rFonts w:ascii="Times New Roman" w:hAnsi="Times New Roman" w:cs="Times New Roman"/>
-        </w:rPr>
-        <w:t xml:space="preserve">    if fileID == -1</w:t>
-      </w:r>
-    </w:p>
-    <w:p>
-      <w:pPr>
-        <w:rPr>
-          <w:rFonts w:ascii="Times New Roman" w:hAnsi="Times New Roman" w:cs="Times New Roman"/>
-        </w:rPr>
-      </w:pPr>
-      <w:r>
-        <w:rPr>
-          <w:rFonts w:ascii="Times New Roman" w:hAnsi="Times New Roman" w:cs="Times New Roman"/>
-        </w:rPr>
-        <w:t xml:space="preserve">        fprintf('Error: Unable to open %s\n', filename);</w:t>
+      <w:proofErr w:type="spellStart"/>
+      <w:r>
+        <w:rPr>
+          <w:rFonts w:ascii="Times New Roman" w:hAnsi="Times New Roman" w:cs="Times New Roman"/>
+        </w:rPr>
+        <w:t>fileID</w:t>
+      </w:r>
+      <w:proofErr w:type="spellEnd"/>
+      <w:r>
+        <w:rPr>
+          <w:rFonts w:ascii="Times New Roman" w:hAnsi="Times New Roman" w:cs="Times New Roman"/>
+        </w:rPr>
+        <w:t xml:space="preserve"> = </w:t>
+      </w:r>
+      <w:proofErr w:type="spellStart"/>
+      <w:proofErr w:type="gramStart"/>
+      <w:r>
+        <w:rPr>
+          <w:rFonts w:ascii="Times New Roman" w:hAnsi="Times New Roman" w:cs="Times New Roman"/>
+        </w:rPr>
+        <w:t>fopen</w:t>
+      </w:r>
+      <w:proofErr w:type="spellEnd"/>
+      <w:r>
+        <w:rPr>
+          <w:rFonts w:ascii="Times New Roman" w:hAnsi="Times New Roman" w:cs="Times New Roman"/>
+        </w:rPr>
+        <w:t>(</w:t>
+      </w:r>
+      <w:proofErr w:type="gramEnd"/>
+      <w:r>
+        <w:rPr>
+          <w:rFonts w:ascii="Times New Roman" w:hAnsi="Times New Roman" w:cs="Times New Roman"/>
+        </w:rPr>
+        <w:t>filename, 'r');</w:t>
+      </w:r>
+    </w:p>
+    <w:p>
+      <w:pPr>
+        <w:rPr>
+          <w:rFonts w:ascii="Times New Roman" w:hAnsi="Times New Roman" w:cs="Times New Roman"/>
+        </w:rPr>
+      </w:pPr>
+      <w:r>
+        <w:rPr>
+          <w:rFonts w:ascii="Times New Roman" w:hAnsi="Times New Roman" w:cs="Times New Roman"/>
+        </w:rPr>
+        <w:t xml:space="preserve">    </w:t>
+      </w:r>
+    </w:p>
+    <w:p>
+      <w:pPr>
+        <w:rPr>
+          <w:rFonts w:ascii="Times New Roman" w:hAnsi="Times New Roman" w:cs="Times New Roman"/>
+        </w:rPr>
+      </w:pPr>
+      <w:r>
+        <w:rPr>
+          <w:rFonts w:ascii="Times New Roman" w:hAnsi="Times New Roman" w:cs="Times New Roman"/>
+        </w:rPr>
+        <w:t xml:space="preserve">    if </w:t>
+      </w:r>
+      <w:proofErr w:type="spellStart"/>
+      <w:r>
+        <w:rPr>
+          <w:rFonts w:ascii="Times New Roman" w:hAnsi="Times New Roman" w:cs="Times New Roman"/>
+        </w:rPr>
+        <w:t>fileID</w:t>
+      </w:r>
+      <w:proofErr w:type="spellEnd"/>
+      <w:r>
+        <w:rPr>
+          <w:rFonts w:ascii="Times New Roman" w:hAnsi="Times New Roman" w:cs="Times New Roman"/>
+        </w:rPr>
+        <w:t xml:space="preserve"> == -1</w:t>
+      </w:r>
+    </w:p>
+    <w:p>
+      <w:pPr>
+        <w:rPr>
+          <w:rFonts w:ascii="Times New Roman" w:hAnsi="Times New Roman" w:cs="Times New Roman"/>
+        </w:rPr>
+      </w:pPr>
+      <w:r>
+        <w:rPr>
+          <w:rFonts w:ascii="Times New Roman" w:hAnsi="Times New Roman" w:cs="Times New Roman"/>
+        </w:rPr>
+        <w:t xml:space="preserve">        </w:t>
+      </w:r>
+      <w:proofErr w:type="spellStart"/>
+      <w:proofErr w:type="gramStart"/>
+      <w:r>
+        <w:rPr>
+          <w:rFonts w:ascii="Times New Roman" w:hAnsi="Times New Roman" w:cs="Times New Roman"/>
+        </w:rPr>
+        <w:t>fprintf</w:t>
+      </w:r>
+      <w:proofErr w:type="spellEnd"/>
+      <w:r>
+        <w:rPr>
+          <w:rFonts w:ascii="Times New Roman" w:hAnsi="Times New Roman" w:cs="Times New Roman"/>
+        </w:rPr>
+        <w:t>(</w:t>
+      </w:r>
+      <w:proofErr w:type="gramEnd"/>
+      <w:r>
+        <w:rPr>
+          <w:rFonts w:ascii="Times New Roman" w:hAnsi="Times New Roman" w:cs="Times New Roman"/>
+        </w:rPr>
+        <w:t>'Error: Unable to open %s\n', filename);</w:t>
       </w:r>
     </w:p>
     <w:p>
@@ -1912,20 +4098,100 @@
         <w:rPr>
           <w:rFonts w:ascii="Times New Roman" w:hAnsi="Times New Roman" w:cs="Times New Roman"/>
         </w:rPr>
-        <w:t xml:space="preserve">    numProblems = fscanf(fileID, '%d', 1);</w:t>
-      </w:r>
-    </w:p>
-    <w:p>
-      <w:pPr>
-        <w:rPr>
-          <w:rFonts w:ascii="Times New Roman" w:hAnsi="Times New Roman" w:cs="Times New Roman"/>
-        </w:rPr>
-      </w:pPr>
-      <w:r>
-        <w:rPr>
-          <w:rFonts w:ascii="Times New Roman" w:hAnsi="Times New Roman" w:cs="Times New Roman"/>
-        </w:rPr>
-        <w:t xml:space="preserve">    problemResults = strings(numProblems, 1);</w:t>
+        <w:t xml:space="preserve">    </w:t>
+      </w:r>
+      <w:proofErr w:type="spellStart"/>
+      <w:r>
+        <w:rPr>
+          <w:rFonts w:ascii="Times New Roman" w:hAnsi="Times New Roman" w:cs="Times New Roman"/>
+        </w:rPr>
+        <w:t>numProblems</w:t>
+      </w:r>
+      <w:proofErr w:type="spellEnd"/>
+      <w:r>
+        <w:rPr>
+          <w:rFonts w:ascii="Times New Roman" w:hAnsi="Times New Roman" w:cs="Times New Roman"/>
+        </w:rPr>
+        <w:t xml:space="preserve"> = </w:t>
+      </w:r>
+      <w:proofErr w:type="spellStart"/>
+      <w:proofErr w:type="gramStart"/>
+      <w:r>
+        <w:rPr>
+          <w:rFonts w:ascii="Times New Roman" w:hAnsi="Times New Roman" w:cs="Times New Roman"/>
+        </w:rPr>
+        <w:t>fscanf</w:t>
+      </w:r>
+      <w:proofErr w:type="spellEnd"/>
+      <w:r>
+        <w:rPr>
+          <w:rFonts w:ascii="Times New Roman" w:hAnsi="Times New Roman" w:cs="Times New Roman"/>
+        </w:rPr>
+        <w:t>(</w:t>
+      </w:r>
+      <w:proofErr w:type="spellStart"/>
+      <w:proofErr w:type="gramEnd"/>
+      <w:r>
+        <w:rPr>
+          <w:rFonts w:ascii="Times New Roman" w:hAnsi="Times New Roman" w:cs="Times New Roman"/>
+        </w:rPr>
+        <w:t>fileID</w:t>
+      </w:r>
+      <w:proofErr w:type="spellEnd"/>
+      <w:r>
+        <w:rPr>
+          <w:rFonts w:ascii="Times New Roman" w:hAnsi="Times New Roman" w:cs="Times New Roman"/>
+        </w:rPr>
+        <w:t>, '%d', 1);</w:t>
+      </w:r>
+    </w:p>
+    <w:p>
+      <w:pPr>
+        <w:rPr>
+          <w:rFonts w:ascii="Times New Roman" w:hAnsi="Times New Roman" w:cs="Times New Roman"/>
+        </w:rPr>
+      </w:pPr>
+      <w:r>
+        <w:rPr>
+          <w:rFonts w:ascii="Times New Roman" w:hAnsi="Times New Roman" w:cs="Times New Roman"/>
+        </w:rPr>
+        <w:t xml:space="preserve">    </w:t>
+      </w:r>
+      <w:proofErr w:type="spellStart"/>
+      <w:r>
+        <w:rPr>
+          <w:rFonts w:ascii="Times New Roman" w:hAnsi="Times New Roman" w:cs="Times New Roman"/>
+        </w:rPr>
+        <w:t>problemResults</w:t>
+      </w:r>
+      <w:proofErr w:type="spellEnd"/>
+      <w:r>
+        <w:rPr>
+          <w:rFonts w:ascii="Times New Roman" w:hAnsi="Times New Roman" w:cs="Times New Roman"/>
+        </w:rPr>
+        <w:t xml:space="preserve"> = </w:t>
+      </w:r>
+      <w:proofErr w:type="gramStart"/>
+      <w:r>
+        <w:rPr>
+          <w:rFonts w:ascii="Times New Roman" w:hAnsi="Times New Roman" w:cs="Times New Roman"/>
+        </w:rPr>
+        <w:t>strings(</w:t>
+      </w:r>
+      <w:proofErr w:type="spellStart"/>
+      <w:proofErr w:type="gramEnd"/>
+      <w:r>
+        <w:rPr>
+          <w:rFonts w:ascii="Times New Roman" w:hAnsi="Times New Roman" w:cs="Times New Roman"/>
+        </w:rPr>
+        <w:t>numProblems</w:t>
+      </w:r>
+      <w:proofErr w:type="spellEnd"/>
+      <w:r>
+        <w:rPr>
+          <w:rFonts w:ascii="Times New Roman" w:hAnsi="Times New Roman" w:cs="Times New Roman"/>
+        </w:rPr>
+        <w:t>, 1);</w:t>
       </w:r>
     </w:p>
     <w:p>
@@ -1965,41 +4231,127 @@
         <w:rPr>
           <w:rFonts w:ascii="Times New Roman" w:hAnsi="Times New Roman" w:cs="Times New Roman"/>
         </w:rPr>
-        <w:t xml:space="preserve">    [~, baseName, ~] = fileparts(filename);</w:t>
-      </w:r>
-    </w:p>
-    <w:p>
-      <w:pPr>
-        <w:rPr>
-          <w:rFonts w:ascii="Times New Roman" w:hAnsi="Times New Roman" w:cs="Times New Roman"/>
-        </w:rPr>
-      </w:pPr>
-      <w:r>
-        <w:rPr>
-          <w:rFonts w:ascii="Times New Roman" w:hAnsi="Times New Roman" w:cs="Times New Roman"/>
-        </w:rPr>
-        <w:t xml:space="preserve">    headers(fileIdx) = sprintf('%-20s', baseName); % Header formatting</w:t>
-      </w:r>
-    </w:p>
-    <w:p>
-      <w:pPr>
-        <w:rPr>
-          <w:rFonts w:ascii="Times New Roman" w:hAnsi="Times New Roman" w:cs="Times New Roman"/>
-        </w:rPr>
-      </w:pPr>
-    </w:p>
-    <w:p>
-      <w:pPr>
-        <w:rPr>
-          <w:rFonts w:ascii="Times New Roman" w:hAnsi="Times New Roman" w:cs="Times New Roman"/>
-        </w:rPr>
-      </w:pPr>
-      <w:r>
-        <w:rPr>
-          <w:rFonts w:ascii="Times New Roman" w:hAnsi="Times New Roman" w:cs="Times New Roman"/>
-        </w:rPr>
-        <w:t xml:space="preserve">    for p = 1:numProblems</w:t>
-      </w:r>
+        <w:t xml:space="preserve">    [~, </w:t>
+      </w:r>
+      <w:proofErr w:type="spellStart"/>
+      <w:r>
+        <w:rPr>
+          <w:rFonts w:ascii="Times New Roman" w:hAnsi="Times New Roman" w:cs="Times New Roman"/>
+        </w:rPr>
+        <w:t>baseName</w:t>
+      </w:r>
+      <w:proofErr w:type="spellEnd"/>
+      <w:r>
+        <w:rPr>
+          <w:rFonts w:ascii="Times New Roman" w:hAnsi="Times New Roman" w:cs="Times New Roman"/>
+        </w:rPr>
+        <w:t xml:space="preserve">, ~] = </w:t>
+      </w:r>
+      <w:proofErr w:type="spellStart"/>
+      <w:r>
+        <w:rPr>
+          <w:rFonts w:ascii="Times New Roman" w:hAnsi="Times New Roman" w:cs="Times New Roman"/>
+        </w:rPr>
+        <w:t>fileparts</w:t>
+      </w:r>
+      <w:proofErr w:type="spellEnd"/>
+      <w:r>
+        <w:rPr>
+          <w:rFonts w:ascii="Times New Roman" w:hAnsi="Times New Roman" w:cs="Times New Roman"/>
+        </w:rPr>
+        <w:t>(filename);</w:t>
+      </w:r>
+    </w:p>
+    <w:p>
+      <w:pPr>
+        <w:rPr>
+          <w:rFonts w:ascii="Times New Roman" w:hAnsi="Times New Roman" w:cs="Times New Roman"/>
+        </w:rPr>
+      </w:pPr>
+      <w:r>
+        <w:rPr>
+          <w:rFonts w:ascii="Times New Roman" w:hAnsi="Times New Roman" w:cs="Times New Roman"/>
+        </w:rPr>
+        <w:t xml:space="preserve">    headers(</w:t>
+      </w:r>
+      <w:proofErr w:type="spellStart"/>
+      <w:r>
+        <w:rPr>
+          <w:rFonts w:ascii="Times New Roman" w:hAnsi="Times New Roman" w:cs="Times New Roman"/>
+        </w:rPr>
+        <w:t>fileIdx</w:t>
+      </w:r>
+      <w:proofErr w:type="spellEnd"/>
+      <w:r>
+        <w:rPr>
+          <w:rFonts w:ascii="Times New Roman" w:hAnsi="Times New Roman" w:cs="Times New Roman"/>
+        </w:rPr>
+        <w:t xml:space="preserve">) = </w:t>
+      </w:r>
+      <w:proofErr w:type="spellStart"/>
+      <w:proofErr w:type="gramStart"/>
+      <w:r>
+        <w:rPr>
+          <w:rFonts w:ascii="Times New Roman" w:hAnsi="Times New Roman" w:cs="Times New Roman"/>
+        </w:rPr>
+        <w:t>sprintf</w:t>
+      </w:r>
+      <w:proofErr w:type="spellEnd"/>
+      <w:r>
+        <w:rPr>
+          <w:rFonts w:ascii="Times New Roman" w:hAnsi="Times New Roman" w:cs="Times New Roman"/>
+        </w:rPr>
+        <w:t>(</w:t>
+      </w:r>
+      <w:proofErr w:type="gramEnd"/>
+      <w:r>
+        <w:rPr>
+          <w:rFonts w:ascii="Times New Roman" w:hAnsi="Times New Roman" w:cs="Times New Roman"/>
+        </w:rPr>
+        <w:t xml:space="preserve">'%-20s', </w:t>
+      </w:r>
+      <w:proofErr w:type="spellStart"/>
+      <w:r>
+        <w:rPr>
+          <w:rFonts w:ascii="Times New Roman" w:hAnsi="Times New Roman" w:cs="Times New Roman"/>
+        </w:rPr>
+        <w:t>baseName</w:t>
+      </w:r>
+      <w:proofErr w:type="spellEnd"/>
+      <w:r>
+        <w:rPr>
+          <w:rFonts w:ascii="Times New Roman" w:hAnsi="Times New Roman" w:cs="Times New Roman"/>
+        </w:rPr>
+        <w:t>); % Header formatting</w:t>
+      </w:r>
+    </w:p>
+    <w:p>
+      <w:pPr>
+        <w:rPr>
+          <w:rFonts w:ascii="Times New Roman" w:hAnsi="Times New Roman" w:cs="Times New Roman"/>
+        </w:rPr>
+      </w:pPr>
+    </w:p>
+    <w:p>
+      <w:pPr>
+        <w:rPr>
+          <w:rFonts w:ascii="Times New Roman" w:hAnsi="Times New Roman" w:cs="Times New Roman"/>
+        </w:rPr>
+      </w:pPr>
+      <w:r>
+        <w:rPr>
+          <w:rFonts w:ascii="Times New Roman" w:hAnsi="Times New Roman" w:cs="Times New Roman"/>
+        </w:rPr>
+        <w:t xml:space="preserve">    for p = </w:t>
+      </w:r>
+      <w:proofErr w:type="gramStart"/>
+      <w:r>
+        <w:rPr>
+          <w:rFonts w:ascii="Times New Roman" w:hAnsi="Times New Roman" w:cs="Times New Roman"/>
+        </w:rPr>
+        <w:t>1:numProblems</w:t>
+      </w:r>
+      <w:proofErr w:type="gramEnd"/>
     </w:p>
     <w:p>
       <w:pPr>
@@ -2024,34 +4376,122 @@
         <w:rPr>
           <w:rFonts w:ascii="Times New Roman" w:hAnsi="Times New Roman" w:cs="Times New Roman"/>
         </w:rPr>
-        <w:t xml:space="preserve">        numServers = fscanf(fileID, '%d', 1);</w:t>
-      </w:r>
-    </w:p>
-    <w:p>
-      <w:pPr>
-        <w:rPr>
-          <w:rFonts w:ascii="Times New Roman" w:hAnsi="Times New Roman" w:cs="Times New Roman"/>
-        </w:rPr>
-      </w:pPr>
-      <w:r>
-        <w:rPr>
-          <w:rFonts w:ascii="Times New Roman" w:hAnsi="Times New Roman" w:cs="Times New Roman"/>
-        </w:rPr>
-        <w:t xml:space="preserve">        numUsers = fscanf(fileID, '%d', 1);</w:t>
-      </w:r>
-    </w:p>
-    <w:p>
-      <w:pPr>
-        <w:rPr>
-          <w:rFonts w:ascii="Times New Roman" w:hAnsi="Times New Roman" w:cs="Times New Roman"/>
-        </w:rPr>
-      </w:pPr>
-      <w:r>
-        <w:rPr>
-          <w:rFonts w:ascii="Times New Roman" w:hAnsi="Times New Roman" w:cs="Times New Roman"/>
-        </w:rPr>
         <w:t xml:space="preserve">        </w:t>
       </w:r>
+      <w:proofErr w:type="spellStart"/>
+      <w:r>
+        <w:rPr>
+          <w:rFonts w:ascii="Times New Roman" w:hAnsi="Times New Roman" w:cs="Times New Roman"/>
+        </w:rPr>
+        <w:t>numServers</w:t>
+      </w:r>
+      <w:proofErr w:type="spellEnd"/>
+      <w:r>
+        <w:rPr>
+          <w:rFonts w:ascii="Times New Roman" w:hAnsi="Times New Roman" w:cs="Times New Roman"/>
+        </w:rPr>
+        <w:t xml:space="preserve"> = </w:t>
+      </w:r>
+      <w:proofErr w:type="spellStart"/>
+      <w:proofErr w:type="gramStart"/>
+      <w:r>
+        <w:rPr>
+          <w:rFonts w:ascii="Times New Roman" w:hAnsi="Times New Roman" w:cs="Times New Roman"/>
+        </w:rPr>
+        <w:t>fscanf</w:t>
+      </w:r>
+      <w:proofErr w:type="spellEnd"/>
+      <w:r>
+        <w:rPr>
+          <w:rFonts w:ascii="Times New Roman" w:hAnsi="Times New Roman" w:cs="Times New Roman"/>
+        </w:rPr>
+        <w:t>(</w:t>
+      </w:r>
+      <w:proofErr w:type="spellStart"/>
+      <w:proofErr w:type="gramEnd"/>
+      <w:r>
+        <w:rPr>
+          <w:rFonts w:ascii="Times New Roman" w:hAnsi="Times New Roman" w:cs="Times New Roman"/>
+        </w:rPr>
+        <w:t>fileID</w:t>
+      </w:r>
+      <w:proofErr w:type="spellEnd"/>
+      <w:r>
+        <w:rPr>
+          <w:rFonts w:ascii="Times New Roman" w:hAnsi="Times New Roman" w:cs="Times New Roman"/>
+        </w:rPr>
+        <w:t>, '%d', 1);</w:t>
+      </w:r>
+    </w:p>
+    <w:p>
+      <w:pPr>
+        <w:rPr>
+          <w:rFonts w:ascii="Times New Roman" w:hAnsi="Times New Roman" w:cs="Times New Roman"/>
+        </w:rPr>
+      </w:pPr>
+      <w:r>
+        <w:rPr>
+          <w:rFonts w:ascii="Times New Roman" w:hAnsi="Times New Roman" w:cs="Times New Roman"/>
+        </w:rPr>
+        <w:t xml:space="preserve">        </w:t>
+      </w:r>
+      <w:proofErr w:type="spellStart"/>
+      <w:r>
+        <w:rPr>
+          <w:rFonts w:ascii="Times New Roman" w:hAnsi="Times New Roman" w:cs="Times New Roman"/>
+        </w:rPr>
+        <w:t>numUsers</w:t>
+      </w:r>
+      <w:proofErr w:type="spellEnd"/>
+      <w:r>
+        <w:rPr>
+          <w:rFonts w:ascii="Times New Roman" w:hAnsi="Times New Roman" w:cs="Times New Roman"/>
+        </w:rPr>
+        <w:t xml:space="preserve"> = </w:t>
+      </w:r>
+      <w:proofErr w:type="spellStart"/>
+      <w:proofErr w:type="gramStart"/>
+      <w:r>
+        <w:rPr>
+          <w:rFonts w:ascii="Times New Roman" w:hAnsi="Times New Roman" w:cs="Times New Roman"/>
+        </w:rPr>
+        <w:t>fscanf</w:t>
+      </w:r>
+      <w:proofErr w:type="spellEnd"/>
+      <w:r>
+        <w:rPr>
+          <w:rFonts w:ascii="Times New Roman" w:hAnsi="Times New Roman" w:cs="Times New Roman"/>
+        </w:rPr>
+        <w:t>(</w:t>
+      </w:r>
+      <w:proofErr w:type="spellStart"/>
+      <w:proofErr w:type="gramEnd"/>
+      <w:r>
+        <w:rPr>
+          <w:rFonts w:ascii="Times New Roman" w:hAnsi="Times New Roman" w:cs="Times New Roman"/>
+        </w:rPr>
+        <w:t>fileID</w:t>
+      </w:r>
+      <w:proofErr w:type="spellEnd"/>
+      <w:r>
+        <w:rPr>
+          <w:rFonts w:ascii="Times New Roman" w:hAnsi="Times New Roman" w:cs="Times New Roman"/>
+        </w:rPr>
+        <w:t>, '%d', 1);</w:t>
+      </w:r>
+    </w:p>
+    <w:p>
+      <w:pPr>
+        <w:rPr>
+          <w:rFonts w:ascii="Times New Roman" w:hAnsi="Times New Roman" w:cs="Times New Roman"/>
+        </w:rPr>
+      </w:pPr>
+      <w:r>
+        <w:rPr>
+          <w:rFonts w:ascii="Times New Roman" w:hAnsi="Times New Roman" w:cs="Times New Roman"/>
+        </w:rPr>
+        <w:t xml:space="preserve">        </w:t>
+      </w:r>
     </w:p>
     <w:p>
       <w:pPr>
@@ -2076,7 +4516,65 @@
         <w:rPr>
           <w:rFonts w:ascii="Times New Roman" w:hAnsi="Times New Roman" w:cs="Times New Roman"/>
         </w:rPr>
-        <w:t xml:space="preserve">        U = fscanf(fileID, '%d', [numUsers, numServers])';</w:t>
+        <w:t xml:space="preserve">        U = </w:t>
+      </w:r>
+      <w:proofErr w:type="spellStart"/>
+      <w:proofErr w:type="gramStart"/>
+      <w:r>
+        <w:rPr>
+          <w:rFonts w:ascii="Times New Roman" w:hAnsi="Times New Roman" w:cs="Times New Roman"/>
+        </w:rPr>
+        <w:t>fscanf</w:t>
+      </w:r>
+      <w:proofErr w:type="spellEnd"/>
+      <w:r>
+        <w:rPr>
+          <w:rFonts w:ascii="Times New Roman" w:hAnsi="Times New Roman" w:cs="Times New Roman"/>
+        </w:rPr>
+        <w:t>(</w:t>
+      </w:r>
+      <w:proofErr w:type="spellStart"/>
+      <w:proofErr w:type="gramEnd"/>
+      <w:r>
+        <w:rPr>
+          <w:rFonts w:ascii="Times New Roman" w:hAnsi="Times New Roman" w:cs="Times New Roman"/>
+        </w:rPr>
+        <w:t>fileID</w:t>
+      </w:r>
+      <w:proofErr w:type="spellEnd"/>
+      <w:r>
+        <w:rPr>
+          <w:rFonts w:ascii="Times New Roman" w:hAnsi="Times New Roman" w:cs="Times New Roman"/>
+        </w:rPr>
+        <w:t>, '%d', [</w:t>
+      </w:r>
+      <w:proofErr w:type="spellStart"/>
+      <w:r>
+        <w:rPr>
+          <w:rFonts w:ascii="Times New Roman" w:hAnsi="Times New Roman" w:cs="Times New Roman"/>
+        </w:rPr>
+        <w:t>numUsers</w:t>
+      </w:r>
+      <w:proofErr w:type="spellEnd"/>
+      <w:r>
+        <w:rPr>
+          <w:rFonts w:ascii="Times New Roman" w:hAnsi="Times New Roman" w:cs="Times New Roman"/>
+        </w:rPr>
+        <w:t xml:space="preserve">, </w:t>
+      </w:r>
+      <w:proofErr w:type="spellStart"/>
+      <w:r>
+        <w:rPr>
+          <w:rFonts w:ascii="Times New Roman" w:hAnsi="Times New Roman" w:cs="Times New Roman"/>
+        </w:rPr>
+        <w:t>numServers</w:t>
+      </w:r>
+      <w:proofErr w:type="spellEnd"/>
+      <w:r>
+        <w:rPr>
+          <w:rFonts w:ascii="Times New Roman" w:hAnsi="Times New Roman" w:cs="Times New Roman"/>
+        </w:rPr>
+        <w:t>])';</w:t>
       </w:r>
     </w:p>
     <w:p>
@@ -2115,7 +4613,65 @@
         <w:rPr>
           <w:rFonts w:ascii="Times New Roman" w:hAnsi="Times New Roman" w:cs="Times New Roman"/>
         </w:rPr>
-        <w:t xml:space="preserve">        R = fscanf(fileID, '%d', [numUsers, numServers])';</w:t>
+        <w:t xml:space="preserve">        R = </w:t>
+      </w:r>
+      <w:proofErr w:type="spellStart"/>
+      <w:proofErr w:type="gramStart"/>
+      <w:r>
+        <w:rPr>
+          <w:rFonts w:ascii="Times New Roman" w:hAnsi="Times New Roman" w:cs="Times New Roman"/>
+        </w:rPr>
+        <w:t>fscanf</w:t>
+      </w:r>
+      <w:proofErr w:type="spellEnd"/>
+      <w:r>
+        <w:rPr>
+          <w:rFonts w:ascii="Times New Roman" w:hAnsi="Times New Roman" w:cs="Times New Roman"/>
+        </w:rPr>
+        <w:t>(</w:t>
+      </w:r>
+      <w:proofErr w:type="spellStart"/>
+      <w:proofErr w:type="gramEnd"/>
+      <w:r>
+        <w:rPr>
+          <w:rFonts w:ascii="Times New Roman" w:hAnsi="Times New Roman" w:cs="Times New Roman"/>
+        </w:rPr>
+        <w:t>fileID</w:t>
+      </w:r>
+      <w:proofErr w:type="spellEnd"/>
+      <w:r>
+        <w:rPr>
+          <w:rFonts w:ascii="Times New Roman" w:hAnsi="Times New Roman" w:cs="Times New Roman"/>
+        </w:rPr>
+        <w:t>, '%d', [</w:t>
+      </w:r>
+      <w:proofErr w:type="spellStart"/>
+      <w:r>
+        <w:rPr>
+          <w:rFonts w:ascii="Times New Roman" w:hAnsi="Times New Roman" w:cs="Times New Roman"/>
+        </w:rPr>
+        <w:t>numUsers</w:t>
+      </w:r>
+      <w:proofErr w:type="spellEnd"/>
+      <w:r>
+        <w:rPr>
+          <w:rFonts w:ascii="Times New Roman" w:hAnsi="Times New Roman" w:cs="Times New Roman"/>
+        </w:rPr>
+        <w:t xml:space="preserve">, </w:t>
+      </w:r>
+      <w:proofErr w:type="spellStart"/>
+      <w:r>
+        <w:rPr>
+          <w:rFonts w:ascii="Times New Roman" w:hAnsi="Times New Roman" w:cs="Times New Roman"/>
+        </w:rPr>
+        <w:t>numServers</w:t>
+      </w:r>
+      <w:proofErr w:type="spellEnd"/>
+      <w:r>
+        <w:rPr>
+          <w:rFonts w:ascii="Times New Roman" w:hAnsi="Times New Roman" w:cs="Times New Roman"/>
+        </w:rPr>
+        <w:t>])';</w:t>
       </w:r>
     </w:p>
     <w:p>
@@ -2154,7 +4710,51 @@
         <w:rPr>
           <w:rFonts w:ascii="Times New Roman" w:hAnsi="Times New Roman" w:cs="Times New Roman"/>
         </w:rPr>
-        <w:t xml:space="preserve">        capacity = fscanf(fileID, '%d', numServers);</w:t>
+        <w:t xml:space="preserve">        capacity = </w:t>
+      </w:r>
+      <w:proofErr w:type="spellStart"/>
+      <w:proofErr w:type="gramStart"/>
+      <w:r>
+        <w:rPr>
+          <w:rFonts w:ascii="Times New Roman" w:hAnsi="Times New Roman" w:cs="Times New Roman"/>
+        </w:rPr>
+        <w:t>fscanf</w:t>
+      </w:r>
+      <w:proofErr w:type="spellEnd"/>
+      <w:r>
+        <w:rPr>
+          <w:rFonts w:ascii="Times New Roman" w:hAnsi="Times New Roman" w:cs="Times New Roman"/>
+        </w:rPr>
+        <w:t>(</w:t>
+      </w:r>
+      <w:proofErr w:type="spellStart"/>
+      <w:proofErr w:type="gramEnd"/>
+      <w:r>
+        <w:rPr>
+          <w:rFonts w:ascii="Times New Roman" w:hAnsi="Times New Roman" w:cs="Times New Roman"/>
+        </w:rPr>
+        <w:t>fileID</w:t>
+      </w:r>
+      <w:proofErr w:type="spellEnd"/>
+      <w:r>
+        <w:rPr>
+          <w:rFonts w:ascii="Times New Roman" w:hAnsi="Times New Roman" w:cs="Times New Roman"/>
+        </w:rPr>
+        <w:t xml:space="preserve">, '%d', </w:t>
+      </w:r>
+      <w:proofErr w:type="spellStart"/>
+      <w:r>
+        <w:rPr>
+          <w:rFonts w:ascii="Times New Roman" w:hAnsi="Times New Roman" w:cs="Times New Roman"/>
+        </w:rPr>
+        <w:t>numServers</w:t>
+      </w:r>
+      <w:proofErr w:type="spellEnd"/>
+      <w:r>
+        <w:rPr>
+          <w:rFonts w:ascii="Times New Roman" w:hAnsi="Times New Roman" w:cs="Times New Roman"/>
+        </w:rPr>
+        <w:t>);</w:t>
       </w:r>
     </w:p>
     <w:p>
@@ -2187,20 +4787,120 @@
         <w:rPr>
           <w:rFonts w:ascii="Times New Roman" w:hAnsi="Times New Roman" w:cs="Times New Roman"/>
         </w:rPr>
-        <w:t xml:space="preserve">        position = rand(numParticles, numServers * numUsers); % Random initialization</w:t>
-      </w:r>
-    </w:p>
-    <w:p>
-      <w:pPr>
-        <w:rPr>
-          <w:rFonts w:ascii="Times New Roman" w:hAnsi="Times New Roman" w:cs="Times New Roman"/>
-        </w:rPr>
-      </w:pPr>
-      <w:r>
-        <w:rPr>
-          <w:rFonts w:ascii="Times New Roman" w:hAnsi="Times New Roman" w:cs="Times New Roman"/>
-        </w:rPr>
-        <w:t xml:space="preserve">        velocity = zeros(numParticles, numServers * numUsers);</w:t>
+        <w:t xml:space="preserve">        position = </w:t>
+      </w:r>
+      <w:proofErr w:type="gramStart"/>
+      <w:r>
+        <w:rPr>
+          <w:rFonts w:ascii="Times New Roman" w:hAnsi="Times New Roman" w:cs="Times New Roman"/>
+        </w:rPr>
+        <w:t>rand(</w:t>
+      </w:r>
+      <w:proofErr w:type="spellStart"/>
+      <w:proofErr w:type="gramEnd"/>
+      <w:r>
+        <w:rPr>
+          <w:rFonts w:ascii="Times New Roman" w:hAnsi="Times New Roman" w:cs="Times New Roman"/>
+        </w:rPr>
+        <w:t>numParticles</w:t>
+      </w:r>
+      <w:proofErr w:type="spellEnd"/>
+      <w:r>
+        <w:rPr>
+          <w:rFonts w:ascii="Times New Roman" w:hAnsi="Times New Roman" w:cs="Times New Roman"/>
+        </w:rPr>
+        <w:t xml:space="preserve">, </w:t>
+      </w:r>
+      <w:proofErr w:type="spellStart"/>
+      <w:r>
+        <w:rPr>
+          <w:rFonts w:ascii="Times New Roman" w:hAnsi="Times New Roman" w:cs="Times New Roman"/>
+        </w:rPr>
+        <w:t>numServers</w:t>
+      </w:r>
+      <w:proofErr w:type="spellEnd"/>
+      <w:r>
+        <w:rPr>
+          <w:rFonts w:ascii="Times New Roman" w:hAnsi="Times New Roman" w:cs="Times New Roman"/>
+        </w:rPr>
+        <w:t xml:space="preserve"> * </w:t>
+      </w:r>
+      <w:proofErr w:type="spellStart"/>
+      <w:r>
+        <w:rPr>
+          <w:rFonts w:ascii="Times New Roman" w:hAnsi="Times New Roman" w:cs="Times New Roman"/>
+        </w:rPr>
+        <w:t>numUsers</w:t>
+      </w:r>
+      <w:proofErr w:type="spellEnd"/>
+      <w:r>
+        <w:rPr>
+          <w:rFonts w:ascii="Times New Roman" w:hAnsi="Times New Roman" w:cs="Times New Roman"/>
+        </w:rPr>
+        <w:t>); % Random initialization</w:t>
+      </w:r>
+    </w:p>
+    <w:p>
+      <w:pPr>
+        <w:rPr>
+          <w:rFonts w:ascii="Times New Roman" w:hAnsi="Times New Roman" w:cs="Times New Roman"/>
+        </w:rPr>
+      </w:pPr>
+      <w:r>
+        <w:rPr>
+          <w:rFonts w:ascii="Times New Roman" w:hAnsi="Times New Roman" w:cs="Times New Roman"/>
+        </w:rPr>
+        <w:t xml:space="preserve">        velocity = </w:t>
+      </w:r>
+      <w:proofErr w:type="gramStart"/>
+      <w:r>
+        <w:rPr>
+          <w:rFonts w:ascii="Times New Roman" w:hAnsi="Times New Roman" w:cs="Times New Roman"/>
+        </w:rPr>
+        <w:t>zeros(</w:t>
+      </w:r>
+      <w:proofErr w:type="spellStart"/>
+      <w:proofErr w:type="gramEnd"/>
+      <w:r>
+        <w:rPr>
+          <w:rFonts w:ascii="Times New Roman" w:hAnsi="Times New Roman" w:cs="Times New Roman"/>
+        </w:rPr>
+        <w:t>numParticles</w:t>
+      </w:r>
+      <w:proofErr w:type="spellEnd"/>
+      <w:r>
+        <w:rPr>
+          <w:rFonts w:ascii="Times New Roman" w:hAnsi="Times New Roman" w:cs="Times New Roman"/>
+        </w:rPr>
+        <w:t xml:space="preserve">, </w:t>
+      </w:r>
+      <w:proofErr w:type="spellStart"/>
+      <w:r>
+        <w:rPr>
+          <w:rFonts w:ascii="Times New Roman" w:hAnsi="Times New Roman" w:cs="Times New Roman"/>
+        </w:rPr>
+        <w:t>numServers</w:t>
+      </w:r>
+      <w:proofErr w:type="spellEnd"/>
+      <w:r>
+        <w:rPr>
+          <w:rFonts w:ascii="Times New Roman" w:hAnsi="Times New Roman" w:cs="Times New Roman"/>
+        </w:rPr>
+        <w:t xml:space="preserve"> * </w:t>
+      </w:r>
+      <w:proofErr w:type="spellStart"/>
+      <w:r>
+        <w:rPr>
+          <w:rFonts w:ascii="Times New Roman" w:hAnsi="Times New Roman" w:cs="Times New Roman"/>
+        </w:rPr>
+        <w:t>numUsers</w:t>
+      </w:r>
+      <w:proofErr w:type="spellEnd"/>
+      <w:r>
+        <w:rPr>
+          <w:rFonts w:ascii="Times New Roman" w:hAnsi="Times New Roman" w:cs="Times New Roman"/>
+        </w:rPr>
+        <w:t>);</w:t>
       </w:r>
     </w:p>
     <w:p>
@@ -2239,46 +4939,182 @@
         <w:rPr>
           <w:rFonts w:ascii="Times New Roman" w:hAnsi="Times New Roman" w:cs="Times New Roman"/>
         </w:rPr>
-        <w:t xml:space="preserve">        pBest = position;</w:t>
-      </w:r>
-    </w:p>
-    <w:p>
-      <w:pPr>
-        <w:rPr>
-          <w:rFonts w:ascii="Times New Roman" w:hAnsi="Times New Roman" w:cs="Times New Roman"/>
-        </w:rPr>
-      </w:pPr>
-      <w:r>
-        <w:rPr>
-          <w:rFonts w:ascii="Times New Roman" w:hAnsi="Times New Roman" w:cs="Times New Roman"/>
-        </w:rPr>
-        <w:t xml:space="preserve">        pBestFitness = -inf(numParticles, 1);</w:t>
-      </w:r>
-    </w:p>
-    <w:p>
-      <w:pPr>
-        <w:rPr>
-          <w:rFonts w:ascii="Times New Roman" w:hAnsi="Times New Roman" w:cs="Times New Roman"/>
-        </w:rPr>
-      </w:pPr>
-      <w:r>
-        <w:rPr>
-          <w:rFonts w:ascii="Times New Roman" w:hAnsi="Times New Roman" w:cs="Times New Roman"/>
-        </w:rPr>
-        <w:t xml:space="preserve">        [gBestFitness, gBestIdx] = max(pBestFitness);</w:t>
-      </w:r>
-    </w:p>
-    <w:p>
-      <w:pPr>
-        <w:rPr>
-          <w:rFonts w:ascii="Times New Roman" w:hAnsi="Times New Roman" w:cs="Times New Roman"/>
-        </w:rPr>
-      </w:pPr>
-      <w:r>
-        <w:rPr>
-          <w:rFonts w:ascii="Times New Roman" w:hAnsi="Times New Roman" w:cs="Times New Roman"/>
-        </w:rPr>
-        <w:t xml:space="preserve">        gBest = pBest(gBestIdx, :);</w:t>
+        <w:t xml:space="preserve">        </w:t>
+      </w:r>
+      <w:proofErr w:type="spellStart"/>
+      <w:r>
+        <w:rPr>
+          <w:rFonts w:ascii="Times New Roman" w:hAnsi="Times New Roman" w:cs="Times New Roman"/>
+        </w:rPr>
+        <w:t>pBest</w:t>
+      </w:r>
+      <w:proofErr w:type="spellEnd"/>
+      <w:r>
+        <w:rPr>
+          <w:rFonts w:ascii="Times New Roman" w:hAnsi="Times New Roman" w:cs="Times New Roman"/>
+        </w:rPr>
+        <w:t xml:space="preserve"> = position;</w:t>
+      </w:r>
+    </w:p>
+    <w:p>
+      <w:pPr>
+        <w:rPr>
+          <w:rFonts w:ascii="Times New Roman" w:hAnsi="Times New Roman" w:cs="Times New Roman"/>
+        </w:rPr>
+      </w:pPr>
+      <w:r>
+        <w:rPr>
+          <w:rFonts w:ascii="Times New Roman" w:hAnsi="Times New Roman" w:cs="Times New Roman"/>
+        </w:rPr>
+        <w:t xml:space="preserve">        </w:t>
+      </w:r>
+      <w:proofErr w:type="spellStart"/>
+      <w:r>
+        <w:rPr>
+          <w:rFonts w:ascii="Times New Roman" w:hAnsi="Times New Roman" w:cs="Times New Roman"/>
+        </w:rPr>
+        <w:t>pBestFitness</w:t>
+      </w:r>
+      <w:proofErr w:type="spellEnd"/>
+      <w:r>
+        <w:rPr>
+          <w:rFonts w:ascii="Times New Roman" w:hAnsi="Times New Roman" w:cs="Times New Roman"/>
+        </w:rPr>
+        <w:t xml:space="preserve"> = -</w:t>
+      </w:r>
+      <w:proofErr w:type="gramStart"/>
+      <w:r>
+        <w:rPr>
+          <w:rFonts w:ascii="Times New Roman" w:hAnsi="Times New Roman" w:cs="Times New Roman"/>
+        </w:rPr>
+        <w:t>inf(</w:t>
+      </w:r>
+      <w:proofErr w:type="spellStart"/>
+      <w:proofErr w:type="gramEnd"/>
+      <w:r>
+        <w:rPr>
+          <w:rFonts w:ascii="Times New Roman" w:hAnsi="Times New Roman" w:cs="Times New Roman"/>
+        </w:rPr>
+        <w:t>numParticles</w:t>
+      </w:r>
+      <w:proofErr w:type="spellEnd"/>
+      <w:r>
+        <w:rPr>
+          <w:rFonts w:ascii="Times New Roman" w:hAnsi="Times New Roman" w:cs="Times New Roman"/>
+        </w:rPr>
+        <w:t>, 1);</w:t>
+      </w:r>
+    </w:p>
+    <w:p>
+      <w:pPr>
+        <w:rPr>
+          <w:rFonts w:ascii="Times New Roman" w:hAnsi="Times New Roman" w:cs="Times New Roman"/>
+        </w:rPr>
+      </w:pPr>
+      <w:r>
+        <w:rPr>
+          <w:rFonts w:ascii="Times New Roman" w:hAnsi="Times New Roman" w:cs="Times New Roman"/>
+        </w:rPr>
+        <w:t xml:space="preserve">        [</w:t>
+      </w:r>
+      <w:proofErr w:type="spellStart"/>
+      <w:r>
+        <w:rPr>
+          <w:rFonts w:ascii="Times New Roman" w:hAnsi="Times New Roman" w:cs="Times New Roman"/>
+        </w:rPr>
+        <w:t>gBestFitness</w:t>
+      </w:r>
+      <w:proofErr w:type="spellEnd"/>
+      <w:r>
+        <w:rPr>
+          <w:rFonts w:ascii="Times New Roman" w:hAnsi="Times New Roman" w:cs="Times New Roman"/>
+        </w:rPr>
+        <w:t xml:space="preserve">, </w:t>
+      </w:r>
+      <w:proofErr w:type="spellStart"/>
+      <w:r>
+        <w:rPr>
+          <w:rFonts w:ascii="Times New Roman" w:hAnsi="Times New Roman" w:cs="Times New Roman"/>
+        </w:rPr>
+        <w:t>gBestIdx</w:t>
+      </w:r>
+      <w:proofErr w:type="spellEnd"/>
+      <w:r>
+        <w:rPr>
+          <w:rFonts w:ascii="Times New Roman" w:hAnsi="Times New Roman" w:cs="Times New Roman"/>
+        </w:rPr>
+        <w:t>] = max(</w:t>
+      </w:r>
+      <w:proofErr w:type="spellStart"/>
+      <w:r>
+        <w:rPr>
+          <w:rFonts w:ascii="Times New Roman" w:hAnsi="Times New Roman" w:cs="Times New Roman"/>
+        </w:rPr>
+        <w:t>pBestFitness</w:t>
+      </w:r>
+      <w:proofErr w:type="spellEnd"/>
+      <w:r>
+        <w:rPr>
+          <w:rFonts w:ascii="Times New Roman" w:hAnsi="Times New Roman" w:cs="Times New Roman"/>
+        </w:rPr>
+        <w:t>);</w:t>
+      </w:r>
+    </w:p>
+    <w:p>
+      <w:pPr>
+        <w:rPr>
+          <w:rFonts w:ascii="Times New Roman" w:hAnsi="Times New Roman" w:cs="Times New Roman"/>
+        </w:rPr>
+      </w:pPr>
+      <w:r>
+        <w:rPr>
+          <w:rFonts w:ascii="Times New Roman" w:hAnsi="Times New Roman" w:cs="Times New Roman"/>
+        </w:rPr>
+        <w:t xml:space="preserve">        </w:t>
+      </w:r>
+      <w:proofErr w:type="spellStart"/>
+      <w:r>
+        <w:rPr>
+          <w:rFonts w:ascii="Times New Roman" w:hAnsi="Times New Roman" w:cs="Times New Roman"/>
+        </w:rPr>
+        <w:t>gBest</w:t>
+      </w:r>
+      <w:proofErr w:type="spellEnd"/>
+      <w:r>
+        <w:rPr>
+          <w:rFonts w:ascii="Times New Roman" w:hAnsi="Times New Roman" w:cs="Times New Roman"/>
+        </w:rPr>
+        <w:t xml:space="preserve"> = </w:t>
+      </w:r>
+      <w:proofErr w:type="spellStart"/>
+      <w:proofErr w:type="gramStart"/>
+      <w:r>
+        <w:rPr>
+          <w:rFonts w:ascii="Times New Roman" w:hAnsi="Times New Roman" w:cs="Times New Roman"/>
+        </w:rPr>
+        <w:t>pBest</w:t>
+      </w:r>
+      <w:proofErr w:type="spellEnd"/>
+      <w:r>
+        <w:rPr>
+          <w:rFonts w:ascii="Times New Roman" w:hAnsi="Times New Roman" w:cs="Times New Roman"/>
+        </w:rPr>
+        <w:t>(</w:t>
+      </w:r>
+      <w:proofErr w:type="spellStart"/>
+      <w:proofErr w:type="gramEnd"/>
+      <w:r>
+        <w:rPr>
+          <w:rFonts w:ascii="Times New Roman" w:hAnsi="Times New Roman" w:cs="Times New Roman"/>
+        </w:rPr>
+        <w:t>gBestIdx</w:t>
+      </w:r>
+      <w:proofErr w:type="spellEnd"/>
+      <w:r>
+        <w:rPr>
+          <w:rFonts w:ascii="Times New Roman" w:hAnsi="Times New Roman" w:cs="Times New Roman"/>
+        </w:rPr>
+        <w:t>, :);</w:t>
       </w:r>
     </w:p>
     <w:p>
@@ -2311,20 +5147,50 @@
         <w:rPr>
           <w:rFonts w:ascii="Times New Roman" w:hAnsi="Times New Roman" w:cs="Times New Roman"/>
         </w:rPr>
-        <w:t xml:space="preserve">        for iter = 1:numIterations</w:t>
-      </w:r>
-    </w:p>
-    <w:p>
-      <w:pPr>
-        <w:rPr>
-          <w:rFonts w:ascii="Times New Roman" w:hAnsi="Times New Roman" w:cs="Times New Roman"/>
-        </w:rPr>
-      </w:pPr>
-      <w:r>
-        <w:rPr>
-          <w:rFonts w:ascii="Times New Roman" w:hAnsi="Times New Roman" w:cs="Times New Roman"/>
-        </w:rPr>
-        <w:t xml:space="preserve">            fitness = zeros(numParticles, 1);</w:t>
+        <w:t xml:space="preserve">        for iter = </w:t>
+      </w:r>
+      <w:proofErr w:type="gramStart"/>
+      <w:r>
+        <w:rPr>
+          <w:rFonts w:ascii="Times New Roman" w:hAnsi="Times New Roman" w:cs="Times New Roman"/>
+        </w:rPr>
+        <w:t>1:numIterations</w:t>
+      </w:r>
+      <w:proofErr w:type="gramEnd"/>
+    </w:p>
+    <w:p>
+      <w:pPr>
+        <w:rPr>
+          <w:rFonts w:ascii="Times New Roman" w:hAnsi="Times New Roman" w:cs="Times New Roman"/>
+        </w:rPr>
+      </w:pPr>
+      <w:r>
+        <w:rPr>
+          <w:rFonts w:ascii="Times New Roman" w:hAnsi="Times New Roman" w:cs="Times New Roman"/>
+        </w:rPr>
+        <w:t xml:space="preserve">            fitness = </w:t>
+      </w:r>
+      <w:proofErr w:type="gramStart"/>
+      <w:r>
+        <w:rPr>
+          <w:rFonts w:ascii="Times New Roman" w:hAnsi="Times New Roman" w:cs="Times New Roman"/>
+        </w:rPr>
+        <w:t>zeros(</w:t>
+      </w:r>
+      <w:proofErr w:type="spellStart"/>
+      <w:proofErr w:type="gramEnd"/>
+      <w:r>
+        <w:rPr>
+          <w:rFonts w:ascii="Times New Roman" w:hAnsi="Times New Roman" w:cs="Times New Roman"/>
+        </w:rPr>
+        <w:t>numParticles</w:t>
+      </w:r>
+      <w:proofErr w:type="spellEnd"/>
+      <w:r>
+        <w:rPr>
+          <w:rFonts w:ascii="Times New Roman" w:hAnsi="Times New Roman" w:cs="Times New Roman"/>
+        </w:rPr>
+        <w:t>, 1);</w:t>
       </w:r>
     </w:p>
     <w:p>
@@ -2350,8 +5216,30 @@
         <w:rPr>
           <w:rFonts w:ascii="Times New Roman" w:hAnsi="Times New Roman" w:cs="Times New Roman"/>
         </w:rPr>
-        <w:t xml:space="preserve">            for i = 1:numParticles</w:t>
-      </w:r>
+        <w:t xml:space="preserve">            for </w:t>
+      </w:r>
+      <w:proofErr w:type="spellStart"/>
+      <w:r>
+        <w:rPr>
+          <w:rFonts w:ascii="Times New Roman" w:hAnsi="Times New Roman" w:cs="Times New Roman"/>
+        </w:rPr>
+        <w:t>i</w:t>
+      </w:r>
+      <w:proofErr w:type="spellEnd"/>
+      <w:r>
+        <w:rPr>
+          <w:rFonts w:ascii="Times New Roman" w:hAnsi="Times New Roman" w:cs="Times New Roman"/>
+        </w:rPr>
+        <w:t xml:space="preserve"> = </w:t>
+      </w:r>
+      <w:proofErr w:type="gramStart"/>
+      <w:r>
+        <w:rPr>
+          <w:rFonts w:ascii="Times New Roman" w:hAnsi="Times New Roman" w:cs="Times New Roman"/>
+        </w:rPr>
+        <w:t>1:numParticles</w:t>
+      </w:r>
+      <w:proofErr w:type="gramEnd"/>
     </w:p>
     <w:p>
       <w:pPr>
@@ -2376,34 +5264,140 @@
         <w:rPr>
           <w:rFonts w:ascii="Times New Roman" w:hAnsi="Times New Roman" w:cs="Times New Roman"/>
         </w:rPr>
-        <w:t xml:space="preserve">                xBinary = reshape(position(i, :), numServers, numUsers);</w:t>
-      </w:r>
-    </w:p>
-    <w:p>
-      <w:pPr>
-        <w:rPr>
-          <w:rFonts w:ascii="Times New Roman" w:hAnsi="Times New Roman" w:cs="Times New Roman"/>
-        </w:rPr>
-      </w:pPr>
-      <w:r>
-        <w:rPr>
-          <w:rFonts w:ascii="Times New Roman" w:hAnsi="Times New Roman" w:cs="Times New Roman"/>
-        </w:rPr>
-        <w:t xml:space="preserve">                xBinary = (xBinary == max(xBinary)); % Assign user to the best server</w:t>
-      </w:r>
-    </w:p>
-    <w:p>
-      <w:pPr>
-        <w:rPr>
-          <w:rFonts w:ascii="Times New Roman" w:hAnsi="Times New Roman" w:cs="Times New Roman"/>
-        </w:rPr>
-      </w:pPr>
-      <w:r>
-        <w:rPr>
-          <w:rFonts w:ascii="Times New Roman" w:hAnsi="Times New Roman" w:cs="Times New Roman"/>
-        </w:rPr>
         <w:t xml:space="preserve">                </w:t>
       </w:r>
+      <w:proofErr w:type="spellStart"/>
+      <w:r>
+        <w:rPr>
+          <w:rFonts w:ascii="Times New Roman" w:hAnsi="Times New Roman" w:cs="Times New Roman"/>
+        </w:rPr>
+        <w:t>xBinary</w:t>
+      </w:r>
+      <w:proofErr w:type="spellEnd"/>
+      <w:r>
+        <w:rPr>
+          <w:rFonts w:ascii="Times New Roman" w:hAnsi="Times New Roman" w:cs="Times New Roman"/>
+        </w:rPr>
+        <w:t xml:space="preserve"> = </w:t>
+      </w:r>
+      <w:proofErr w:type="gramStart"/>
+      <w:r>
+        <w:rPr>
+          <w:rFonts w:ascii="Times New Roman" w:hAnsi="Times New Roman" w:cs="Times New Roman"/>
+        </w:rPr>
+        <w:t>reshape(position(</w:t>
+      </w:r>
+      <w:proofErr w:type="spellStart"/>
+      <w:proofErr w:type="gramEnd"/>
+      <w:r>
+        <w:rPr>
+          <w:rFonts w:ascii="Times New Roman" w:hAnsi="Times New Roman" w:cs="Times New Roman"/>
+        </w:rPr>
+        <w:t>i</w:t>
+      </w:r>
+      <w:proofErr w:type="spellEnd"/>
+      <w:r>
+        <w:rPr>
+          <w:rFonts w:ascii="Times New Roman" w:hAnsi="Times New Roman" w:cs="Times New Roman"/>
+        </w:rPr>
+        <w:t xml:space="preserve">, :), </w:t>
+      </w:r>
+      <w:proofErr w:type="spellStart"/>
+      <w:r>
+        <w:rPr>
+          <w:rFonts w:ascii="Times New Roman" w:hAnsi="Times New Roman" w:cs="Times New Roman"/>
+        </w:rPr>
+        <w:t>numServers</w:t>
+      </w:r>
+      <w:proofErr w:type="spellEnd"/>
+      <w:r>
+        <w:rPr>
+          <w:rFonts w:ascii="Times New Roman" w:hAnsi="Times New Roman" w:cs="Times New Roman"/>
+        </w:rPr>
+        <w:t xml:space="preserve">, </w:t>
+      </w:r>
+      <w:proofErr w:type="spellStart"/>
+      <w:r>
+        <w:rPr>
+          <w:rFonts w:ascii="Times New Roman" w:hAnsi="Times New Roman" w:cs="Times New Roman"/>
+        </w:rPr>
+        <w:t>numUsers</w:t>
+      </w:r>
+      <w:proofErr w:type="spellEnd"/>
+      <w:r>
+        <w:rPr>
+          <w:rFonts w:ascii="Times New Roman" w:hAnsi="Times New Roman" w:cs="Times New Roman"/>
+        </w:rPr>
+        <w:t>);</w:t>
+      </w:r>
+    </w:p>
+    <w:p>
+      <w:pPr>
+        <w:rPr>
+          <w:rFonts w:ascii="Times New Roman" w:hAnsi="Times New Roman" w:cs="Times New Roman"/>
+        </w:rPr>
+      </w:pPr>
+      <w:r>
+        <w:rPr>
+          <w:rFonts w:ascii="Times New Roman" w:hAnsi="Times New Roman" w:cs="Times New Roman"/>
+        </w:rPr>
+        <w:t xml:space="preserve">                </w:t>
+      </w:r>
+      <w:proofErr w:type="spellStart"/>
+      <w:r>
+        <w:rPr>
+          <w:rFonts w:ascii="Times New Roman" w:hAnsi="Times New Roman" w:cs="Times New Roman"/>
+        </w:rPr>
+        <w:t>xBinary</w:t>
+      </w:r>
+      <w:proofErr w:type="spellEnd"/>
+      <w:r>
+        <w:rPr>
+          <w:rFonts w:ascii="Times New Roman" w:hAnsi="Times New Roman" w:cs="Times New Roman"/>
+        </w:rPr>
+        <w:t xml:space="preserve"> = (</w:t>
+      </w:r>
+      <w:proofErr w:type="spellStart"/>
+      <w:r>
+        <w:rPr>
+          <w:rFonts w:ascii="Times New Roman" w:hAnsi="Times New Roman" w:cs="Times New Roman"/>
+        </w:rPr>
+        <w:t>xBinary</w:t>
+      </w:r>
+      <w:proofErr w:type="spellEnd"/>
+      <w:r>
+        <w:rPr>
+          <w:rFonts w:ascii="Times New Roman" w:hAnsi="Times New Roman" w:cs="Times New Roman"/>
+        </w:rPr>
+        <w:t xml:space="preserve"> == max(</w:t>
+      </w:r>
+      <w:proofErr w:type="spellStart"/>
+      <w:r>
+        <w:rPr>
+          <w:rFonts w:ascii="Times New Roman" w:hAnsi="Times New Roman" w:cs="Times New Roman"/>
+        </w:rPr>
+        <w:t>xBinary</w:t>
+      </w:r>
+      <w:proofErr w:type="spellEnd"/>
+      <w:r>
+        <w:rPr>
+          <w:rFonts w:ascii="Times New Roman" w:hAnsi="Times New Roman" w:cs="Times New Roman"/>
+        </w:rPr>
+        <w:t>)); % Assign user to the best server</w:t>
+      </w:r>
+    </w:p>
+    <w:p>
+      <w:pPr>
+        <w:rPr>
+          <w:rFonts w:ascii="Times New Roman" w:hAnsi="Times New Roman" w:cs="Times New Roman"/>
+        </w:rPr>
+      </w:pPr>
+      <w:r>
+        <w:rPr>
+          <w:rFonts w:ascii="Times New Roman" w:hAnsi="Times New Roman" w:cs="Times New Roman"/>
+        </w:rPr>
+        <w:t xml:space="preserve">                </w:t>
+      </w:r>
     </w:p>
     <w:p>
       <w:pPr>
@@ -2428,20 +5422,112 @@
         <w:rPr>
           <w:rFonts w:ascii="Times New Roman" w:hAnsi="Times New Roman" w:cs="Times New Roman"/>
         </w:rPr>
-        <w:t xml:space="preserve">                if all(sum(xBinary, 1) == 1) &amp;&amp; all(all(sum(R .* xBinary, 2) &lt;= capacity'))</w:t>
-      </w:r>
-    </w:p>
-    <w:p>
-      <w:pPr>
-        <w:rPr>
-          <w:rFonts w:ascii="Times New Roman" w:hAnsi="Times New Roman" w:cs="Times New Roman"/>
-        </w:rPr>
-      </w:pPr>
-      <w:r>
-        <w:rPr>
-          <w:rFonts w:ascii="Times New Roman" w:hAnsi="Times New Roman" w:cs="Times New Roman"/>
-        </w:rPr>
-        <w:t xml:space="preserve">                    fitness(i) = sum(sum(U .* xBinary)); % Valid solution, calculate utility</w:t>
+        <w:t xml:space="preserve">                if </w:t>
+      </w:r>
+      <w:proofErr w:type="gramStart"/>
+      <w:r>
+        <w:rPr>
+          <w:rFonts w:ascii="Times New Roman" w:hAnsi="Times New Roman" w:cs="Times New Roman"/>
+        </w:rPr>
+        <w:t>all(sum(</w:t>
+      </w:r>
+      <w:proofErr w:type="spellStart"/>
+      <w:proofErr w:type="gramEnd"/>
+      <w:r>
+        <w:rPr>
+          <w:rFonts w:ascii="Times New Roman" w:hAnsi="Times New Roman" w:cs="Times New Roman"/>
+        </w:rPr>
+        <w:t>xBinary</w:t>
+      </w:r>
+      <w:proofErr w:type="spellEnd"/>
+      <w:r>
+        <w:rPr>
+          <w:rFonts w:ascii="Times New Roman" w:hAnsi="Times New Roman" w:cs="Times New Roman"/>
+        </w:rPr>
+        <w:t xml:space="preserve">, 1) == 1) &amp;&amp; </w:t>
+      </w:r>
+      <w:proofErr w:type="gramStart"/>
+      <w:r>
+        <w:rPr>
+          <w:rFonts w:ascii="Times New Roman" w:hAnsi="Times New Roman" w:cs="Times New Roman"/>
+        </w:rPr>
+        <w:t>all(all(sum(R .</w:t>
+      </w:r>
+      <w:proofErr w:type="gramEnd"/>
+      <w:r>
+        <w:rPr>
+          <w:rFonts w:ascii="Times New Roman" w:hAnsi="Times New Roman" w:cs="Times New Roman"/>
+        </w:rPr>
+        <w:t xml:space="preserve">* </w:t>
+      </w:r>
+      <w:proofErr w:type="spellStart"/>
+      <w:r>
+        <w:rPr>
+          <w:rFonts w:ascii="Times New Roman" w:hAnsi="Times New Roman" w:cs="Times New Roman"/>
+        </w:rPr>
+        <w:t>xBinary</w:t>
+      </w:r>
+      <w:proofErr w:type="spellEnd"/>
+      <w:r>
+        <w:rPr>
+          <w:rFonts w:ascii="Times New Roman" w:hAnsi="Times New Roman" w:cs="Times New Roman"/>
+        </w:rPr>
+        <w:t>, 2) &lt;= capacity'))</w:t>
+      </w:r>
+    </w:p>
+    <w:p>
+      <w:pPr>
+        <w:rPr>
+          <w:rFonts w:ascii="Times New Roman" w:hAnsi="Times New Roman" w:cs="Times New Roman"/>
+        </w:rPr>
+      </w:pPr>
+      <w:r>
+        <w:rPr>
+          <w:rFonts w:ascii="Times New Roman" w:hAnsi="Times New Roman" w:cs="Times New Roman"/>
+        </w:rPr>
+        <w:t xml:space="preserve">                    fitness(</w:t>
+      </w:r>
+      <w:proofErr w:type="spellStart"/>
+      <w:r>
+        <w:rPr>
+          <w:rFonts w:ascii="Times New Roman" w:hAnsi="Times New Roman" w:cs="Times New Roman"/>
+        </w:rPr>
+        <w:t>i</w:t>
+      </w:r>
+      <w:proofErr w:type="spellEnd"/>
+      <w:r>
+        <w:rPr>
+          <w:rFonts w:ascii="Times New Roman" w:hAnsi="Times New Roman" w:cs="Times New Roman"/>
+        </w:rPr>
+        <w:t xml:space="preserve">) = </w:t>
+      </w:r>
+      <w:proofErr w:type="gramStart"/>
+      <w:r>
+        <w:rPr>
+          <w:rFonts w:ascii="Times New Roman" w:hAnsi="Times New Roman" w:cs="Times New Roman"/>
+        </w:rPr>
+        <w:t>sum(sum(U .</w:t>
+      </w:r>
+      <w:proofErr w:type="gramEnd"/>
+      <w:r>
+        <w:rPr>
+          <w:rFonts w:ascii="Times New Roman" w:hAnsi="Times New Roman" w:cs="Times New Roman"/>
+        </w:rPr>
+        <w:t xml:space="preserve">* </w:t>
+      </w:r>
+      <w:proofErr w:type="spellStart"/>
+      <w:r>
+        <w:rPr>
+          <w:rFonts w:ascii="Times New Roman" w:hAnsi="Times New Roman" w:cs="Times New Roman"/>
+        </w:rPr>
+        <w:t>xBinary</w:t>
+      </w:r>
+      <w:proofErr w:type="spellEnd"/>
+      <w:r>
+        <w:rPr>
+          <w:rFonts w:ascii="Times New Roman" w:hAnsi="Times New Roman" w:cs="Times New Roman"/>
+        </w:rPr>
+        <w:t>)); % Valid solution, calculate utility</w:t>
       </w:r>
     </w:p>
     <w:p>
@@ -2467,7 +5553,21 @@
         <w:rPr>
           <w:rFonts w:ascii="Times New Roman" w:hAnsi="Times New Roman" w:cs="Times New Roman"/>
         </w:rPr>
-        <w:t xml:space="preserve">                    fitness(i) = -inf; % Penalize infeasible solutions</w:t>
+        <w:t xml:space="preserve">                    fitness(</w:t>
+      </w:r>
+      <w:proofErr w:type="spellStart"/>
+      <w:r>
+        <w:rPr>
+          <w:rFonts w:ascii="Times New Roman" w:hAnsi="Times New Roman" w:cs="Times New Roman"/>
+        </w:rPr>
+        <w:t>i</w:t>
+      </w:r>
+      <w:proofErr w:type="spellEnd"/>
+      <w:r>
+        <w:rPr>
+          <w:rFonts w:ascii="Times New Roman" w:hAnsi="Times New Roman" w:cs="Times New Roman"/>
+        </w:rPr>
+        <w:t>) = -inf; % Penalize infeasible solutions</w:t>
       </w:r>
     </w:p>
     <w:p>
@@ -2532,98 +5632,356 @@
         <w:rPr>
           <w:rFonts w:ascii="Times New Roman" w:hAnsi="Times New Roman" w:cs="Times New Roman"/>
         </w:rPr>
-        <w:t xml:space="preserve">            betterIdx = fitness &gt; pBestFitness;</w:t>
-      </w:r>
-    </w:p>
-    <w:p>
-      <w:pPr>
-        <w:rPr>
-          <w:rFonts w:ascii="Times New Roman" w:hAnsi="Times New Roman" w:cs="Times New Roman"/>
-        </w:rPr>
-      </w:pPr>
-      <w:r>
-        <w:rPr>
-          <w:rFonts w:ascii="Times New Roman" w:hAnsi="Times New Roman" w:cs="Times New Roman"/>
-        </w:rPr>
-        <w:t xml:space="preserve">            pBest(betterIdx, :) = position(betterIdx, :);</w:t>
-      </w:r>
-    </w:p>
-    <w:p>
-      <w:pPr>
-        <w:rPr>
-          <w:rFonts w:ascii="Times New Roman" w:hAnsi="Times New Roman" w:cs="Times New Roman"/>
-        </w:rPr>
-      </w:pPr>
-      <w:r>
-        <w:rPr>
-          <w:rFonts w:ascii="Times New Roman" w:hAnsi="Times New Roman" w:cs="Times New Roman"/>
-        </w:rPr>
-        <w:t xml:space="preserve">            pBestFitness(betterIdx) = fitness(betterIdx);</w:t>
-      </w:r>
-    </w:p>
-    <w:p>
-      <w:pPr>
-        <w:rPr>
-          <w:rFonts w:ascii="Times New Roman" w:hAnsi="Times New Roman" w:cs="Times New Roman"/>
-        </w:rPr>
-      </w:pPr>
-      <w:r>
-        <w:rPr>
-          <w:rFonts w:ascii="Times New Roman" w:hAnsi="Times New Roman" w:cs="Times New Roman"/>
-        </w:rPr>
         <w:t xml:space="preserve">            </w:t>
       </w:r>
-    </w:p>
-    <w:p>
-      <w:pPr>
-        <w:rPr>
-          <w:rFonts w:ascii="Times New Roman" w:hAnsi="Times New Roman" w:cs="Times New Roman"/>
-        </w:rPr>
-      </w:pPr>
-      <w:r>
-        <w:rPr>
-          <w:rFonts w:ascii="Times New Roman" w:hAnsi="Times New Roman" w:cs="Times New Roman"/>
-        </w:rPr>
-        <w:t xml:space="preserve">            [newGBestFitness, newGBestIdx] = max(pBestFitness);</w:t>
-      </w:r>
-    </w:p>
-    <w:p>
-      <w:pPr>
-        <w:rPr>
-          <w:rFonts w:ascii="Times New Roman" w:hAnsi="Times New Roman" w:cs="Times New Roman"/>
-        </w:rPr>
-      </w:pPr>
-      <w:r>
-        <w:rPr>
-          <w:rFonts w:ascii="Times New Roman" w:hAnsi="Times New Roman" w:cs="Times New Roman"/>
-        </w:rPr>
-        <w:t xml:space="preserve">            if newGBestFitness &gt; gBestFitness</w:t>
-      </w:r>
-    </w:p>
-    <w:p>
-      <w:pPr>
-        <w:rPr>
-          <w:rFonts w:ascii="Times New Roman" w:hAnsi="Times New Roman" w:cs="Times New Roman"/>
-        </w:rPr>
-      </w:pPr>
-      <w:r>
-        <w:rPr>
-          <w:rFonts w:ascii="Times New Roman" w:hAnsi="Times New Roman" w:cs="Times New Roman"/>
-        </w:rPr>
-        <w:t xml:space="preserve">                gBestFitness = newGBestFitness;</w:t>
-      </w:r>
-    </w:p>
-    <w:p>
-      <w:pPr>
-        <w:rPr>
-          <w:rFonts w:ascii="Times New Roman" w:hAnsi="Times New Roman" w:cs="Times New Roman"/>
-        </w:rPr>
-      </w:pPr>
-      <w:r>
-        <w:rPr>
-          <w:rFonts w:ascii="Times New Roman" w:hAnsi="Times New Roman" w:cs="Times New Roman"/>
-        </w:rPr>
-        <w:t xml:space="preserve">                gBest = pBest(newGBestIdx, :);</w:t>
+      <w:proofErr w:type="spellStart"/>
+      <w:r>
+        <w:rPr>
+          <w:rFonts w:ascii="Times New Roman" w:hAnsi="Times New Roman" w:cs="Times New Roman"/>
+        </w:rPr>
+        <w:t>betterIdx</w:t>
+      </w:r>
+      <w:proofErr w:type="spellEnd"/>
+      <w:r>
+        <w:rPr>
+          <w:rFonts w:ascii="Times New Roman" w:hAnsi="Times New Roman" w:cs="Times New Roman"/>
+        </w:rPr>
+        <w:t xml:space="preserve"> = fitness &gt; </w:t>
+      </w:r>
+      <w:proofErr w:type="spellStart"/>
+      <w:r>
+        <w:rPr>
+          <w:rFonts w:ascii="Times New Roman" w:hAnsi="Times New Roman" w:cs="Times New Roman"/>
+        </w:rPr>
+        <w:t>pBestFitness</w:t>
+      </w:r>
+      <w:proofErr w:type="spellEnd"/>
+      <w:r>
+        <w:rPr>
+          <w:rFonts w:ascii="Times New Roman" w:hAnsi="Times New Roman" w:cs="Times New Roman"/>
+        </w:rPr>
+        <w:t>;</w:t>
+      </w:r>
+    </w:p>
+    <w:p>
+      <w:pPr>
+        <w:rPr>
+          <w:rFonts w:ascii="Times New Roman" w:hAnsi="Times New Roman" w:cs="Times New Roman"/>
+        </w:rPr>
+      </w:pPr>
+      <w:r>
+        <w:rPr>
+          <w:rFonts w:ascii="Times New Roman" w:hAnsi="Times New Roman" w:cs="Times New Roman"/>
+        </w:rPr>
+        <w:t xml:space="preserve">            </w:t>
+      </w:r>
+      <w:proofErr w:type="spellStart"/>
+      <w:proofErr w:type="gramStart"/>
+      <w:r>
+        <w:rPr>
+          <w:rFonts w:ascii="Times New Roman" w:hAnsi="Times New Roman" w:cs="Times New Roman"/>
+        </w:rPr>
+        <w:t>pBest</w:t>
+      </w:r>
+      <w:proofErr w:type="spellEnd"/>
+      <w:r>
+        <w:rPr>
+          <w:rFonts w:ascii="Times New Roman" w:hAnsi="Times New Roman" w:cs="Times New Roman"/>
+        </w:rPr>
+        <w:t>(</w:t>
+      </w:r>
+      <w:proofErr w:type="spellStart"/>
+      <w:proofErr w:type="gramEnd"/>
+      <w:r>
+        <w:rPr>
+          <w:rFonts w:ascii="Times New Roman" w:hAnsi="Times New Roman" w:cs="Times New Roman"/>
+        </w:rPr>
+        <w:t>betterIdx</w:t>
+      </w:r>
+      <w:proofErr w:type="spellEnd"/>
+      <w:r>
+        <w:rPr>
+          <w:rFonts w:ascii="Times New Roman" w:hAnsi="Times New Roman" w:cs="Times New Roman"/>
+        </w:rPr>
+        <w:t xml:space="preserve">, :) = </w:t>
+      </w:r>
+      <w:proofErr w:type="gramStart"/>
+      <w:r>
+        <w:rPr>
+          <w:rFonts w:ascii="Times New Roman" w:hAnsi="Times New Roman" w:cs="Times New Roman"/>
+        </w:rPr>
+        <w:t>position(</w:t>
+      </w:r>
+      <w:proofErr w:type="spellStart"/>
+      <w:proofErr w:type="gramEnd"/>
+      <w:r>
+        <w:rPr>
+          <w:rFonts w:ascii="Times New Roman" w:hAnsi="Times New Roman" w:cs="Times New Roman"/>
+        </w:rPr>
+        <w:t>betterIdx</w:t>
+      </w:r>
+      <w:proofErr w:type="spellEnd"/>
+      <w:r>
+        <w:rPr>
+          <w:rFonts w:ascii="Times New Roman" w:hAnsi="Times New Roman" w:cs="Times New Roman"/>
+        </w:rPr>
+        <w:t>, :);</w:t>
+      </w:r>
+    </w:p>
+    <w:p>
+      <w:pPr>
+        <w:rPr>
+          <w:rFonts w:ascii="Times New Roman" w:hAnsi="Times New Roman" w:cs="Times New Roman"/>
+        </w:rPr>
+      </w:pPr>
+      <w:r>
+        <w:rPr>
+          <w:rFonts w:ascii="Times New Roman" w:hAnsi="Times New Roman" w:cs="Times New Roman"/>
+        </w:rPr>
+        <w:t xml:space="preserve">            </w:t>
+      </w:r>
+      <w:proofErr w:type="spellStart"/>
+      <w:r>
+        <w:rPr>
+          <w:rFonts w:ascii="Times New Roman" w:hAnsi="Times New Roman" w:cs="Times New Roman"/>
+        </w:rPr>
+        <w:t>pBestFitness</w:t>
+      </w:r>
+      <w:proofErr w:type="spellEnd"/>
+      <w:r>
+        <w:rPr>
+          <w:rFonts w:ascii="Times New Roman" w:hAnsi="Times New Roman" w:cs="Times New Roman"/>
+        </w:rPr>
+        <w:t>(</w:t>
+      </w:r>
+      <w:proofErr w:type="spellStart"/>
+      <w:r>
+        <w:rPr>
+          <w:rFonts w:ascii="Times New Roman" w:hAnsi="Times New Roman" w:cs="Times New Roman"/>
+        </w:rPr>
+        <w:t>betterIdx</w:t>
+      </w:r>
+      <w:proofErr w:type="spellEnd"/>
+      <w:r>
+        <w:rPr>
+          <w:rFonts w:ascii="Times New Roman" w:hAnsi="Times New Roman" w:cs="Times New Roman"/>
+        </w:rPr>
+        <w:t>) = fitness(</w:t>
+      </w:r>
+      <w:proofErr w:type="spellStart"/>
+      <w:r>
+        <w:rPr>
+          <w:rFonts w:ascii="Times New Roman" w:hAnsi="Times New Roman" w:cs="Times New Roman"/>
+        </w:rPr>
+        <w:t>betterIdx</w:t>
+      </w:r>
+      <w:proofErr w:type="spellEnd"/>
+      <w:r>
+        <w:rPr>
+          <w:rFonts w:ascii="Times New Roman" w:hAnsi="Times New Roman" w:cs="Times New Roman"/>
+        </w:rPr>
+        <w:t>);</w:t>
+      </w:r>
+    </w:p>
+    <w:p>
+      <w:pPr>
+        <w:rPr>
+          <w:rFonts w:ascii="Times New Roman" w:hAnsi="Times New Roman" w:cs="Times New Roman"/>
+        </w:rPr>
+      </w:pPr>
+      <w:r>
+        <w:rPr>
+          <w:rFonts w:ascii="Times New Roman" w:hAnsi="Times New Roman" w:cs="Times New Roman"/>
+        </w:rPr>
+        <w:t xml:space="preserve">            </w:t>
+      </w:r>
+    </w:p>
+    <w:p>
+      <w:pPr>
+        <w:rPr>
+          <w:rFonts w:ascii="Times New Roman" w:hAnsi="Times New Roman" w:cs="Times New Roman"/>
+        </w:rPr>
+      </w:pPr>
+      <w:r>
+        <w:rPr>
+          <w:rFonts w:ascii="Times New Roman" w:hAnsi="Times New Roman" w:cs="Times New Roman"/>
+        </w:rPr>
+        <w:t xml:space="preserve">            [</w:t>
+      </w:r>
+      <w:proofErr w:type="spellStart"/>
+      <w:r>
+        <w:rPr>
+          <w:rFonts w:ascii="Times New Roman" w:hAnsi="Times New Roman" w:cs="Times New Roman"/>
+        </w:rPr>
+        <w:t>newGBestFitness</w:t>
+      </w:r>
+      <w:proofErr w:type="spellEnd"/>
+      <w:r>
+        <w:rPr>
+          <w:rFonts w:ascii="Times New Roman" w:hAnsi="Times New Roman" w:cs="Times New Roman"/>
+        </w:rPr>
+        <w:t xml:space="preserve">, </w:t>
+      </w:r>
+      <w:proofErr w:type="spellStart"/>
+      <w:r>
+        <w:rPr>
+          <w:rFonts w:ascii="Times New Roman" w:hAnsi="Times New Roman" w:cs="Times New Roman"/>
+        </w:rPr>
+        <w:t>newGBestIdx</w:t>
+      </w:r>
+      <w:proofErr w:type="spellEnd"/>
+      <w:r>
+        <w:rPr>
+          <w:rFonts w:ascii="Times New Roman" w:hAnsi="Times New Roman" w:cs="Times New Roman"/>
+        </w:rPr>
+        <w:t>] = max(</w:t>
+      </w:r>
+      <w:proofErr w:type="spellStart"/>
+      <w:r>
+        <w:rPr>
+          <w:rFonts w:ascii="Times New Roman" w:hAnsi="Times New Roman" w:cs="Times New Roman"/>
+        </w:rPr>
+        <w:t>pBestFitness</w:t>
+      </w:r>
+      <w:proofErr w:type="spellEnd"/>
+      <w:r>
+        <w:rPr>
+          <w:rFonts w:ascii="Times New Roman" w:hAnsi="Times New Roman" w:cs="Times New Roman"/>
+        </w:rPr>
+        <w:t>);</w:t>
+      </w:r>
+    </w:p>
+    <w:p>
+      <w:pPr>
+        <w:rPr>
+          <w:rFonts w:ascii="Times New Roman" w:hAnsi="Times New Roman" w:cs="Times New Roman"/>
+        </w:rPr>
+      </w:pPr>
+      <w:r>
+        <w:rPr>
+          <w:rFonts w:ascii="Times New Roman" w:hAnsi="Times New Roman" w:cs="Times New Roman"/>
+        </w:rPr>
+        <w:t xml:space="preserve">            if </w:t>
+      </w:r>
+      <w:proofErr w:type="spellStart"/>
+      <w:r>
+        <w:rPr>
+          <w:rFonts w:ascii="Times New Roman" w:hAnsi="Times New Roman" w:cs="Times New Roman"/>
+        </w:rPr>
+        <w:t>newGBestFitness</w:t>
+      </w:r>
+      <w:proofErr w:type="spellEnd"/>
+      <w:r>
+        <w:rPr>
+          <w:rFonts w:ascii="Times New Roman" w:hAnsi="Times New Roman" w:cs="Times New Roman"/>
+        </w:rPr>
+        <w:t xml:space="preserve"> &gt; </w:t>
+      </w:r>
+      <w:proofErr w:type="spellStart"/>
+      <w:r>
+        <w:rPr>
+          <w:rFonts w:ascii="Times New Roman" w:hAnsi="Times New Roman" w:cs="Times New Roman"/>
+        </w:rPr>
+        <w:t>gBestFitness</w:t>
+      </w:r>
+      <w:proofErr w:type="spellEnd"/>
+    </w:p>
+    <w:p>
+      <w:pPr>
+        <w:rPr>
+          <w:rFonts w:ascii="Times New Roman" w:hAnsi="Times New Roman" w:cs="Times New Roman"/>
+        </w:rPr>
+      </w:pPr>
+      <w:r>
+        <w:rPr>
+          <w:rFonts w:ascii="Times New Roman" w:hAnsi="Times New Roman" w:cs="Times New Roman"/>
+        </w:rPr>
+        <w:t xml:space="preserve">                </w:t>
+      </w:r>
+      <w:proofErr w:type="spellStart"/>
+      <w:r>
+        <w:rPr>
+          <w:rFonts w:ascii="Times New Roman" w:hAnsi="Times New Roman" w:cs="Times New Roman"/>
+        </w:rPr>
+        <w:t>gBestFitness</w:t>
+      </w:r>
+      <w:proofErr w:type="spellEnd"/>
+      <w:r>
+        <w:rPr>
+          <w:rFonts w:ascii="Times New Roman" w:hAnsi="Times New Roman" w:cs="Times New Roman"/>
+        </w:rPr>
+        <w:t xml:space="preserve"> = </w:t>
+      </w:r>
+      <w:proofErr w:type="spellStart"/>
+      <w:r>
+        <w:rPr>
+          <w:rFonts w:ascii="Times New Roman" w:hAnsi="Times New Roman" w:cs="Times New Roman"/>
+        </w:rPr>
+        <w:t>newGBestFitness</w:t>
+      </w:r>
+      <w:proofErr w:type="spellEnd"/>
+      <w:r>
+        <w:rPr>
+          <w:rFonts w:ascii="Times New Roman" w:hAnsi="Times New Roman" w:cs="Times New Roman"/>
+        </w:rPr>
+        <w:t>;</w:t>
+      </w:r>
+    </w:p>
+    <w:p>
+      <w:pPr>
+        <w:rPr>
+          <w:rFonts w:ascii="Times New Roman" w:hAnsi="Times New Roman" w:cs="Times New Roman"/>
+        </w:rPr>
+      </w:pPr>
+      <w:r>
+        <w:rPr>
+          <w:rFonts w:ascii="Times New Roman" w:hAnsi="Times New Roman" w:cs="Times New Roman"/>
+        </w:rPr>
+        <w:t xml:space="preserve">                </w:t>
+      </w:r>
+      <w:proofErr w:type="spellStart"/>
+      <w:r>
+        <w:rPr>
+          <w:rFonts w:ascii="Times New Roman" w:hAnsi="Times New Roman" w:cs="Times New Roman"/>
+        </w:rPr>
+        <w:t>gBest</w:t>
+      </w:r>
+      <w:proofErr w:type="spellEnd"/>
+      <w:r>
+        <w:rPr>
+          <w:rFonts w:ascii="Times New Roman" w:hAnsi="Times New Roman" w:cs="Times New Roman"/>
+        </w:rPr>
+        <w:t xml:space="preserve"> = </w:t>
+      </w:r>
+      <w:proofErr w:type="spellStart"/>
+      <w:proofErr w:type="gramStart"/>
+      <w:r>
+        <w:rPr>
+          <w:rFonts w:ascii="Times New Roman" w:hAnsi="Times New Roman" w:cs="Times New Roman"/>
+        </w:rPr>
+        <w:t>pBest</w:t>
+      </w:r>
+      <w:proofErr w:type="spellEnd"/>
+      <w:r>
+        <w:rPr>
+          <w:rFonts w:ascii="Times New Roman" w:hAnsi="Times New Roman" w:cs="Times New Roman"/>
+        </w:rPr>
+        <w:t>(</w:t>
+      </w:r>
+      <w:proofErr w:type="spellStart"/>
+      <w:proofErr w:type="gramEnd"/>
+      <w:r>
+        <w:rPr>
+          <w:rFonts w:ascii="Times New Roman" w:hAnsi="Times New Roman" w:cs="Times New Roman"/>
+        </w:rPr>
+        <w:t>newGBestIdx</w:t>
+      </w:r>
+      <w:proofErr w:type="spellEnd"/>
+      <w:r>
+        <w:rPr>
+          <w:rFonts w:ascii="Times New Roman" w:hAnsi="Times New Roman" w:cs="Times New Roman"/>
+        </w:rPr>
+        <w:t>, :);</w:t>
       </w:r>
     </w:p>
     <w:p>
@@ -2683,20 +6041,164 @@
         <w:rPr>
           <w:rFonts w:ascii="Times New Roman" w:hAnsi="Times New Roman" w:cs="Times New Roman"/>
         </w:rPr>
-        <w:t xml:space="preserve">                + c1 * rand(numParticles, numServers * numUsers) .* (pBest - position) ...</w:t>
-      </w:r>
-    </w:p>
-    <w:p>
-      <w:pPr>
-        <w:rPr>
-          <w:rFonts w:ascii="Times New Roman" w:hAnsi="Times New Roman" w:cs="Times New Roman"/>
-        </w:rPr>
-      </w:pPr>
-      <w:r>
-        <w:rPr>
-          <w:rFonts w:ascii="Times New Roman" w:hAnsi="Times New Roman" w:cs="Times New Roman"/>
-        </w:rPr>
-        <w:t xml:space="preserve">                + c2 * rand(numParticles, numServers * numUsers) .* (gBest - position);</w:t>
+        <w:t xml:space="preserve">                + c1 * </w:t>
+      </w:r>
+      <w:proofErr w:type="gramStart"/>
+      <w:r>
+        <w:rPr>
+          <w:rFonts w:ascii="Times New Roman" w:hAnsi="Times New Roman" w:cs="Times New Roman"/>
+        </w:rPr>
+        <w:t>rand(</w:t>
+      </w:r>
+      <w:proofErr w:type="spellStart"/>
+      <w:proofErr w:type="gramEnd"/>
+      <w:r>
+        <w:rPr>
+          <w:rFonts w:ascii="Times New Roman" w:hAnsi="Times New Roman" w:cs="Times New Roman"/>
+        </w:rPr>
+        <w:t>numParticles</w:t>
+      </w:r>
+      <w:proofErr w:type="spellEnd"/>
+      <w:r>
+        <w:rPr>
+          <w:rFonts w:ascii="Times New Roman" w:hAnsi="Times New Roman" w:cs="Times New Roman"/>
+        </w:rPr>
+        <w:t xml:space="preserve">, </w:t>
+      </w:r>
+      <w:proofErr w:type="spellStart"/>
+      <w:r>
+        <w:rPr>
+          <w:rFonts w:ascii="Times New Roman" w:hAnsi="Times New Roman" w:cs="Times New Roman"/>
+        </w:rPr>
+        <w:t>numServers</w:t>
+      </w:r>
+      <w:proofErr w:type="spellEnd"/>
+      <w:r>
+        <w:rPr>
+          <w:rFonts w:ascii="Times New Roman" w:hAnsi="Times New Roman" w:cs="Times New Roman"/>
+        </w:rPr>
+        <w:t xml:space="preserve"> * </w:t>
+      </w:r>
+      <w:proofErr w:type="spellStart"/>
+      <w:r>
+        <w:rPr>
+          <w:rFonts w:ascii="Times New Roman" w:hAnsi="Times New Roman" w:cs="Times New Roman"/>
+        </w:rPr>
+        <w:t>numUsers</w:t>
+      </w:r>
+      <w:proofErr w:type="spellEnd"/>
+      <w:proofErr w:type="gramStart"/>
+      <w:r>
+        <w:rPr>
+          <w:rFonts w:ascii="Times New Roman" w:hAnsi="Times New Roman" w:cs="Times New Roman"/>
+        </w:rPr>
+        <w:t>) .</w:t>
+      </w:r>
+      <w:proofErr w:type="gramEnd"/>
+      <w:r>
+        <w:rPr>
+          <w:rFonts w:ascii="Times New Roman" w:hAnsi="Times New Roman" w:cs="Times New Roman"/>
+        </w:rPr>
+        <w:t>* (</w:t>
+      </w:r>
+      <w:proofErr w:type="spellStart"/>
+      <w:r>
+        <w:rPr>
+          <w:rFonts w:ascii="Times New Roman" w:hAnsi="Times New Roman" w:cs="Times New Roman"/>
+        </w:rPr>
+        <w:t>pBest</w:t>
+      </w:r>
+      <w:proofErr w:type="spellEnd"/>
+      <w:r>
+        <w:rPr>
+          <w:rFonts w:ascii="Times New Roman" w:hAnsi="Times New Roman" w:cs="Times New Roman"/>
+        </w:rPr>
+        <w:t xml:space="preserve"> - position) ...</w:t>
+      </w:r>
+    </w:p>
+    <w:p>
+      <w:pPr>
+        <w:rPr>
+          <w:rFonts w:ascii="Times New Roman" w:hAnsi="Times New Roman" w:cs="Times New Roman"/>
+        </w:rPr>
+      </w:pPr>
+      <w:r>
+        <w:rPr>
+          <w:rFonts w:ascii="Times New Roman" w:hAnsi="Times New Roman" w:cs="Times New Roman"/>
+        </w:rPr>
+        <w:t xml:space="preserve">                + c2 * </w:t>
+      </w:r>
+      <w:proofErr w:type="gramStart"/>
+      <w:r>
+        <w:rPr>
+          <w:rFonts w:ascii="Times New Roman" w:hAnsi="Times New Roman" w:cs="Times New Roman"/>
+        </w:rPr>
+        <w:t>rand(</w:t>
+      </w:r>
+      <w:proofErr w:type="spellStart"/>
+      <w:proofErr w:type="gramEnd"/>
+      <w:r>
+        <w:rPr>
+          <w:rFonts w:ascii="Times New Roman" w:hAnsi="Times New Roman" w:cs="Times New Roman"/>
+        </w:rPr>
+        <w:t>numParticles</w:t>
+      </w:r>
+      <w:proofErr w:type="spellEnd"/>
+      <w:r>
+        <w:rPr>
+          <w:rFonts w:ascii="Times New Roman" w:hAnsi="Times New Roman" w:cs="Times New Roman"/>
+        </w:rPr>
+        <w:t xml:space="preserve">, </w:t>
+      </w:r>
+      <w:proofErr w:type="spellStart"/>
+      <w:r>
+        <w:rPr>
+          <w:rFonts w:ascii="Times New Roman" w:hAnsi="Times New Roman" w:cs="Times New Roman"/>
+        </w:rPr>
+        <w:t>numServers</w:t>
+      </w:r>
+      <w:proofErr w:type="spellEnd"/>
+      <w:r>
+        <w:rPr>
+          <w:rFonts w:ascii="Times New Roman" w:hAnsi="Times New Roman" w:cs="Times New Roman"/>
+        </w:rPr>
+        <w:t xml:space="preserve"> * </w:t>
+      </w:r>
+      <w:proofErr w:type="spellStart"/>
+      <w:r>
+        <w:rPr>
+          <w:rFonts w:ascii="Times New Roman" w:hAnsi="Times New Roman" w:cs="Times New Roman"/>
+        </w:rPr>
+        <w:t>numUsers</w:t>
+      </w:r>
+      <w:proofErr w:type="spellEnd"/>
+      <w:proofErr w:type="gramStart"/>
+      <w:r>
+        <w:rPr>
+          <w:rFonts w:ascii="Times New Roman" w:hAnsi="Times New Roman" w:cs="Times New Roman"/>
+        </w:rPr>
+        <w:t>) .</w:t>
+      </w:r>
+      <w:proofErr w:type="gramEnd"/>
+      <w:r>
+        <w:rPr>
+          <w:rFonts w:ascii="Times New Roman" w:hAnsi="Times New Roman" w:cs="Times New Roman"/>
+        </w:rPr>
+        <w:t>* (</w:t>
+      </w:r>
+      <w:proofErr w:type="spellStart"/>
+      <w:r>
+        <w:rPr>
+          <w:rFonts w:ascii="Times New Roman" w:hAnsi="Times New Roman" w:cs="Times New Roman"/>
+        </w:rPr>
+        <w:t>gBest</w:t>
+      </w:r>
+      <w:proofErr w:type="spellEnd"/>
+      <w:r>
+        <w:rPr>
+          <w:rFonts w:ascii="Times New Roman" w:hAnsi="Times New Roman" w:cs="Times New Roman"/>
+        </w:rPr>
+        <w:t xml:space="preserve"> - position);</w:t>
       </w:r>
     </w:p>
     <w:p>
@@ -2742,7 +6244,35 @@
         <w:rPr>
           <w:rFonts w:ascii="Times New Roman" w:hAnsi="Times New Roman" w:cs="Times New Roman"/>
         </w:rPr>
-        <w:t xml:space="preserve">            position = max(0, min(1, position));</w:t>
+        <w:t xml:space="preserve">            position = </w:t>
+      </w:r>
+      <w:proofErr w:type="gramStart"/>
+      <w:r>
+        <w:rPr>
+          <w:rFonts w:ascii="Times New Roman" w:hAnsi="Times New Roman" w:cs="Times New Roman"/>
+        </w:rPr>
+        <w:t>max(</w:t>
+      </w:r>
+      <w:proofErr w:type="gramEnd"/>
+      <w:r>
+        <w:rPr>
+          <w:rFonts w:ascii="Times New Roman" w:hAnsi="Times New Roman" w:cs="Times New Roman"/>
+        </w:rPr>
+        <w:t xml:space="preserve">0, </w:t>
+      </w:r>
+      <w:proofErr w:type="gramStart"/>
+      <w:r>
+        <w:rPr>
+          <w:rFonts w:ascii="Times New Roman" w:hAnsi="Times New Roman" w:cs="Times New Roman"/>
+        </w:rPr>
+        <w:t>min(</w:t>
+      </w:r>
+      <w:proofErr w:type="gramEnd"/>
+      <w:r>
+        <w:rPr>
+          <w:rFonts w:ascii="Times New Roman" w:hAnsi="Times New Roman" w:cs="Times New Roman"/>
+        </w:rPr>
+        <w:t>1, position));</w:t>
       </w:r>
     </w:p>
     <w:p>
@@ -2794,47 +6324,195 @@
         <w:rPr>
           <w:rFonts w:ascii="Times New Roman" w:hAnsi="Times New Roman" w:cs="Times New Roman"/>
         </w:rPr>
-        <w:t xml:space="preserve">        bestAssignment = reshape(gBest, numServers, numUsers);</w:t>
-      </w:r>
-    </w:p>
-    <w:p>
-      <w:pPr>
-        <w:rPr>
-          <w:rFonts w:ascii="Times New Roman" w:hAnsi="Times New Roman" w:cs="Times New Roman"/>
-        </w:rPr>
-      </w:pPr>
-      <w:r>
-        <w:rPr>
-          <w:rFonts w:ascii="Times New Roman" w:hAnsi="Times New Roman" w:cs="Times New Roman"/>
-        </w:rPr>
-        <w:t xml:space="preserve">        bestAssignment = (bestAssignment == max(bestAssignment)); % Convert to valid binary form</w:t>
-      </w:r>
-    </w:p>
-    <w:p>
-      <w:pPr>
-        <w:rPr>
-          <w:rFonts w:ascii="Times New Roman" w:hAnsi="Times New Roman" w:cs="Times New Roman"/>
-        </w:rPr>
-      </w:pPr>
-      <w:r>
-        <w:rPr>
-          <w:rFonts w:ascii="Times New Roman" w:hAnsi="Times New Roman" w:cs="Times New Roman"/>
-        </w:rPr>
-        <w:t xml:space="preserve">        bestUtility = sum(sum(U .* bestAssignment));</w:t>
-      </w:r>
-    </w:p>
-    <w:p>
-      <w:pPr>
-        <w:rPr>
-          <w:rFonts w:ascii="Times New Roman" w:hAnsi="Times New Roman" w:cs="Times New Roman"/>
-        </w:rPr>
-      </w:pPr>
-      <w:r>
-        <w:rPr>
-          <w:rFonts w:ascii="Times New Roman" w:hAnsi="Times New Roman" w:cs="Times New Roman"/>
-        </w:rPr>
         <w:t xml:space="preserve">        </w:t>
       </w:r>
+      <w:proofErr w:type="spellStart"/>
+      <w:r>
+        <w:rPr>
+          <w:rFonts w:ascii="Times New Roman" w:hAnsi="Times New Roman" w:cs="Times New Roman"/>
+        </w:rPr>
+        <w:t>bestAssignment</w:t>
+      </w:r>
+      <w:proofErr w:type="spellEnd"/>
+      <w:r>
+        <w:rPr>
+          <w:rFonts w:ascii="Times New Roman" w:hAnsi="Times New Roman" w:cs="Times New Roman"/>
+        </w:rPr>
+        <w:t xml:space="preserve"> = </w:t>
+      </w:r>
+      <w:proofErr w:type="gramStart"/>
+      <w:r>
+        <w:rPr>
+          <w:rFonts w:ascii="Times New Roman" w:hAnsi="Times New Roman" w:cs="Times New Roman"/>
+        </w:rPr>
+        <w:t>reshape(</w:t>
+      </w:r>
+      <w:proofErr w:type="spellStart"/>
+      <w:proofErr w:type="gramEnd"/>
+      <w:r>
+        <w:rPr>
+          <w:rFonts w:ascii="Times New Roman" w:hAnsi="Times New Roman" w:cs="Times New Roman"/>
+        </w:rPr>
+        <w:t>gBest</w:t>
+      </w:r>
+      <w:proofErr w:type="spellEnd"/>
+      <w:r>
+        <w:rPr>
+          <w:rFonts w:ascii="Times New Roman" w:hAnsi="Times New Roman" w:cs="Times New Roman"/>
+        </w:rPr>
+        <w:t xml:space="preserve">, </w:t>
+      </w:r>
+      <w:proofErr w:type="spellStart"/>
+      <w:r>
+        <w:rPr>
+          <w:rFonts w:ascii="Times New Roman" w:hAnsi="Times New Roman" w:cs="Times New Roman"/>
+        </w:rPr>
+        <w:t>numServers</w:t>
+      </w:r>
+      <w:proofErr w:type="spellEnd"/>
+      <w:r>
+        <w:rPr>
+          <w:rFonts w:ascii="Times New Roman" w:hAnsi="Times New Roman" w:cs="Times New Roman"/>
+        </w:rPr>
+        <w:t xml:space="preserve">, </w:t>
+      </w:r>
+      <w:proofErr w:type="spellStart"/>
+      <w:r>
+        <w:rPr>
+          <w:rFonts w:ascii="Times New Roman" w:hAnsi="Times New Roman" w:cs="Times New Roman"/>
+        </w:rPr>
+        <w:t>numUsers</w:t>
+      </w:r>
+      <w:proofErr w:type="spellEnd"/>
+      <w:r>
+        <w:rPr>
+          <w:rFonts w:ascii="Times New Roman" w:hAnsi="Times New Roman" w:cs="Times New Roman"/>
+        </w:rPr>
+        <w:t>);</w:t>
+      </w:r>
+    </w:p>
+    <w:p>
+      <w:pPr>
+        <w:rPr>
+          <w:rFonts w:ascii="Times New Roman" w:hAnsi="Times New Roman" w:cs="Times New Roman"/>
+        </w:rPr>
+      </w:pPr>
+      <w:r>
+        <w:rPr>
+          <w:rFonts w:ascii="Times New Roman" w:hAnsi="Times New Roman" w:cs="Times New Roman"/>
+        </w:rPr>
+        <w:t xml:space="preserve">        </w:t>
+      </w:r>
+      <w:proofErr w:type="spellStart"/>
+      <w:r>
+        <w:rPr>
+          <w:rFonts w:ascii="Times New Roman" w:hAnsi="Times New Roman" w:cs="Times New Roman"/>
+        </w:rPr>
+        <w:t>bestAssignment</w:t>
+      </w:r>
+      <w:proofErr w:type="spellEnd"/>
+      <w:r>
+        <w:rPr>
+          <w:rFonts w:ascii="Times New Roman" w:hAnsi="Times New Roman" w:cs="Times New Roman"/>
+        </w:rPr>
+        <w:t xml:space="preserve"> = (</w:t>
+      </w:r>
+      <w:proofErr w:type="spellStart"/>
+      <w:r>
+        <w:rPr>
+          <w:rFonts w:ascii="Times New Roman" w:hAnsi="Times New Roman" w:cs="Times New Roman"/>
+        </w:rPr>
+        <w:t>bestAssignment</w:t>
+      </w:r>
+      <w:proofErr w:type="spellEnd"/>
+      <w:r>
+        <w:rPr>
+          <w:rFonts w:ascii="Times New Roman" w:hAnsi="Times New Roman" w:cs="Times New Roman"/>
+        </w:rPr>
+        <w:t xml:space="preserve"> == max(</w:t>
+      </w:r>
+      <w:proofErr w:type="spellStart"/>
+      <w:r>
+        <w:rPr>
+          <w:rFonts w:ascii="Times New Roman" w:hAnsi="Times New Roman" w:cs="Times New Roman"/>
+        </w:rPr>
+        <w:t>bestAssignment</w:t>
+      </w:r>
+      <w:proofErr w:type="spellEnd"/>
+      <w:r>
+        <w:rPr>
+          <w:rFonts w:ascii="Times New Roman" w:hAnsi="Times New Roman" w:cs="Times New Roman"/>
+        </w:rPr>
+        <w:t>)); % Convert to valid binary form</w:t>
+      </w:r>
+    </w:p>
+    <w:p>
+      <w:pPr>
+        <w:rPr>
+          <w:rFonts w:ascii="Times New Roman" w:hAnsi="Times New Roman" w:cs="Times New Roman"/>
+        </w:rPr>
+      </w:pPr>
+      <w:r>
+        <w:rPr>
+          <w:rFonts w:ascii="Times New Roman" w:hAnsi="Times New Roman" w:cs="Times New Roman"/>
+        </w:rPr>
+        <w:t xml:space="preserve">        </w:t>
+      </w:r>
+      <w:proofErr w:type="spellStart"/>
+      <w:r>
+        <w:rPr>
+          <w:rFonts w:ascii="Times New Roman" w:hAnsi="Times New Roman" w:cs="Times New Roman"/>
+        </w:rPr>
+        <w:t>bestUtility</w:t>
+      </w:r>
+      <w:proofErr w:type="spellEnd"/>
+      <w:r>
+        <w:rPr>
+          <w:rFonts w:ascii="Times New Roman" w:hAnsi="Times New Roman" w:cs="Times New Roman"/>
+        </w:rPr>
+        <w:t xml:space="preserve"> = </w:t>
+      </w:r>
+      <w:proofErr w:type="gramStart"/>
+      <w:r>
+        <w:rPr>
+          <w:rFonts w:ascii="Times New Roman" w:hAnsi="Times New Roman" w:cs="Times New Roman"/>
+        </w:rPr>
+        <w:t>sum(sum(U .</w:t>
+      </w:r>
+      <w:proofErr w:type="gramEnd"/>
+      <w:r>
+        <w:rPr>
+          <w:rFonts w:ascii="Times New Roman" w:hAnsi="Times New Roman" w:cs="Times New Roman"/>
+        </w:rPr>
+        <w:t xml:space="preserve">* </w:t>
+      </w:r>
+      <w:proofErr w:type="spellStart"/>
+      <w:r>
+        <w:rPr>
+          <w:rFonts w:ascii="Times New Roman" w:hAnsi="Times New Roman" w:cs="Times New Roman"/>
+        </w:rPr>
+        <w:t>bestAssignment</w:t>
+      </w:r>
+      <w:proofErr w:type="spellEnd"/>
+      <w:r>
+        <w:rPr>
+          <w:rFonts w:ascii="Times New Roman" w:hAnsi="Times New Roman" w:cs="Times New Roman"/>
+        </w:rPr>
+        <w:t>));</w:t>
+      </w:r>
+    </w:p>
+    <w:p>
+      <w:pPr>
+        <w:rPr>
+          <w:rFonts w:ascii="Times New Roman" w:hAnsi="Times New Roman" w:cs="Times New Roman"/>
+        </w:rPr>
+      </w:pPr>
+      <w:r>
+        <w:rPr>
+          <w:rFonts w:ascii="Times New Roman" w:hAnsi="Times New Roman" w:cs="Times New Roman"/>
+        </w:rPr>
+        <w:t xml:space="preserve">        </w:t>
+      </w:r>
     </w:p>
     <w:p>
       <w:pPr>
@@ -2859,34 +6537,176 @@
         <w:rPr>
           <w:rFonts w:ascii="Times New Roman" w:hAnsi="Times New Roman" w:cs="Times New Roman"/>
         </w:rPr>
-        <w:t xml:space="preserve">        problemID = sprintf('c%d%d-%d', numServers, numUsers, p);</w:t>
-      </w:r>
-    </w:p>
-    <w:p>
-      <w:pPr>
-        <w:rPr>
-          <w:rFonts w:ascii="Times New Roman" w:hAnsi="Times New Roman" w:cs="Times New Roman"/>
-        </w:rPr>
-      </w:pPr>
-      <w:r>
-        <w:rPr>
-          <w:rFonts w:ascii="Times New Roman" w:hAnsi="Times New Roman" w:cs="Times New Roman"/>
-        </w:rPr>
-        <w:t xml:space="preserve">        problemResults(p) = sprintf('%-12s %-6d', problemID, bestUtility);</w:t>
-      </w:r>
-    </w:p>
-    <w:p>
-      <w:pPr>
-        <w:rPr>
-          <w:rFonts w:ascii="Times New Roman" w:hAnsi="Times New Roman" w:cs="Times New Roman"/>
-        </w:rPr>
-      </w:pPr>
-      <w:r>
-        <w:rPr>
-          <w:rFonts w:ascii="Times New Roman" w:hAnsi="Times New Roman" w:cs="Times New Roman"/>
-        </w:rPr>
         <w:t xml:space="preserve">        </w:t>
       </w:r>
+      <w:proofErr w:type="spellStart"/>
+      <w:r>
+        <w:rPr>
+          <w:rFonts w:ascii="Times New Roman" w:hAnsi="Times New Roman" w:cs="Times New Roman"/>
+        </w:rPr>
+        <w:t>problemID</w:t>
+      </w:r>
+      <w:proofErr w:type="spellEnd"/>
+      <w:r>
+        <w:rPr>
+          <w:rFonts w:ascii="Times New Roman" w:hAnsi="Times New Roman" w:cs="Times New Roman"/>
+        </w:rPr>
+        <w:t xml:space="preserve"> = </w:t>
+      </w:r>
+      <w:proofErr w:type="spellStart"/>
+      <w:proofErr w:type="gramStart"/>
+      <w:r>
+        <w:rPr>
+          <w:rFonts w:ascii="Times New Roman" w:hAnsi="Times New Roman" w:cs="Times New Roman"/>
+        </w:rPr>
+        <w:t>sprintf</w:t>
+      </w:r>
+      <w:proofErr w:type="spellEnd"/>
+      <w:r>
+        <w:rPr>
+          <w:rFonts w:ascii="Times New Roman" w:hAnsi="Times New Roman" w:cs="Times New Roman"/>
+        </w:rPr>
+        <w:t>(</w:t>
+      </w:r>
+      <w:proofErr w:type="gramEnd"/>
+      <w:r>
+        <w:rPr>
+          <w:rFonts w:ascii="Times New Roman" w:hAnsi="Times New Roman" w:cs="Times New Roman"/>
+        </w:rPr>
+        <w:t>'</w:t>
+      </w:r>
+      <w:proofErr w:type="spellStart"/>
+      <w:r>
+        <w:rPr>
+          <w:rFonts w:ascii="Times New Roman" w:hAnsi="Times New Roman" w:cs="Times New Roman"/>
+        </w:rPr>
+        <w:t>c%d%d</w:t>
+      </w:r>
+      <w:proofErr w:type="spellEnd"/>
+      <w:r>
+        <w:rPr>
+          <w:rFonts w:ascii="Times New Roman" w:hAnsi="Times New Roman" w:cs="Times New Roman"/>
+        </w:rPr>
+        <w:t xml:space="preserve">-%d', </w:t>
+      </w:r>
+      <w:proofErr w:type="spellStart"/>
+      <w:r>
+        <w:rPr>
+          <w:rFonts w:ascii="Times New Roman" w:hAnsi="Times New Roman" w:cs="Times New Roman"/>
+        </w:rPr>
+        <w:t>numServers</w:t>
+      </w:r>
+      <w:proofErr w:type="spellEnd"/>
+      <w:r>
+        <w:rPr>
+          <w:rFonts w:ascii="Times New Roman" w:hAnsi="Times New Roman" w:cs="Times New Roman"/>
+        </w:rPr>
+        <w:t xml:space="preserve">, </w:t>
+      </w:r>
+      <w:proofErr w:type="spellStart"/>
+      <w:r>
+        <w:rPr>
+          <w:rFonts w:ascii="Times New Roman" w:hAnsi="Times New Roman" w:cs="Times New Roman"/>
+        </w:rPr>
+        <w:t>numUsers</w:t>
+      </w:r>
+      <w:proofErr w:type="spellEnd"/>
+      <w:r>
+        <w:rPr>
+          <w:rFonts w:ascii="Times New Roman" w:hAnsi="Times New Roman" w:cs="Times New Roman"/>
+        </w:rPr>
+        <w:t>, p);</w:t>
+      </w:r>
+    </w:p>
+    <w:p>
+      <w:pPr>
+        <w:rPr>
+          <w:rFonts w:ascii="Times New Roman" w:hAnsi="Times New Roman" w:cs="Times New Roman"/>
+        </w:rPr>
+      </w:pPr>
+      <w:r>
+        <w:rPr>
+          <w:rFonts w:ascii="Times New Roman" w:hAnsi="Times New Roman" w:cs="Times New Roman"/>
+        </w:rPr>
+        <w:t xml:space="preserve">        </w:t>
+      </w:r>
+      <w:proofErr w:type="spellStart"/>
+      <w:r>
+        <w:rPr>
+          <w:rFonts w:ascii="Times New Roman" w:hAnsi="Times New Roman" w:cs="Times New Roman"/>
+        </w:rPr>
+        <w:t>problemResults</w:t>
+      </w:r>
+      <w:proofErr w:type="spellEnd"/>
+      <w:r>
+        <w:rPr>
+          <w:rFonts w:ascii="Times New Roman" w:hAnsi="Times New Roman" w:cs="Times New Roman"/>
+        </w:rPr>
+        <w:t xml:space="preserve">(p) = </w:t>
+      </w:r>
+      <w:proofErr w:type="spellStart"/>
+      <w:proofErr w:type="gramStart"/>
+      <w:r>
+        <w:rPr>
+          <w:rFonts w:ascii="Times New Roman" w:hAnsi="Times New Roman" w:cs="Times New Roman"/>
+        </w:rPr>
+        <w:t>sprintf</w:t>
+      </w:r>
+      <w:proofErr w:type="spellEnd"/>
+      <w:r>
+        <w:rPr>
+          <w:rFonts w:ascii="Times New Roman" w:hAnsi="Times New Roman" w:cs="Times New Roman"/>
+        </w:rPr>
+        <w:t>(</w:t>
+      </w:r>
+      <w:proofErr w:type="gramEnd"/>
+      <w:r>
+        <w:rPr>
+          <w:rFonts w:ascii="Times New Roman" w:hAnsi="Times New Roman" w:cs="Times New Roman"/>
+        </w:rPr>
+        <w:t xml:space="preserve">'%-12s %-6d', </w:t>
+      </w:r>
+      <w:proofErr w:type="spellStart"/>
+      <w:r>
+        <w:rPr>
+          <w:rFonts w:ascii="Times New Roman" w:hAnsi="Times New Roman" w:cs="Times New Roman"/>
+        </w:rPr>
+        <w:t>problemID</w:t>
+      </w:r>
+      <w:proofErr w:type="spellEnd"/>
+      <w:r>
+        <w:rPr>
+          <w:rFonts w:ascii="Times New Roman" w:hAnsi="Times New Roman" w:cs="Times New Roman"/>
+        </w:rPr>
+        <w:t xml:space="preserve">, </w:t>
+      </w:r>
+      <w:proofErr w:type="spellStart"/>
+      <w:r>
+        <w:rPr>
+          <w:rFonts w:ascii="Times New Roman" w:hAnsi="Times New Roman" w:cs="Times New Roman"/>
+        </w:rPr>
+        <w:t>bestUtility</w:t>
+      </w:r>
+      <w:proofErr w:type="spellEnd"/>
+      <w:r>
+        <w:rPr>
+          <w:rFonts w:ascii="Times New Roman" w:hAnsi="Times New Roman" w:cs="Times New Roman"/>
+        </w:rPr>
+        <w:t>);</w:t>
+      </w:r>
+    </w:p>
+    <w:p>
+      <w:pPr>
+        <w:rPr>
+          <w:rFonts w:ascii="Times New Roman" w:hAnsi="Times New Roman" w:cs="Times New Roman"/>
+        </w:rPr>
+      </w:pPr>
+      <w:r>
+        <w:rPr>
+          <w:rFonts w:ascii="Times New Roman" w:hAnsi="Times New Roman" w:cs="Times New Roman"/>
+        </w:rPr>
+        <w:t xml:space="preserve">        </w:t>
+      </w:r>
     </w:p>
     <w:p>
       <w:pPr>
@@ -2911,7 +6731,87 @@
         <w:rPr>
           <w:rFonts w:ascii="Times New Roman" w:hAnsi="Times New Roman" w:cs="Times New Roman"/>
         </w:rPr>
-        <w:t xml:space="preserve">        fprintf(outputFile, '%s,%d\n', problemID, bestUtility);</w:t>
+        <w:t xml:space="preserve">        </w:t>
+      </w:r>
+      <w:proofErr w:type="spellStart"/>
+      <w:proofErr w:type="gramStart"/>
+      <w:r>
+        <w:rPr>
+          <w:rFonts w:ascii="Times New Roman" w:hAnsi="Times New Roman" w:cs="Times New Roman"/>
+        </w:rPr>
+        <w:t>fprintf</w:t>
+      </w:r>
+      <w:proofErr w:type="spellEnd"/>
+      <w:r>
+        <w:rPr>
+          <w:rFonts w:ascii="Times New Roman" w:hAnsi="Times New Roman" w:cs="Times New Roman"/>
+        </w:rPr>
+        <w:t>(</w:t>
+      </w:r>
+      <w:proofErr w:type="spellStart"/>
+      <w:proofErr w:type="gramEnd"/>
+      <w:r>
+        <w:rPr>
+          <w:rFonts w:ascii="Times New Roman" w:hAnsi="Times New Roman" w:cs="Times New Roman"/>
+        </w:rPr>
+        <w:t>outputFile</w:t>
+      </w:r>
+      <w:proofErr w:type="spellEnd"/>
+      <w:r>
+        <w:rPr>
+          <w:rFonts w:ascii="Times New Roman" w:hAnsi="Times New Roman" w:cs="Times New Roman"/>
+        </w:rPr>
+        <w:t>, '%</w:t>
+      </w:r>
+      <w:proofErr w:type="spellStart"/>
+      <w:proofErr w:type="gramStart"/>
+      <w:r>
+        <w:rPr>
+          <w:rFonts w:ascii="Times New Roman" w:hAnsi="Times New Roman" w:cs="Times New Roman"/>
+        </w:rPr>
+        <w:t>s,%</w:t>
+      </w:r>
+      <w:proofErr w:type="gramEnd"/>
+      <w:r>
+        <w:rPr>
+          <w:rFonts w:ascii="Times New Roman" w:hAnsi="Times New Roman" w:cs="Times New Roman"/>
+        </w:rPr>
+        <w:t>d</w:t>
+      </w:r>
+      <w:proofErr w:type="spellEnd"/>
+      <w:r>
+        <w:rPr>
+          <w:rFonts w:ascii="Times New Roman" w:hAnsi="Times New Roman" w:cs="Times New Roman"/>
+        </w:rPr>
+        <w:t xml:space="preserve">\n', </w:t>
+      </w:r>
+      <w:proofErr w:type="spellStart"/>
+      <w:r>
+        <w:rPr>
+          <w:rFonts w:ascii="Times New Roman" w:hAnsi="Times New Roman" w:cs="Times New Roman"/>
+        </w:rPr>
+        <w:t>problemID</w:t>
+      </w:r>
+      <w:proofErr w:type="spellEnd"/>
+      <w:r>
+        <w:rPr>
+          <w:rFonts w:ascii="Times New Roman" w:hAnsi="Times New Roman" w:cs="Times New Roman"/>
+        </w:rPr>
+        <w:t xml:space="preserve">, </w:t>
+      </w:r>
+      <w:proofErr w:type="spellStart"/>
+      <w:r>
+        <w:rPr>
+          <w:rFonts w:ascii="Times New Roman" w:hAnsi="Times New Roman" w:cs="Times New Roman"/>
+        </w:rPr>
+        <w:t>bestUtility</w:t>
+      </w:r>
+      <w:proofErr w:type="spellEnd"/>
+      <w:r>
+        <w:rPr>
+          <w:rFonts w:ascii="Times New Roman" w:hAnsi="Times New Roman" w:cs="Times New Roman"/>
+        </w:rPr>
+        <w:t>);</w:t>
       </w:r>
     </w:p>
     <w:p>
@@ -2950,7 +6850,35 @@
         <w:rPr>
           <w:rFonts w:ascii="Times New Roman" w:hAnsi="Times New Roman" w:cs="Times New Roman"/>
         </w:rPr>
-        <w:t xml:space="preserve">    results{fileIdx} = problemResults;</w:t>
+        <w:t xml:space="preserve">    results{</w:t>
+      </w:r>
+      <w:proofErr w:type="spellStart"/>
+      <w:r>
+        <w:rPr>
+          <w:rFonts w:ascii="Times New Roman" w:hAnsi="Times New Roman" w:cs="Times New Roman"/>
+        </w:rPr>
+        <w:t>fileIdx</w:t>
+      </w:r>
+      <w:proofErr w:type="spellEnd"/>
+      <w:r>
+        <w:rPr>
+          <w:rFonts w:ascii="Times New Roman" w:hAnsi="Times New Roman" w:cs="Times New Roman"/>
+        </w:rPr>
+        <w:t xml:space="preserve">} = </w:t>
+      </w:r>
+      <w:proofErr w:type="spellStart"/>
+      <w:r>
+        <w:rPr>
+          <w:rFonts w:ascii="Times New Roman" w:hAnsi="Times New Roman" w:cs="Times New Roman"/>
+        </w:rPr>
+        <w:t>problemResults</w:t>
+      </w:r>
+      <w:proofErr w:type="spellEnd"/>
+      <w:r>
+        <w:rPr>
+          <w:rFonts w:ascii="Times New Roman" w:hAnsi="Times New Roman" w:cs="Times New Roman"/>
+        </w:rPr>
+        <w:t>;</w:t>
       </w:r>
     </w:p>
     <w:p>
@@ -2964,7 +6892,35 @@
           <w:rFonts w:ascii="Times New Roman" w:hAnsi="Times New Roman" w:cs="Times New Roman"/>
         </w:rPr>
         <w:lastRenderedPageBreak/>
-        <w:t xml:space="preserve">    fclose(fileID);</w:t>
+        <w:t xml:space="preserve">    </w:t>
+      </w:r>
+      <w:proofErr w:type="spellStart"/>
+      <w:r>
+        <w:rPr>
+          <w:rFonts w:ascii="Times New Roman" w:hAnsi="Times New Roman" w:cs="Times New Roman"/>
+        </w:rPr>
+        <w:t>fclose</w:t>
+      </w:r>
+      <w:proofErr w:type="spellEnd"/>
+      <w:r>
+        <w:rPr>
+          <w:rFonts w:ascii="Times New Roman" w:hAnsi="Times New Roman" w:cs="Times New Roman"/>
+        </w:rPr>
+        <w:t>(</w:t>
+      </w:r>
+      <w:proofErr w:type="spellStart"/>
+      <w:r>
+        <w:rPr>
+          <w:rFonts w:ascii="Times New Roman" w:hAnsi="Times New Roman" w:cs="Times New Roman"/>
+        </w:rPr>
+        <w:t>fileID</w:t>
+      </w:r>
+      <w:proofErr w:type="spellEnd"/>
+      <w:r>
+        <w:rPr>
+          <w:rFonts w:ascii="Times New Roman" w:hAnsi="Times New Roman" w:cs="Times New Roman"/>
+        </w:rPr>
+        <w:t>);</w:t>
       </w:r>
     </w:p>
     <w:p>
@@ -3006,11 +6962,33 @@
           <w:rFonts w:ascii="Times New Roman" w:hAnsi="Times New Roman" w:cs="Times New Roman"/>
         </w:rPr>
       </w:pPr>
-      <w:r>
-        <w:rPr>
-          <w:rFonts w:ascii="Times New Roman" w:hAnsi="Times New Roman" w:cs="Times New Roman"/>
-        </w:rPr>
-        <w:t>fclose(outputFile);</w:t>
+      <w:proofErr w:type="spellStart"/>
+      <w:r>
+        <w:rPr>
+          <w:rFonts w:ascii="Times New Roman" w:hAnsi="Times New Roman" w:cs="Times New Roman"/>
+        </w:rPr>
+        <w:t>fclose</w:t>
+      </w:r>
+      <w:proofErr w:type="spellEnd"/>
+      <w:r>
+        <w:rPr>
+          <w:rFonts w:ascii="Times New Roman" w:hAnsi="Times New Roman" w:cs="Times New Roman"/>
+        </w:rPr>
+        <w:t>(</w:t>
+      </w:r>
+      <w:proofErr w:type="spellStart"/>
+      <w:r>
+        <w:rPr>
+          <w:rFonts w:ascii="Times New Roman" w:hAnsi="Times New Roman" w:cs="Times New Roman"/>
+        </w:rPr>
+        <w:t>outputFile</w:t>
+      </w:r>
+      <w:proofErr w:type="spellEnd"/>
+      <w:r>
+        <w:rPr>
+          <w:rFonts w:ascii="Times New Roman" w:hAnsi="Times New Roman" w:cs="Times New Roman"/>
+        </w:rPr>
+        <w:t>);</w:t>
       </w:r>
     </w:p>
     <w:p>
@@ -3039,71 +7017,105 @@
           <w:rFonts w:ascii="Times New Roman" w:hAnsi="Times New Roman" w:cs="Times New Roman"/>
         </w:rPr>
       </w:pPr>
-      <w:r>
-        <w:rPr>
-          <w:rFonts w:ascii="Times New Roman" w:hAnsi="Times New Roman" w:cs="Times New Roman"/>
-        </w:rPr>
-        <w:t>colsPerRow = 4;</w:t>
-      </w:r>
-    </w:p>
-    <w:p>
-      <w:pPr>
-        <w:rPr>
-          <w:rFonts w:ascii="Times New Roman" w:hAnsi="Times New Roman" w:cs="Times New Roman"/>
-        </w:rPr>
-      </w:pPr>
-      <w:r>
-        <w:rPr>
-          <w:rFonts w:ascii="Times New Roman" w:hAnsi="Times New Roman" w:cs="Times New Roman"/>
-        </w:rPr>
-        <w:t>numRows = ceil(numFiles / colsPerRow);</w:t>
-      </w:r>
-    </w:p>
-    <w:p>
-      <w:pPr>
-        <w:rPr>
-          <w:rFonts w:ascii="Times New Roman" w:hAnsi="Times New Roman" w:cs="Times New Roman"/>
-        </w:rPr>
-      </w:pPr>
-    </w:p>
-    <w:p>
-      <w:pPr>
-        <w:rPr>
-          <w:rFonts w:ascii="Times New Roman" w:hAnsi="Times New Roman" w:cs="Times New Roman"/>
-        </w:rPr>
-      </w:pPr>
-      <w:r>
-        <w:rPr>
-          <w:rFonts w:ascii="Times New Roman" w:hAnsi="Times New Roman" w:cs="Times New Roman"/>
-        </w:rPr>
-        <w:t>for row = 1:numRows</w:t>
-      </w:r>
-    </w:p>
-    <w:p>
-      <w:pPr>
-        <w:rPr>
-          <w:rFonts w:ascii="Times New Roman" w:hAnsi="Times New Roman" w:cs="Times New Roman"/>
-        </w:rPr>
-      </w:pPr>
-      <w:r>
-        <w:rPr>
-          <w:rFonts w:ascii="Times New Roman" w:hAnsi="Times New Roman" w:cs="Times New Roman"/>
-        </w:rPr>
-        <w:t xml:space="preserve">    colStart = (row - 1) * colsPerRow + 1;</w:t>
-      </w:r>
-    </w:p>
-    <w:p>
-      <w:pPr>
-        <w:rPr>
-          <w:rFonts w:ascii="Times New Roman" w:hAnsi="Times New Roman" w:cs="Times New Roman"/>
-        </w:rPr>
-      </w:pPr>
-      <w:r>
-        <w:rPr>
-          <w:rFonts w:ascii="Times New Roman" w:hAnsi="Times New Roman" w:cs="Times New Roman"/>
-        </w:rPr>
-        <w:t xml:space="preserve">    colEnd = min(row * colsPerRow, numFiles);</w:t>
-      </w:r>
+      <w:proofErr w:type="spellStart"/>
+      <w:r>
+        <w:rPr>
+          <w:rFonts w:ascii="Times New Roman" w:hAnsi="Times New Roman" w:cs="Times New Roman"/>
+        </w:rPr>
+        <w:t>colsPerRow</w:t>
+      </w:r>
+      <w:proofErr w:type="spellEnd"/>
+      <w:r>
+        <w:rPr>
+          <w:rFonts w:ascii="Times New Roman" w:hAnsi="Times New Roman" w:cs="Times New Roman"/>
+        </w:rPr>
+        <w:t xml:space="preserve"> = 4;</w:t>
+      </w:r>
+    </w:p>
+    <w:p>
+      <w:pPr>
+        <w:rPr>
+          <w:rFonts w:ascii="Times New Roman" w:hAnsi="Times New Roman" w:cs="Times New Roman"/>
+        </w:rPr>
+      </w:pPr>
+      <w:proofErr w:type="spellStart"/>
+      <w:r>
+        <w:rPr>
+          <w:rFonts w:ascii="Times New Roman" w:hAnsi="Times New Roman" w:cs="Times New Roman"/>
+        </w:rPr>
+        <w:t>numRows</w:t>
+      </w:r>
+      <w:proofErr w:type="spellEnd"/>
+      <w:r>
+        <w:rPr>
+          <w:rFonts w:ascii="Times New Roman" w:hAnsi="Times New Roman" w:cs="Times New Roman"/>
+        </w:rPr>
+        <w:t xml:space="preserve"> = </w:t>
+      </w:r>
+      <w:proofErr w:type="gramStart"/>
+      <w:r>
+        <w:rPr>
+          <w:rFonts w:ascii="Times New Roman" w:hAnsi="Times New Roman" w:cs="Times New Roman"/>
+        </w:rPr>
+        <w:t>ceil(</w:t>
+      </w:r>
+      <w:proofErr w:type="spellStart"/>
+      <w:proofErr w:type="gramEnd"/>
+      <w:r>
+        <w:rPr>
+          <w:rFonts w:ascii="Times New Roman" w:hAnsi="Times New Roman" w:cs="Times New Roman"/>
+        </w:rPr>
+        <w:t>numFiles</w:t>
+      </w:r>
+      <w:proofErr w:type="spellEnd"/>
+      <w:r>
+        <w:rPr>
+          <w:rFonts w:ascii="Times New Roman" w:hAnsi="Times New Roman" w:cs="Times New Roman"/>
+        </w:rPr>
+        <w:t xml:space="preserve"> / </w:t>
+      </w:r>
+      <w:proofErr w:type="spellStart"/>
+      <w:r>
+        <w:rPr>
+          <w:rFonts w:ascii="Times New Roman" w:hAnsi="Times New Roman" w:cs="Times New Roman"/>
+        </w:rPr>
+        <w:t>colsPerRow</w:t>
+      </w:r>
+      <w:proofErr w:type="spellEnd"/>
+      <w:r>
+        <w:rPr>
+          <w:rFonts w:ascii="Times New Roman" w:hAnsi="Times New Roman" w:cs="Times New Roman"/>
+        </w:rPr>
+        <w:t>);</w:t>
+      </w:r>
+    </w:p>
+    <w:p>
+      <w:pPr>
+        <w:rPr>
+          <w:rFonts w:ascii="Times New Roman" w:hAnsi="Times New Roman" w:cs="Times New Roman"/>
+        </w:rPr>
+      </w:pPr>
+    </w:p>
+    <w:p>
+      <w:pPr>
+        <w:rPr>
+          <w:rFonts w:ascii="Times New Roman" w:hAnsi="Times New Roman" w:cs="Times New Roman"/>
+        </w:rPr>
+      </w:pPr>
+      <w:r>
+        <w:rPr>
+          <w:rFonts w:ascii="Times New Roman" w:hAnsi="Times New Roman" w:cs="Times New Roman"/>
+        </w:rPr>
+        <w:t xml:space="preserve">for row = </w:t>
+      </w:r>
+      <w:proofErr w:type="gramStart"/>
+      <w:r>
+        <w:rPr>
+          <w:rFonts w:ascii="Times New Roman" w:hAnsi="Times New Roman" w:cs="Times New Roman"/>
+        </w:rPr>
+        <w:t>1:numRows</w:t>
+      </w:r>
+      <w:proofErr w:type="gramEnd"/>
     </w:p>
     <w:p>
       <w:pPr>
@@ -3117,6 +7129,116 @@
         </w:rPr>
         <w:t xml:space="preserve">    </w:t>
       </w:r>
+      <w:proofErr w:type="spellStart"/>
+      <w:r>
+        <w:rPr>
+          <w:rFonts w:ascii="Times New Roman" w:hAnsi="Times New Roman" w:cs="Times New Roman"/>
+        </w:rPr>
+        <w:t>colStart</w:t>
+      </w:r>
+      <w:proofErr w:type="spellEnd"/>
+      <w:r>
+        <w:rPr>
+          <w:rFonts w:ascii="Times New Roman" w:hAnsi="Times New Roman" w:cs="Times New Roman"/>
+        </w:rPr>
+        <w:t xml:space="preserve"> = (row - 1) * </w:t>
+      </w:r>
+      <w:proofErr w:type="spellStart"/>
+      <w:r>
+        <w:rPr>
+          <w:rFonts w:ascii="Times New Roman" w:hAnsi="Times New Roman" w:cs="Times New Roman"/>
+        </w:rPr>
+        <w:t>colsPerRow</w:t>
+      </w:r>
+      <w:proofErr w:type="spellEnd"/>
+      <w:r>
+        <w:rPr>
+          <w:rFonts w:ascii="Times New Roman" w:hAnsi="Times New Roman" w:cs="Times New Roman"/>
+        </w:rPr>
+        <w:t xml:space="preserve"> + 1;</w:t>
+      </w:r>
+    </w:p>
+    <w:p>
+      <w:pPr>
+        <w:rPr>
+          <w:rFonts w:ascii="Times New Roman" w:hAnsi="Times New Roman" w:cs="Times New Roman"/>
+        </w:rPr>
+      </w:pPr>
+      <w:r>
+        <w:rPr>
+          <w:rFonts w:ascii="Times New Roman" w:hAnsi="Times New Roman" w:cs="Times New Roman"/>
+        </w:rPr>
+        <w:t xml:space="preserve">    </w:t>
+      </w:r>
+      <w:proofErr w:type="spellStart"/>
+      <w:r>
+        <w:rPr>
+          <w:rFonts w:ascii="Times New Roman" w:hAnsi="Times New Roman" w:cs="Times New Roman"/>
+        </w:rPr>
+        <w:t>colEnd</w:t>
+      </w:r>
+      <w:proofErr w:type="spellEnd"/>
+      <w:r>
+        <w:rPr>
+          <w:rFonts w:ascii="Times New Roman" w:hAnsi="Times New Roman" w:cs="Times New Roman"/>
+        </w:rPr>
+        <w:t xml:space="preserve"> = </w:t>
+      </w:r>
+      <w:proofErr w:type="gramStart"/>
+      <w:r>
+        <w:rPr>
+          <w:rFonts w:ascii="Times New Roman" w:hAnsi="Times New Roman" w:cs="Times New Roman"/>
+        </w:rPr>
+        <w:t>min(</w:t>
+      </w:r>
+      <w:proofErr w:type="gramEnd"/>
+      <w:r>
+        <w:rPr>
+          <w:rFonts w:ascii="Times New Roman" w:hAnsi="Times New Roman" w:cs="Times New Roman"/>
+        </w:rPr>
+        <w:t xml:space="preserve">row * </w:t>
+      </w:r>
+      <w:proofErr w:type="spellStart"/>
+      <w:r>
+        <w:rPr>
+          <w:rFonts w:ascii="Times New Roman" w:hAnsi="Times New Roman" w:cs="Times New Roman"/>
+        </w:rPr>
+        <w:t>colsPerRow</w:t>
+      </w:r>
+      <w:proofErr w:type="spellEnd"/>
+      <w:r>
+        <w:rPr>
+          <w:rFonts w:ascii="Times New Roman" w:hAnsi="Times New Roman" w:cs="Times New Roman"/>
+        </w:rPr>
+        <w:t xml:space="preserve">, </w:t>
+      </w:r>
+      <w:proofErr w:type="spellStart"/>
+      <w:r>
+        <w:rPr>
+          <w:rFonts w:ascii="Times New Roman" w:hAnsi="Times New Roman" w:cs="Times New Roman"/>
+        </w:rPr>
+        <w:t>numFiles</w:t>
+      </w:r>
+      <w:proofErr w:type="spellEnd"/>
+      <w:r>
+        <w:rPr>
+          <w:rFonts w:ascii="Times New Roman" w:hAnsi="Times New Roman" w:cs="Times New Roman"/>
+        </w:rPr>
+        <w:t>);</w:t>
+      </w:r>
+    </w:p>
+    <w:p>
+      <w:pPr>
+        <w:rPr>
+          <w:rFonts w:ascii="Times New Roman" w:hAnsi="Times New Roman" w:cs="Times New Roman"/>
+        </w:rPr>
+      </w:pPr>
+      <w:r>
+        <w:rPr>
+          <w:rFonts w:ascii="Times New Roman" w:hAnsi="Times New Roman" w:cs="Times New Roman"/>
+        </w:rPr>
+        <w:t xml:space="preserve">    </w:t>
+      </w:r>
     </w:p>
     <w:p>
       <w:pPr>
@@ -3141,33 +7263,79 @@
         <w:rPr>
           <w:rFonts w:ascii="Times New Roman" w:hAnsi="Times New Roman" w:cs="Times New Roman"/>
         </w:rPr>
-        <w:t xml:space="preserve">    fprintf('\n');</w:t>
-      </w:r>
-    </w:p>
-    <w:p>
-      <w:pPr>
-        <w:rPr>
-          <w:rFonts w:ascii="Times New Roman" w:hAnsi="Times New Roman" w:cs="Times New Roman"/>
-        </w:rPr>
-      </w:pPr>
-      <w:r>
-        <w:rPr>
-          <w:rFonts w:ascii="Times New Roman" w:hAnsi="Times New Roman" w:cs="Times New Roman"/>
-        </w:rPr>
-        <w:t xml:space="preserve">    for col = colStart:colEnd</w:t>
-      </w:r>
-    </w:p>
-    <w:p>
-      <w:pPr>
-        <w:rPr>
-          <w:rFonts w:ascii="Times New Roman" w:hAnsi="Times New Roman" w:cs="Times New Roman"/>
-        </w:rPr>
-      </w:pPr>
-      <w:r>
-        <w:rPr>
-          <w:rFonts w:ascii="Times New Roman" w:hAnsi="Times New Roman" w:cs="Times New Roman"/>
-        </w:rPr>
-        <w:t xml:space="preserve">        fprintf('%-22s', headers(col));</w:t>
+        <w:t xml:space="preserve">    </w:t>
+      </w:r>
+      <w:proofErr w:type="spellStart"/>
+      <w:r>
+        <w:rPr>
+          <w:rFonts w:ascii="Times New Roman" w:hAnsi="Times New Roman" w:cs="Times New Roman"/>
+        </w:rPr>
+        <w:t>fprintf</w:t>
+      </w:r>
+      <w:proofErr w:type="spellEnd"/>
+      <w:r>
+        <w:rPr>
+          <w:rFonts w:ascii="Times New Roman" w:hAnsi="Times New Roman" w:cs="Times New Roman"/>
+        </w:rPr>
+        <w:t>('\n');</w:t>
+      </w:r>
+    </w:p>
+    <w:p>
+      <w:pPr>
+        <w:rPr>
+          <w:rFonts w:ascii="Times New Roman" w:hAnsi="Times New Roman" w:cs="Times New Roman"/>
+        </w:rPr>
+      </w:pPr>
+      <w:r>
+        <w:rPr>
+          <w:rFonts w:ascii="Times New Roman" w:hAnsi="Times New Roman" w:cs="Times New Roman"/>
+        </w:rPr>
+        <w:t xml:space="preserve">    for col = </w:t>
+      </w:r>
+      <w:proofErr w:type="spellStart"/>
+      <w:proofErr w:type="gramStart"/>
+      <w:r>
+        <w:rPr>
+          <w:rFonts w:ascii="Times New Roman" w:hAnsi="Times New Roman" w:cs="Times New Roman"/>
+        </w:rPr>
+        <w:t>colStart:colEnd</w:t>
+      </w:r>
+      <w:proofErr w:type="spellEnd"/>
+      <w:proofErr w:type="gramEnd"/>
+    </w:p>
+    <w:p>
+      <w:pPr>
+        <w:rPr>
+          <w:rFonts w:ascii="Times New Roman" w:hAnsi="Times New Roman" w:cs="Times New Roman"/>
+        </w:rPr>
+      </w:pPr>
+      <w:r>
+        <w:rPr>
+          <w:rFonts w:ascii="Times New Roman" w:hAnsi="Times New Roman" w:cs="Times New Roman"/>
+        </w:rPr>
+        <w:t xml:space="preserve">        </w:t>
+      </w:r>
+      <w:proofErr w:type="spellStart"/>
+      <w:proofErr w:type="gramStart"/>
+      <w:r>
+        <w:rPr>
+          <w:rFonts w:ascii="Times New Roman" w:hAnsi="Times New Roman" w:cs="Times New Roman"/>
+        </w:rPr>
+        <w:t>fprintf</w:t>
+      </w:r>
+      <w:proofErr w:type="spellEnd"/>
+      <w:r>
+        <w:rPr>
+          <w:rFonts w:ascii="Times New Roman" w:hAnsi="Times New Roman" w:cs="Times New Roman"/>
+        </w:rPr>
+        <w:t>(</w:t>
+      </w:r>
+      <w:proofErr w:type="gramEnd"/>
+      <w:r>
+        <w:rPr>
+          <w:rFonts w:ascii="Times New Roman" w:hAnsi="Times New Roman" w:cs="Times New Roman"/>
+        </w:rPr>
+        <w:t>'%-22s', headers(col));</w:t>
       </w:r>
     </w:p>
     <w:p>
@@ -3193,21 +7361,35 @@
         <w:rPr>
           <w:rFonts w:ascii="Times New Roman" w:hAnsi="Times New Roman" w:cs="Times New Roman"/>
         </w:rPr>
-        <w:t xml:space="preserve">    fprintf('\n');</w:t>
-      </w:r>
-    </w:p>
-    <w:p>
-      <w:pPr>
-        <w:rPr>
-          <w:rFonts w:ascii="Times New Roman" w:hAnsi="Times New Roman" w:cs="Times New Roman"/>
-        </w:rPr>
-      </w:pPr>
-      <w:r>
-        <w:rPr>
-          <w:rFonts w:ascii="Times New Roman" w:hAnsi="Times New Roman" w:cs="Times New Roman"/>
-        </w:rPr>
         <w:t xml:space="preserve">    </w:t>
       </w:r>
+      <w:proofErr w:type="spellStart"/>
+      <w:r>
+        <w:rPr>
+          <w:rFonts w:ascii="Times New Roman" w:hAnsi="Times New Roman" w:cs="Times New Roman"/>
+        </w:rPr>
+        <w:t>fprintf</w:t>
+      </w:r>
+      <w:proofErr w:type="spellEnd"/>
+      <w:r>
+        <w:rPr>
+          <w:rFonts w:ascii="Times New Roman" w:hAnsi="Times New Roman" w:cs="Times New Roman"/>
+        </w:rPr>
+        <w:t>('\n');</w:t>
+      </w:r>
+    </w:p>
+    <w:p>
+      <w:pPr>
+        <w:rPr>
+          <w:rFonts w:ascii="Times New Roman" w:hAnsi="Times New Roman" w:cs="Times New Roman"/>
+        </w:rPr>
+      </w:pPr>
+      <w:r>
+        <w:rPr>
+          <w:rFonts w:ascii="Times New Roman" w:hAnsi="Times New Roman" w:cs="Times New Roman"/>
+        </w:rPr>
+        <w:t xml:space="preserve">    </w:t>
+      </w:r>
     </w:p>
     <w:p>
       <w:pPr>
@@ -3232,59 +7414,149 @@
         <w:rPr>
           <w:rFonts w:ascii="Times New Roman" w:hAnsi="Times New Roman" w:cs="Times New Roman"/>
         </w:rPr>
-        <w:t xml:space="preserve">    maxProblems = max(cellfun(@numel, results(colStart:colEnd)));</w:t>
-      </w:r>
-    </w:p>
-    <w:p>
-      <w:pPr>
-        <w:rPr>
-          <w:rFonts w:ascii="Times New Roman" w:hAnsi="Times New Roman" w:cs="Times New Roman"/>
-        </w:rPr>
-      </w:pPr>
-      <w:r>
-        <w:rPr>
-          <w:rFonts w:ascii="Times New Roman" w:hAnsi="Times New Roman" w:cs="Times New Roman"/>
-        </w:rPr>
         <w:t xml:space="preserve">    </w:t>
       </w:r>
-    </w:p>
-    <w:p>
-      <w:pPr>
-        <w:rPr>
-          <w:rFonts w:ascii="Times New Roman" w:hAnsi="Times New Roman" w:cs="Times New Roman"/>
-        </w:rPr>
-      </w:pPr>
-      <w:r>
-        <w:rPr>
-          <w:rFonts w:ascii="Times New Roman" w:hAnsi="Times New Roman" w:cs="Times New Roman"/>
-        </w:rPr>
-        <w:t xml:space="preserve">    for p = 1:maxProblems</w:t>
-      </w:r>
-    </w:p>
-    <w:p>
-      <w:pPr>
-        <w:rPr>
-          <w:rFonts w:ascii="Times New Roman" w:hAnsi="Times New Roman" w:cs="Times New Roman"/>
-        </w:rPr>
-      </w:pPr>
-      <w:r>
-        <w:rPr>
-          <w:rFonts w:ascii="Times New Roman" w:hAnsi="Times New Roman" w:cs="Times New Roman"/>
-        </w:rPr>
-        <w:t xml:space="preserve">        for col = colStart:colEnd</w:t>
-      </w:r>
-    </w:p>
-    <w:p>
-      <w:pPr>
-        <w:rPr>
-          <w:rFonts w:ascii="Times New Roman" w:hAnsi="Times New Roman" w:cs="Times New Roman"/>
-        </w:rPr>
-      </w:pPr>
-      <w:r>
-        <w:rPr>
-          <w:rFonts w:ascii="Times New Roman" w:hAnsi="Times New Roman" w:cs="Times New Roman"/>
-        </w:rPr>
-        <w:t xml:space="preserve">            if p &lt;= numel(results{col})</w:t>
+      <w:proofErr w:type="spellStart"/>
+      <w:r>
+        <w:rPr>
+          <w:rFonts w:ascii="Times New Roman" w:hAnsi="Times New Roman" w:cs="Times New Roman"/>
+        </w:rPr>
+        <w:t>maxProblems</w:t>
+      </w:r>
+      <w:proofErr w:type="spellEnd"/>
+      <w:r>
+        <w:rPr>
+          <w:rFonts w:ascii="Times New Roman" w:hAnsi="Times New Roman" w:cs="Times New Roman"/>
+        </w:rPr>
+        <w:t xml:space="preserve"> = </w:t>
+      </w:r>
+      <w:proofErr w:type="gramStart"/>
+      <w:r>
+        <w:rPr>
+          <w:rFonts w:ascii="Times New Roman" w:hAnsi="Times New Roman" w:cs="Times New Roman"/>
+        </w:rPr>
+        <w:t>max(</w:t>
+      </w:r>
+      <w:proofErr w:type="spellStart"/>
+      <w:r>
+        <w:rPr>
+          <w:rFonts w:ascii="Times New Roman" w:hAnsi="Times New Roman" w:cs="Times New Roman"/>
+        </w:rPr>
+        <w:t>cellfun</w:t>
+      </w:r>
+      <w:proofErr w:type="spellEnd"/>
+      <w:r>
+        <w:rPr>
+          <w:rFonts w:ascii="Times New Roman" w:hAnsi="Times New Roman" w:cs="Times New Roman"/>
+        </w:rPr>
+        <w:t>(</w:t>
+      </w:r>
+      <w:proofErr w:type="gramEnd"/>
+      <w:r>
+        <w:rPr>
+          <w:rFonts w:ascii="Times New Roman" w:hAnsi="Times New Roman" w:cs="Times New Roman"/>
+        </w:rPr>
+        <w:t>@numel, results(</w:t>
+      </w:r>
+      <w:proofErr w:type="spellStart"/>
+      <w:proofErr w:type="gramStart"/>
+      <w:r>
+        <w:rPr>
+          <w:rFonts w:ascii="Times New Roman" w:hAnsi="Times New Roman" w:cs="Times New Roman"/>
+        </w:rPr>
+        <w:t>colStart:colEnd</w:t>
+      </w:r>
+      <w:proofErr w:type="spellEnd"/>
+      <w:proofErr w:type="gramEnd"/>
+      <w:r>
+        <w:rPr>
+          <w:rFonts w:ascii="Times New Roman" w:hAnsi="Times New Roman" w:cs="Times New Roman"/>
+        </w:rPr>
+        <w:t>)));</w:t>
+      </w:r>
+    </w:p>
+    <w:p>
+      <w:pPr>
+        <w:rPr>
+          <w:rFonts w:ascii="Times New Roman" w:hAnsi="Times New Roman" w:cs="Times New Roman"/>
+        </w:rPr>
+      </w:pPr>
+      <w:r>
+        <w:rPr>
+          <w:rFonts w:ascii="Times New Roman" w:hAnsi="Times New Roman" w:cs="Times New Roman"/>
+        </w:rPr>
+        <w:t xml:space="preserve">    </w:t>
+      </w:r>
+    </w:p>
+    <w:p>
+      <w:pPr>
+        <w:rPr>
+          <w:rFonts w:ascii="Times New Roman" w:hAnsi="Times New Roman" w:cs="Times New Roman"/>
+        </w:rPr>
+      </w:pPr>
+      <w:r>
+        <w:rPr>
+          <w:rFonts w:ascii="Times New Roman" w:hAnsi="Times New Roman" w:cs="Times New Roman"/>
+        </w:rPr>
+        <w:t xml:space="preserve">    for p = </w:t>
+      </w:r>
+      <w:proofErr w:type="gramStart"/>
+      <w:r>
+        <w:rPr>
+          <w:rFonts w:ascii="Times New Roman" w:hAnsi="Times New Roman" w:cs="Times New Roman"/>
+        </w:rPr>
+        <w:t>1:maxProblems</w:t>
+      </w:r>
+      <w:proofErr w:type="gramEnd"/>
+    </w:p>
+    <w:p>
+      <w:pPr>
+        <w:rPr>
+          <w:rFonts w:ascii="Times New Roman" w:hAnsi="Times New Roman" w:cs="Times New Roman"/>
+        </w:rPr>
+      </w:pPr>
+      <w:r>
+        <w:rPr>
+          <w:rFonts w:ascii="Times New Roman" w:hAnsi="Times New Roman" w:cs="Times New Roman"/>
+        </w:rPr>
+        <w:t xml:space="preserve">        for col = </w:t>
+      </w:r>
+      <w:proofErr w:type="spellStart"/>
+      <w:proofErr w:type="gramStart"/>
+      <w:r>
+        <w:rPr>
+          <w:rFonts w:ascii="Times New Roman" w:hAnsi="Times New Roman" w:cs="Times New Roman"/>
+        </w:rPr>
+        <w:t>colStart:colEnd</w:t>
+      </w:r>
+      <w:proofErr w:type="spellEnd"/>
+      <w:proofErr w:type="gramEnd"/>
+    </w:p>
+    <w:p>
+      <w:pPr>
+        <w:rPr>
+          <w:rFonts w:ascii="Times New Roman" w:hAnsi="Times New Roman" w:cs="Times New Roman"/>
+        </w:rPr>
+      </w:pPr>
+      <w:r>
+        <w:rPr>
+          <w:rFonts w:ascii="Times New Roman" w:hAnsi="Times New Roman" w:cs="Times New Roman"/>
+        </w:rPr>
+        <w:t xml:space="preserve">            if p &lt;= </w:t>
+      </w:r>
+      <w:proofErr w:type="spellStart"/>
+      <w:r>
+        <w:rPr>
+          <w:rFonts w:ascii="Times New Roman" w:hAnsi="Times New Roman" w:cs="Times New Roman"/>
+        </w:rPr>
+        <w:t>numel</w:t>
+      </w:r>
+      <w:proofErr w:type="spellEnd"/>
+      <w:r>
+        <w:rPr>
+          <w:rFonts w:ascii="Times New Roman" w:hAnsi="Times New Roman" w:cs="Times New Roman"/>
+        </w:rPr>
+        <w:t>(results{col})</w:t>
       </w:r>
     </w:p>
     <w:p>
@@ -3298,7 +7570,29 @@
           <w:rFonts w:ascii="Times New Roman" w:hAnsi="Times New Roman" w:cs="Times New Roman"/>
         </w:rPr>
         <w:lastRenderedPageBreak/>
-        <w:t xml:space="preserve">                fprintf('%-22s', results{col}(p));</w:t>
+        <w:t xml:space="preserve">                </w:t>
+      </w:r>
+      <w:proofErr w:type="spellStart"/>
+      <w:proofErr w:type="gramStart"/>
+      <w:r>
+        <w:rPr>
+          <w:rFonts w:ascii="Times New Roman" w:hAnsi="Times New Roman" w:cs="Times New Roman"/>
+        </w:rPr>
+        <w:t>fprintf</w:t>
+      </w:r>
+      <w:proofErr w:type="spellEnd"/>
+      <w:r>
+        <w:rPr>
+          <w:rFonts w:ascii="Times New Roman" w:hAnsi="Times New Roman" w:cs="Times New Roman"/>
+        </w:rPr>
+        <w:t>(</w:t>
+      </w:r>
+      <w:proofErr w:type="gramEnd"/>
+      <w:r>
+        <w:rPr>
+          <w:rFonts w:ascii="Times New Roman" w:hAnsi="Times New Roman" w:cs="Times New Roman"/>
+        </w:rPr>
+        <w:t>'%-22s', results{col}(p));</w:t>
       </w:r>
     </w:p>
     <w:p>
@@ -3324,7 +7618,29 @@
         <w:rPr>
           <w:rFonts w:ascii="Times New Roman" w:hAnsi="Times New Roman" w:cs="Times New Roman"/>
         </w:rPr>
-        <w:t xml:space="preserve">                fprintf('%-22s', ''); % Empty space for alignment</w:t>
+        <w:t xml:space="preserve">                </w:t>
+      </w:r>
+      <w:proofErr w:type="spellStart"/>
+      <w:proofErr w:type="gramStart"/>
+      <w:r>
+        <w:rPr>
+          <w:rFonts w:ascii="Times New Roman" w:hAnsi="Times New Roman" w:cs="Times New Roman"/>
+        </w:rPr>
+        <w:t>fprintf</w:t>
+      </w:r>
+      <w:proofErr w:type="spellEnd"/>
+      <w:r>
+        <w:rPr>
+          <w:rFonts w:ascii="Times New Roman" w:hAnsi="Times New Roman" w:cs="Times New Roman"/>
+        </w:rPr>
+        <w:t>(</w:t>
+      </w:r>
+      <w:proofErr w:type="gramEnd"/>
+      <w:r>
+        <w:rPr>
+          <w:rFonts w:ascii="Times New Roman" w:hAnsi="Times New Roman" w:cs="Times New Roman"/>
+        </w:rPr>
+        <w:t>'%-22s', ''); % Empty space for alignment</w:t>
       </w:r>
     </w:p>
     <w:p>
@@ -3363,7 +7679,21 @@
         <w:rPr>
           <w:rFonts w:ascii="Times New Roman" w:hAnsi="Times New Roman" w:cs="Times New Roman"/>
         </w:rPr>
-        <w:t xml:space="preserve">        fprintf('\n');</w:t>
+        <w:t xml:space="preserve">        </w:t>
+      </w:r>
+      <w:proofErr w:type="spellStart"/>
+      <w:r>
+        <w:rPr>
+          <w:rFonts w:ascii="Times New Roman" w:hAnsi="Times New Roman" w:cs="Times New Roman"/>
+        </w:rPr>
+        <w:t>fprintf</w:t>
+      </w:r>
+      <w:proofErr w:type="spellEnd"/>
+      <w:r>
+        <w:rPr>
+          <w:rFonts w:ascii="Times New Roman" w:hAnsi="Times New Roman" w:cs="Times New Roman"/>
+        </w:rPr>
+        <w:t>('\n');</w:t>
       </w:r>
     </w:p>
     <w:p>
@@ -3420,6 +7750,7 @@
       <w:r>
         <w:rPr>
           <w:rFonts w:ascii="Times New Roman" w:hAnsi="Times New Roman" w:cs="Times New Roman"/>
+          <w:noProof/>
         </w:rPr>
         <w:drawing>
           <wp:inline distT="0" distB="0" distL="0" distR="0" wp14:anchorId="47480674" wp14:editId="3915B572">
@@ -3468,19 +7799,6 @@
           <w:rFonts w:ascii="Times New Roman" w:hAnsi="Times New Roman" w:cs="Times New Roman"/>
         </w:rPr>
         <w:br/>
-        <w:t>GAP 12 Convergence:</w:t>
-      </w:r>
-      <w:r>
-        <w:rPr>
-          <w:rFonts w:ascii="Times New Roman" w:hAnsi="Times New Roman" w:cs="Times New Roman"/>
-        </w:rPr>
-        <w:br/>
-      </w:r>
-      <w:r>
-        <w:rPr>
-          <w:rFonts w:ascii="Times New Roman" w:hAnsi="Times New Roman" w:cs="Times New Roman"/>
-        </w:rPr>
-        <w:br/>
       </w:r>
       <w:r>
         <w:rPr>
@@ -3499,7 +7817,35 @@
         <w:rPr>
           <w:rFonts w:ascii="Times New Roman" w:hAnsi="Times New Roman" w:cs="Times New Roman"/>
         </w:rPr>
-        <w:t>function convergence_comparison()</w:t>
+        <w:t xml:space="preserve">function </w:t>
+      </w:r>
+      <w:proofErr w:type="spellStart"/>
+      <w:r>
+        <w:rPr>
+          <w:rFonts w:ascii="Times New Roman" w:hAnsi="Times New Roman" w:cs="Times New Roman"/>
+        </w:rPr>
+        <w:t>convergence_</w:t>
+      </w:r>
+      <w:proofErr w:type="gramStart"/>
+      <w:r>
+        <w:rPr>
+          <w:rFonts w:ascii="Times New Roman" w:hAnsi="Times New Roman" w:cs="Times New Roman"/>
+        </w:rPr>
+        <w:t>comparison</w:t>
+      </w:r>
+      <w:proofErr w:type="spellEnd"/>
+      <w:r>
+        <w:rPr>
+          <w:rFonts w:ascii="Times New Roman" w:hAnsi="Times New Roman" w:cs="Times New Roman"/>
+        </w:rPr>
+        <w:t>(</w:t>
+      </w:r>
+      <w:proofErr w:type="gramEnd"/>
+      <w:r>
+        <w:rPr>
+          <w:rFonts w:ascii="Times New Roman" w:hAnsi="Times New Roman" w:cs="Times New Roman"/>
+        </w:rPr>
+        <w:t>)</w:t>
       </w:r>
     </w:p>
     <w:p>
@@ -3532,33 +7878,282 @@
         <w:rPr>
           <w:rFonts w:ascii="Times New Roman" w:hAnsi="Times New Roman" w:cs="Times New Roman"/>
         </w:rPr>
-        <w:t xml:space="preserve">    optimalData = readtable('results_optimal.txt', 'Delimiter', ',', 'VariableNamingRule', 'preserve');</w:t>
-      </w:r>
-    </w:p>
-    <w:p>
-      <w:pPr>
-        <w:rPr>
-          <w:rFonts w:ascii="Times New Roman" w:hAnsi="Times New Roman" w:cs="Times New Roman"/>
-        </w:rPr>
-      </w:pPr>
-      <w:r>
-        <w:rPr>
-          <w:rFonts w:ascii="Times New Roman" w:hAnsi="Times New Roman" w:cs="Times New Roman"/>
-        </w:rPr>
-        <w:t xml:space="preserve">    approxData  = readtable('results_approx.txt',  'Delimiter', ',', 'VariableNamingRule', 'preserve');</w:t>
-      </w:r>
-    </w:p>
-    <w:p>
-      <w:pPr>
-        <w:rPr>
-          <w:rFonts w:ascii="Times New Roman" w:hAnsi="Times New Roman" w:cs="Times New Roman"/>
-        </w:rPr>
-      </w:pPr>
-      <w:r>
-        <w:rPr>
-          <w:rFonts w:ascii="Times New Roman" w:hAnsi="Times New Roman" w:cs="Times New Roman"/>
-        </w:rPr>
-        <w:t xml:space="preserve">    gaBinaryData = readtable('results_ga_binary.txt', 'Delimiter', ',', 'VariableNamingRule', 'preserve');</w:t>
+        <w:t xml:space="preserve">    </w:t>
+      </w:r>
+      <w:proofErr w:type="spellStart"/>
+      <w:r>
+        <w:rPr>
+          <w:rFonts w:ascii="Times New Roman" w:hAnsi="Times New Roman" w:cs="Times New Roman"/>
+        </w:rPr>
+        <w:t>optimalData</w:t>
+      </w:r>
+      <w:proofErr w:type="spellEnd"/>
+      <w:r>
+        <w:rPr>
+          <w:rFonts w:ascii="Times New Roman" w:hAnsi="Times New Roman" w:cs="Times New Roman"/>
+        </w:rPr>
+        <w:t xml:space="preserve"> = </w:t>
+      </w:r>
+      <w:proofErr w:type="spellStart"/>
+      <w:proofErr w:type="gramStart"/>
+      <w:r>
+        <w:rPr>
+          <w:rFonts w:ascii="Times New Roman" w:hAnsi="Times New Roman" w:cs="Times New Roman"/>
+        </w:rPr>
+        <w:t>readtable</w:t>
+      </w:r>
+      <w:proofErr w:type="spellEnd"/>
+      <w:r>
+        <w:rPr>
+          <w:rFonts w:ascii="Times New Roman" w:hAnsi="Times New Roman" w:cs="Times New Roman"/>
+        </w:rPr>
+        <w:t>(</w:t>
+      </w:r>
+      <w:proofErr w:type="gramEnd"/>
+      <w:r>
+        <w:rPr>
+          <w:rFonts w:ascii="Times New Roman" w:hAnsi="Times New Roman" w:cs="Times New Roman"/>
+        </w:rPr>
+        <w:t>'results_optimal.txt', 'Delimiter', ',', '</w:t>
+      </w:r>
+      <w:proofErr w:type="spellStart"/>
+      <w:r>
+        <w:rPr>
+          <w:rFonts w:ascii="Times New Roman" w:hAnsi="Times New Roman" w:cs="Times New Roman"/>
+        </w:rPr>
+        <w:t>VariableNamingRule</w:t>
+      </w:r>
+      <w:proofErr w:type="spellEnd"/>
+      <w:r>
+        <w:rPr>
+          <w:rFonts w:ascii="Times New Roman" w:hAnsi="Times New Roman" w:cs="Times New Roman"/>
+        </w:rPr>
+        <w:t>', 'preserve');</w:t>
+      </w:r>
+    </w:p>
+    <w:p>
+      <w:pPr>
+        <w:rPr>
+          <w:rFonts w:ascii="Times New Roman" w:hAnsi="Times New Roman" w:cs="Times New Roman"/>
+        </w:rPr>
+      </w:pPr>
+      <w:r>
+        <w:rPr>
+          <w:rFonts w:ascii="Times New Roman" w:hAnsi="Times New Roman" w:cs="Times New Roman"/>
+        </w:rPr>
+        <w:t xml:space="preserve">    </w:t>
+      </w:r>
+      <w:proofErr w:type="spellStart"/>
+      <w:proofErr w:type="gramStart"/>
+      <w:r>
+        <w:rPr>
+          <w:rFonts w:ascii="Times New Roman" w:hAnsi="Times New Roman" w:cs="Times New Roman"/>
+        </w:rPr>
+        <w:t>approxData</w:t>
+      </w:r>
+      <w:proofErr w:type="spellEnd"/>
+      <w:r>
+        <w:rPr>
+          <w:rFonts w:ascii="Times New Roman" w:hAnsi="Times New Roman" w:cs="Times New Roman"/>
+        </w:rPr>
+        <w:t xml:space="preserve">  =</w:t>
+      </w:r>
+      <w:proofErr w:type="gramEnd"/>
+      <w:r>
+        <w:rPr>
+          <w:rFonts w:ascii="Times New Roman" w:hAnsi="Times New Roman" w:cs="Times New Roman"/>
+        </w:rPr>
+        <w:t xml:space="preserve"> </w:t>
+      </w:r>
+      <w:proofErr w:type="spellStart"/>
+      <w:proofErr w:type="gramStart"/>
+      <w:r>
+        <w:rPr>
+          <w:rFonts w:ascii="Times New Roman" w:hAnsi="Times New Roman" w:cs="Times New Roman"/>
+        </w:rPr>
+        <w:t>readtable</w:t>
+      </w:r>
+      <w:proofErr w:type="spellEnd"/>
+      <w:r>
+        <w:rPr>
+          <w:rFonts w:ascii="Times New Roman" w:hAnsi="Times New Roman" w:cs="Times New Roman"/>
+        </w:rPr>
+        <w:t>(</w:t>
+      </w:r>
+      <w:proofErr w:type="gramEnd"/>
+      <w:r>
+        <w:rPr>
+          <w:rFonts w:ascii="Times New Roman" w:hAnsi="Times New Roman" w:cs="Times New Roman"/>
+        </w:rPr>
+        <w:t>'results_approx.txt</w:t>
+      </w:r>
+      <w:proofErr w:type="gramStart"/>
+      <w:r>
+        <w:rPr>
+          <w:rFonts w:ascii="Times New Roman" w:hAnsi="Times New Roman" w:cs="Times New Roman"/>
+        </w:rPr>
+        <w:t>',  '</w:t>
+      </w:r>
+      <w:proofErr w:type="gramEnd"/>
+      <w:r>
+        <w:rPr>
+          <w:rFonts w:ascii="Times New Roman" w:hAnsi="Times New Roman" w:cs="Times New Roman"/>
+        </w:rPr>
+        <w:t>Delimiter', ',', '</w:t>
+      </w:r>
+      <w:proofErr w:type="spellStart"/>
+      <w:r>
+        <w:rPr>
+          <w:rFonts w:ascii="Times New Roman" w:hAnsi="Times New Roman" w:cs="Times New Roman"/>
+        </w:rPr>
+        <w:t>VariableNamingRule</w:t>
+      </w:r>
+      <w:proofErr w:type="spellEnd"/>
+      <w:r>
+        <w:rPr>
+          <w:rFonts w:ascii="Times New Roman" w:hAnsi="Times New Roman" w:cs="Times New Roman"/>
+        </w:rPr>
+        <w:t>', 'preserve');</w:t>
+      </w:r>
+    </w:p>
+    <w:p>
+      <w:pPr>
+        <w:rPr>
+          <w:rFonts w:ascii="Times New Roman" w:hAnsi="Times New Roman" w:cs="Times New Roman"/>
+        </w:rPr>
+      </w:pPr>
+      <w:r>
+        <w:rPr>
+          <w:rFonts w:ascii="Times New Roman" w:hAnsi="Times New Roman" w:cs="Times New Roman"/>
+        </w:rPr>
+        <w:t xml:space="preserve">    </w:t>
+      </w:r>
+      <w:proofErr w:type="spellStart"/>
+      <w:r>
+        <w:rPr>
+          <w:rFonts w:ascii="Times New Roman" w:hAnsi="Times New Roman" w:cs="Times New Roman"/>
+        </w:rPr>
+        <w:t>gaBinaryData</w:t>
+      </w:r>
+      <w:proofErr w:type="spellEnd"/>
+      <w:r>
+        <w:rPr>
+          <w:rFonts w:ascii="Times New Roman" w:hAnsi="Times New Roman" w:cs="Times New Roman"/>
+        </w:rPr>
+        <w:t xml:space="preserve"> = </w:t>
+      </w:r>
+      <w:proofErr w:type="spellStart"/>
+      <w:proofErr w:type="gramStart"/>
+      <w:r>
+        <w:rPr>
+          <w:rFonts w:ascii="Times New Roman" w:hAnsi="Times New Roman" w:cs="Times New Roman"/>
+        </w:rPr>
+        <w:t>readtable</w:t>
+      </w:r>
+      <w:proofErr w:type="spellEnd"/>
+      <w:r>
+        <w:rPr>
+          <w:rFonts w:ascii="Times New Roman" w:hAnsi="Times New Roman" w:cs="Times New Roman"/>
+        </w:rPr>
+        <w:t>(</w:t>
+      </w:r>
+      <w:proofErr w:type="gramEnd"/>
+      <w:r>
+        <w:rPr>
+          <w:rFonts w:ascii="Times New Roman" w:hAnsi="Times New Roman" w:cs="Times New Roman"/>
+        </w:rPr>
+        <w:t>'results_ga_binary.txt', 'Delimiter', ',', '</w:t>
+      </w:r>
+      <w:proofErr w:type="spellStart"/>
+      <w:r>
+        <w:rPr>
+          <w:rFonts w:ascii="Times New Roman" w:hAnsi="Times New Roman" w:cs="Times New Roman"/>
+        </w:rPr>
+        <w:t>VariableNamingRule</w:t>
+      </w:r>
+      <w:proofErr w:type="spellEnd"/>
+      <w:r>
+        <w:rPr>
+          <w:rFonts w:ascii="Times New Roman" w:hAnsi="Times New Roman" w:cs="Times New Roman"/>
+        </w:rPr>
+        <w:t>', 'preserve');</w:t>
+      </w:r>
+    </w:p>
+    <w:p>
+      <w:pPr>
+        <w:rPr>
+          <w:rFonts w:ascii="Times New Roman" w:hAnsi="Times New Roman" w:cs="Times New Roman"/>
+        </w:rPr>
+      </w:pPr>
+      <w:r>
+        <w:rPr>
+          <w:rFonts w:ascii="Times New Roman" w:hAnsi="Times New Roman" w:cs="Times New Roman"/>
+        </w:rPr>
+        <w:t xml:space="preserve">    </w:t>
+      </w:r>
+      <w:proofErr w:type="spellStart"/>
+      <w:r>
+        <w:rPr>
+          <w:rFonts w:ascii="Times New Roman" w:hAnsi="Times New Roman" w:cs="Times New Roman"/>
+        </w:rPr>
+        <w:t>gaRealData</w:t>
+      </w:r>
+      <w:proofErr w:type="spellEnd"/>
+      <w:r>
+        <w:rPr>
+          <w:rFonts w:ascii="Times New Roman" w:hAnsi="Times New Roman" w:cs="Times New Roman"/>
+        </w:rPr>
+        <w:t xml:space="preserve"> = </w:t>
+      </w:r>
+      <w:proofErr w:type="spellStart"/>
+      <w:proofErr w:type="gramStart"/>
+      <w:r>
+        <w:rPr>
+          <w:rFonts w:ascii="Times New Roman" w:hAnsi="Times New Roman" w:cs="Times New Roman"/>
+        </w:rPr>
+        <w:t>readtable</w:t>
+      </w:r>
+      <w:proofErr w:type="spellEnd"/>
+      <w:r>
+        <w:rPr>
+          <w:rFonts w:ascii="Times New Roman" w:hAnsi="Times New Roman" w:cs="Times New Roman"/>
+        </w:rPr>
+        <w:t>(</w:t>
+      </w:r>
+      <w:proofErr w:type="gramEnd"/>
+      <w:r>
+        <w:rPr>
+          <w:rFonts w:ascii="Times New Roman" w:hAnsi="Times New Roman" w:cs="Times New Roman"/>
+        </w:rPr>
+        <w:t>'results_ga_real.txt', 'Delimiter', ',', '</w:t>
+      </w:r>
+      <w:proofErr w:type="spellStart"/>
+      <w:r>
+        <w:rPr>
+          <w:rFonts w:ascii="Times New Roman" w:hAnsi="Times New Roman" w:cs="Times New Roman"/>
+        </w:rPr>
+        <w:t>VariableNamingRule</w:t>
+      </w:r>
+      <w:proofErr w:type="spellEnd"/>
+      <w:r>
+        <w:rPr>
+          <w:rFonts w:ascii="Times New Roman" w:hAnsi="Times New Roman" w:cs="Times New Roman"/>
+        </w:rPr>
+        <w:t>', 'preserve'</w:t>
+      </w:r>
+      <w:proofErr w:type="gramStart"/>
+      <w:r>
+        <w:rPr>
+          <w:rFonts w:ascii="Times New Roman" w:hAnsi="Times New Roman" w:cs="Times New Roman"/>
+        </w:rPr>
+        <w:t>);  %</w:t>
+      </w:r>
+      <w:proofErr w:type="gramEnd"/>
+      <w:r>
+        <w:rPr>
+          <w:rFonts w:ascii="Times New Roman" w:hAnsi="Times New Roman" w:cs="Times New Roman"/>
+        </w:rPr>
+        <w:t xml:space="preserve"> Load the new file</w:t>
       </w:r>
     </w:p>
     <w:p>
@@ -3572,20 +8167,71 @@
           <w:rFonts w:ascii="Times New Roman" w:hAnsi="Times New Roman" w:cs="Times New Roman"/>
         </w:rPr>
         <w:lastRenderedPageBreak/>
-        <w:t xml:space="preserve">    gaRealData = readtable('results_ga_real.txt', 'Delimiter', ',', 'VariableNamingRule', 'preserve');  % Load the new file</w:t>
-      </w:r>
-    </w:p>
-    <w:p>
-      <w:pPr>
-        <w:rPr>
-          <w:rFonts w:ascii="Times New Roman" w:hAnsi="Times New Roman" w:cs="Times New Roman"/>
-        </w:rPr>
-      </w:pPr>
-      <w:r>
-        <w:rPr>
-          <w:rFonts w:ascii="Times New Roman" w:hAnsi="Times New Roman" w:cs="Times New Roman"/>
-        </w:rPr>
-        <w:t xml:space="preserve">    psoData = readtable('results_pso.txt', 'Delimiter', ',', 'VariableNamingRule', 'preserve');  % Load the PSO file</w:t>
+        <w:t xml:space="preserve">    </w:t>
+      </w:r>
+      <w:proofErr w:type="spellStart"/>
+      <w:r>
+        <w:rPr>
+          <w:rFonts w:ascii="Times New Roman" w:hAnsi="Times New Roman" w:cs="Times New Roman"/>
+        </w:rPr>
+        <w:t>psoData</w:t>
+      </w:r>
+      <w:proofErr w:type="spellEnd"/>
+      <w:r>
+        <w:rPr>
+          <w:rFonts w:ascii="Times New Roman" w:hAnsi="Times New Roman" w:cs="Times New Roman"/>
+        </w:rPr>
+        <w:t xml:space="preserve"> = </w:t>
+      </w:r>
+      <w:proofErr w:type="spellStart"/>
+      <w:proofErr w:type="gramStart"/>
+      <w:r>
+        <w:rPr>
+          <w:rFonts w:ascii="Times New Roman" w:hAnsi="Times New Roman" w:cs="Times New Roman"/>
+        </w:rPr>
+        <w:t>readtable</w:t>
+      </w:r>
+      <w:proofErr w:type="spellEnd"/>
+      <w:r>
+        <w:rPr>
+          <w:rFonts w:ascii="Times New Roman" w:hAnsi="Times New Roman" w:cs="Times New Roman"/>
+        </w:rPr>
+        <w:t>(</w:t>
+      </w:r>
+      <w:proofErr w:type="gramEnd"/>
+      <w:r>
+        <w:rPr>
+          <w:rFonts w:ascii="Times New Roman" w:hAnsi="Times New Roman" w:cs="Times New Roman"/>
+        </w:rPr>
+        <w:t>'results_pso.txt', 'Delimiter', ',', '</w:t>
+      </w:r>
+      <w:proofErr w:type="spellStart"/>
+      <w:r>
+        <w:rPr>
+          <w:rFonts w:ascii="Times New Roman" w:hAnsi="Times New Roman" w:cs="Times New Roman"/>
+        </w:rPr>
+        <w:t>VariableNamingRule</w:t>
+      </w:r>
+      <w:proofErr w:type="spellEnd"/>
+      <w:r>
+        <w:rPr>
+          <w:rFonts w:ascii="Times New Roman" w:hAnsi="Times New Roman" w:cs="Times New Roman"/>
+        </w:rPr>
+        <w:t>', 'preserve'</w:t>
+      </w:r>
+      <w:proofErr w:type="gramStart"/>
+      <w:r>
+        <w:rPr>
+          <w:rFonts w:ascii="Times New Roman" w:hAnsi="Times New Roman" w:cs="Times New Roman"/>
+        </w:rPr>
+        <w:t>);  %</w:t>
+      </w:r>
+      <w:proofErr w:type="gramEnd"/>
+      <w:r>
+        <w:rPr>
+          <w:rFonts w:ascii="Times New Roman" w:hAnsi="Times New Roman" w:cs="Times New Roman"/>
+        </w:rPr>
+        <w:t xml:space="preserve"> Load the PSO file</w:t>
       </w:r>
     </w:p>
     <w:p>
@@ -3618,152 +8264,448 @@
         <w:rPr>
           <w:rFonts w:ascii="Times New Roman" w:hAnsi="Times New Roman" w:cs="Times New Roman"/>
         </w:rPr>
-        <w:t xml:space="preserve">    optimalIDs = optimalData.InstanceID;</w:t>
-      </w:r>
-    </w:p>
-    <w:p>
-      <w:pPr>
-        <w:rPr>
-          <w:rFonts w:ascii="Times New Roman" w:hAnsi="Times New Roman" w:cs="Times New Roman"/>
-        </w:rPr>
-      </w:pPr>
-      <w:r>
-        <w:rPr>
-          <w:rFonts w:ascii="Times New Roman" w:hAnsi="Times New Roman" w:cs="Times New Roman"/>
-        </w:rPr>
-        <w:t xml:space="preserve">    optimalValues = optimalData.OptimalCost;</w:t>
-      </w:r>
-    </w:p>
-    <w:p>
-      <w:pPr>
-        <w:rPr>
-          <w:rFonts w:ascii="Times New Roman" w:hAnsi="Times New Roman" w:cs="Times New Roman"/>
-        </w:rPr>
-      </w:pPr>
-    </w:p>
-    <w:p>
-      <w:pPr>
-        <w:rPr>
-          <w:rFonts w:ascii="Times New Roman" w:hAnsi="Times New Roman" w:cs="Times New Roman"/>
-        </w:rPr>
-      </w:pPr>
-      <w:r>
-        <w:rPr>
-          <w:rFonts w:ascii="Times New Roman" w:hAnsi="Times New Roman" w:cs="Times New Roman"/>
-        </w:rPr>
-        <w:t xml:space="preserve">    approxIDs = approxData.InstanceID;</w:t>
-      </w:r>
-    </w:p>
-    <w:p>
-      <w:pPr>
-        <w:rPr>
-          <w:rFonts w:ascii="Times New Roman" w:hAnsi="Times New Roman" w:cs="Times New Roman"/>
-        </w:rPr>
-      </w:pPr>
-      <w:r>
-        <w:rPr>
-          <w:rFonts w:ascii="Times New Roman" w:hAnsi="Times New Roman" w:cs="Times New Roman"/>
-        </w:rPr>
-        <w:t xml:space="preserve">    approxValues = approxData.Profit;</w:t>
-      </w:r>
-    </w:p>
-    <w:p>
-      <w:pPr>
-        <w:rPr>
-          <w:rFonts w:ascii="Times New Roman" w:hAnsi="Times New Roman" w:cs="Times New Roman"/>
-        </w:rPr>
-      </w:pPr>
-    </w:p>
-    <w:p>
-      <w:pPr>
-        <w:rPr>
-          <w:rFonts w:ascii="Times New Roman" w:hAnsi="Times New Roman" w:cs="Times New Roman"/>
-        </w:rPr>
-      </w:pPr>
-      <w:r>
-        <w:rPr>
-          <w:rFonts w:ascii="Times New Roman" w:hAnsi="Times New Roman" w:cs="Times New Roman"/>
-        </w:rPr>
-        <w:t xml:space="preserve">    gaBinaryIDs = gaBinaryData.InstanceID;</w:t>
-      </w:r>
-    </w:p>
-    <w:p>
-      <w:pPr>
-        <w:rPr>
-          <w:rFonts w:ascii="Times New Roman" w:hAnsi="Times New Roman" w:cs="Times New Roman"/>
-        </w:rPr>
-      </w:pPr>
-      <w:r>
-        <w:rPr>
-          <w:rFonts w:ascii="Times New Roman" w:hAnsi="Times New Roman" w:cs="Times New Roman"/>
-        </w:rPr>
-        <w:t xml:space="preserve">    gaBinaryValues = gaBinaryData.Profit;</w:t>
-      </w:r>
-    </w:p>
-    <w:p>
-      <w:pPr>
-        <w:rPr>
-          <w:rFonts w:ascii="Times New Roman" w:hAnsi="Times New Roman" w:cs="Times New Roman"/>
-        </w:rPr>
-      </w:pPr>
-    </w:p>
-    <w:p>
-      <w:pPr>
-        <w:rPr>
-          <w:rFonts w:ascii="Times New Roman" w:hAnsi="Times New Roman" w:cs="Times New Roman"/>
-        </w:rPr>
-      </w:pPr>
-      <w:r>
-        <w:rPr>
-          <w:rFonts w:ascii="Times New Roman" w:hAnsi="Times New Roman" w:cs="Times New Roman"/>
-        </w:rPr>
-        <w:t xml:space="preserve">    gaRealIDs = gaRealData.InstanceID;</w:t>
-      </w:r>
-    </w:p>
-    <w:p>
-      <w:pPr>
-        <w:rPr>
-          <w:rFonts w:ascii="Times New Roman" w:hAnsi="Times New Roman" w:cs="Times New Roman"/>
-        </w:rPr>
-      </w:pPr>
-      <w:r>
-        <w:rPr>
-          <w:rFonts w:ascii="Times New Roman" w:hAnsi="Times New Roman" w:cs="Times New Roman"/>
-        </w:rPr>
-        <w:t xml:space="preserve">    gaRealValues = gaRealData.Profit;  % Get profit from the real GA data</w:t>
-      </w:r>
-    </w:p>
-    <w:p>
-      <w:pPr>
-        <w:rPr>
-          <w:rFonts w:ascii="Times New Roman" w:hAnsi="Times New Roman" w:cs="Times New Roman"/>
-        </w:rPr>
-      </w:pPr>
-    </w:p>
-    <w:p>
-      <w:pPr>
-        <w:rPr>
-          <w:rFonts w:ascii="Times New Roman" w:hAnsi="Times New Roman" w:cs="Times New Roman"/>
-        </w:rPr>
-      </w:pPr>
-      <w:r>
-        <w:rPr>
-          <w:rFonts w:ascii="Times New Roman" w:hAnsi="Times New Roman" w:cs="Times New Roman"/>
-        </w:rPr>
-        <w:t xml:space="preserve">    psoIDs = psoData.InstanceID;</w:t>
-      </w:r>
-    </w:p>
-    <w:p>
-      <w:pPr>
-        <w:rPr>
-          <w:rFonts w:ascii="Times New Roman" w:hAnsi="Times New Roman" w:cs="Times New Roman"/>
-        </w:rPr>
-      </w:pPr>
-      <w:r>
-        <w:rPr>
-          <w:rFonts w:ascii="Times New Roman" w:hAnsi="Times New Roman" w:cs="Times New Roman"/>
-        </w:rPr>
-        <w:t xml:space="preserve">    psoValues = psoData.Profit;  % Get profit from PSO data</w:t>
+        <w:t xml:space="preserve">    </w:t>
+      </w:r>
+      <w:proofErr w:type="spellStart"/>
+      <w:r>
+        <w:rPr>
+          <w:rFonts w:ascii="Times New Roman" w:hAnsi="Times New Roman" w:cs="Times New Roman"/>
+        </w:rPr>
+        <w:t>optimalIDs</w:t>
+      </w:r>
+      <w:proofErr w:type="spellEnd"/>
+      <w:r>
+        <w:rPr>
+          <w:rFonts w:ascii="Times New Roman" w:hAnsi="Times New Roman" w:cs="Times New Roman"/>
+        </w:rPr>
+        <w:t xml:space="preserve"> = </w:t>
+      </w:r>
+      <w:proofErr w:type="spellStart"/>
+      <w:r>
+        <w:rPr>
+          <w:rFonts w:ascii="Times New Roman" w:hAnsi="Times New Roman" w:cs="Times New Roman"/>
+        </w:rPr>
+        <w:t>optimalData.InstanceID</w:t>
+      </w:r>
+      <w:proofErr w:type="spellEnd"/>
+      <w:r>
+        <w:rPr>
+          <w:rFonts w:ascii="Times New Roman" w:hAnsi="Times New Roman" w:cs="Times New Roman"/>
+        </w:rPr>
+        <w:t>;</w:t>
+      </w:r>
+    </w:p>
+    <w:p>
+      <w:pPr>
+        <w:rPr>
+          <w:rFonts w:ascii="Times New Roman" w:hAnsi="Times New Roman" w:cs="Times New Roman"/>
+        </w:rPr>
+      </w:pPr>
+      <w:r>
+        <w:rPr>
+          <w:rFonts w:ascii="Times New Roman" w:hAnsi="Times New Roman" w:cs="Times New Roman"/>
+        </w:rPr>
+        <w:t xml:space="preserve">    </w:t>
+      </w:r>
+      <w:proofErr w:type="spellStart"/>
+      <w:r>
+        <w:rPr>
+          <w:rFonts w:ascii="Times New Roman" w:hAnsi="Times New Roman" w:cs="Times New Roman"/>
+        </w:rPr>
+        <w:t>optimalValues</w:t>
+      </w:r>
+      <w:proofErr w:type="spellEnd"/>
+      <w:r>
+        <w:rPr>
+          <w:rFonts w:ascii="Times New Roman" w:hAnsi="Times New Roman" w:cs="Times New Roman"/>
+        </w:rPr>
+        <w:t xml:space="preserve"> = </w:t>
+      </w:r>
+      <w:proofErr w:type="spellStart"/>
+      <w:r>
+        <w:rPr>
+          <w:rFonts w:ascii="Times New Roman" w:hAnsi="Times New Roman" w:cs="Times New Roman"/>
+        </w:rPr>
+        <w:t>optimalData.OptimalCost</w:t>
+      </w:r>
+      <w:proofErr w:type="spellEnd"/>
+      <w:r>
+        <w:rPr>
+          <w:rFonts w:ascii="Times New Roman" w:hAnsi="Times New Roman" w:cs="Times New Roman"/>
+        </w:rPr>
+        <w:t>;</w:t>
+      </w:r>
+    </w:p>
+    <w:p>
+      <w:pPr>
+        <w:rPr>
+          <w:rFonts w:ascii="Times New Roman" w:hAnsi="Times New Roman" w:cs="Times New Roman"/>
+        </w:rPr>
+      </w:pPr>
+    </w:p>
+    <w:p>
+      <w:pPr>
+        <w:rPr>
+          <w:rFonts w:ascii="Times New Roman" w:hAnsi="Times New Roman" w:cs="Times New Roman"/>
+        </w:rPr>
+      </w:pPr>
+      <w:r>
+        <w:rPr>
+          <w:rFonts w:ascii="Times New Roman" w:hAnsi="Times New Roman" w:cs="Times New Roman"/>
+        </w:rPr>
+        <w:t xml:space="preserve">    </w:t>
+      </w:r>
+      <w:proofErr w:type="spellStart"/>
+      <w:r>
+        <w:rPr>
+          <w:rFonts w:ascii="Times New Roman" w:hAnsi="Times New Roman" w:cs="Times New Roman"/>
+        </w:rPr>
+        <w:t>approxIDs</w:t>
+      </w:r>
+      <w:proofErr w:type="spellEnd"/>
+      <w:r>
+        <w:rPr>
+          <w:rFonts w:ascii="Times New Roman" w:hAnsi="Times New Roman" w:cs="Times New Roman"/>
+        </w:rPr>
+        <w:t xml:space="preserve"> = </w:t>
+      </w:r>
+      <w:proofErr w:type="spellStart"/>
+      <w:r>
+        <w:rPr>
+          <w:rFonts w:ascii="Times New Roman" w:hAnsi="Times New Roman" w:cs="Times New Roman"/>
+        </w:rPr>
+        <w:t>approxData.InstanceID</w:t>
+      </w:r>
+      <w:proofErr w:type="spellEnd"/>
+      <w:r>
+        <w:rPr>
+          <w:rFonts w:ascii="Times New Roman" w:hAnsi="Times New Roman" w:cs="Times New Roman"/>
+        </w:rPr>
+        <w:t>;</w:t>
+      </w:r>
+    </w:p>
+    <w:p>
+      <w:pPr>
+        <w:rPr>
+          <w:rFonts w:ascii="Times New Roman" w:hAnsi="Times New Roman" w:cs="Times New Roman"/>
+        </w:rPr>
+      </w:pPr>
+      <w:r>
+        <w:rPr>
+          <w:rFonts w:ascii="Times New Roman" w:hAnsi="Times New Roman" w:cs="Times New Roman"/>
+        </w:rPr>
+        <w:t xml:space="preserve">    </w:t>
+      </w:r>
+      <w:proofErr w:type="spellStart"/>
+      <w:r>
+        <w:rPr>
+          <w:rFonts w:ascii="Times New Roman" w:hAnsi="Times New Roman" w:cs="Times New Roman"/>
+        </w:rPr>
+        <w:t>approxValues</w:t>
+      </w:r>
+      <w:proofErr w:type="spellEnd"/>
+      <w:r>
+        <w:rPr>
+          <w:rFonts w:ascii="Times New Roman" w:hAnsi="Times New Roman" w:cs="Times New Roman"/>
+        </w:rPr>
+        <w:t xml:space="preserve"> = </w:t>
+      </w:r>
+      <w:proofErr w:type="spellStart"/>
+      <w:r>
+        <w:rPr>
+          <w:rFonts w:ascii="Times New Roman" w:hAnsi="Times New Roman" w:cs="Times New Roman"/>
+        </w:rPr>
+        <w:t>approxData.Profit</w:t>
+      </w:r>
+      <w:proofErr w:type="spellEnd"/>
+      <w:r>
+        <w:rPr>
+          <w:rFonts w:ascii="Times New Roman" w:hAnsi="Times New Roman" w:cs="Times New Roman"/>
+        </w:rPr>
+        <w:t>;</w:t>
+      </w:r>
+    </w:p>
+    <w:p>
+      <w:pPr>
+        <w:rPr>
+          <w:rFonts w:ascii="Times New Roman" w:hAnsi="Times New Roman" w:cs="Times New Roman"/>
+        </w:rPr>
+      </w:pPr>
+    </w:p>
+    <w:p>
+      <w:pPr>
+        <w:rPr>
+          <w:rFonts w:ascii="Times New Roman" w:hAnsi="Times New Roman" w:cs="Times New Roman"/>
+        </w:rPr>
+      </w:pPr>
+      <w:r>
+        <w:rPr>
+          <w:rFonts w:ascii="Times New Roman" w:hAnsi="Times New Roman" w:cs="Times New Roman"/>
+        </w:rPr>
+        <w:t xml:space="preserve">    </w:t>
+      </w:r>
+      <w:proofErr w:type="spellStart"/>
+      <w:r>
+        <w:rPr>
+          <w:rFonts w:ascii="Times New Roman" w:hAnsi="Times New Roman" w:cs="Times New Roman"/>
+        </w:rPr>
+        <w:t>gaBinaryIDs</w:t>
+      </w:r>
+      <w:proofErr w:type="spellEnd"/>
+      <w:r>
+        <w:rPr>
+          <w:rFonts w:ascii="Times New Roman" w:hAnsi="Times New Roman" w:cs="Times New Roman"/>
+        </w:rPr>
+        <w:t xml:space="preserve"> = </w:t>
+      </w:r>
+      <w:proofErr w:type="spellStart"/>
+      <w:r>
+        <w:rPr>
+          <w:rFonts w:ascii="Times New Roman" w:hAnsi="Times New Roman" w:cs="Times New Roman"/>
+        </w:rPr>
+        <w:t>gaBinaryData.InstanceID</w:t>
+      </w:r>
+      <w:proofErr w:type="spellEnd"/>
+      <w:r>
+        <w:rPr>
+          <w:rFonts w:ascii="Times New Roman" w:hAnsi="Times New Roman" w:cs="Times New Roman"/>
+        </w:rPr>
+        <w:t>;</w:t>
+      </w:r>
+    </w:p>
+    <w:p>
+      <w:pPr>
+        <w:rPr>
+          <w:rFonts w:ascii="Times New Roman" w:hAnsi="Times New Roman" w:cs="Times New Roman"/>
+        </w:rPr>
+      </w:pPr>
+      <w:r>
+        <w:rPr>
+          <w:rFonts w:ascii="Times New Roman" w:hAnsi="Times New Roman" w:cs="Times New Roman"/>
+        </w:rPr>
+        <w:t xml:space="preserve">    </w:t>
+      </w:r>
+      <w:proofErr w:type="spellStart"/>
+      <w:r>
+        <w:rPr>
+          <w:rFonts w:ascii="Times New Roman" w:hAnsi="Times New Roman" w:cs="Times New Roman"/>
+        </w:rPr>
+        <w:t>gaBinaryValues</w:t>
+      </w:r>
+      <w:proofErr w:type="spellEnd"/>
+      <w:r>
+        <w:rPr>
+          <w:rFonts w:ascii="Times New Roman" w:hAnsi="Times New Roman" w:cs="Times New Roman"/>
+        </w:rPr>
+        <w:t xml:space="preserve"> = </w:t>
+      </w:r>
+      <w:proofErr w:type="spellStart"/>
+      <w:r>
+        <w:rPr>
+          <w:rFonts w:ascii="Times New Roman" w:hAnsi="Times New Roman" w:cs="Times New Roman"/>
+        </w:rPr>
+        <w:t>gaBinaryData.Profit</w:t>
+      </w:r>
+      <w:proofErr w:type="spellEnd"/>
+      <w:r>
+        <w:rPr>
+          <w:rFonts w:ascii="Times New Roman" w:hAnsi="Times New Roman" w:cs="Times New Roman"/>
+        </w:rPr>
+        <w:t>;</w:t>
+      </w:r>
+    </w:p>
+    <w:p>
+      <w:pPr>
+        <w:rPr>
+          <w:rFonts w:ascii="Times New Roman" w:hAnsi="Times New Roman" w:cs="Times New Roman"/>
+        </w:rPr>
+      </w:pPr>
+    </w:p>
+    <w:p>
+      <w:pPr>
+        <w:rPr>
+          <w:rFonts w:ascii="Times New Roman" w:hAnsi="Times New Roman" w:cs="Times New Roman"/>
+        </w:rPr>
+      </w:pPr>
+      <w:r>
+        <w:rPr>
+          <w:rFonts w:ascii="Times New Roman" w:hAnsi="Times New Roman" w:cs="Times New Roman"/>
+        </w:rPr>
+        <w:t xml:space="preserve">    </w:t>
+      </w:r>
+      <w:proofErr w:type="spellStart"/>
+      <w:r>
+        <w:rPr>
+          <w:rFonts w:ascii="Times New Roman" w:hAnsi="Times New Roman" w:cs="Times New Roman"/>
+        </w:rPr>
+        <w:t>gaRealIDs</w:t>
+      </w:r>
+      <w:proofErr w:type="spellEnd"/>
+      <w:r>
+        <w:rPr>
+          <w:rFonts w:ascii="Times New Roman" w:hAnsi="Times New Roman" w:cs="Times New Roman"/>
+        </w:rPr>
+        <w:t xml:space="preserve"> = </w:t>
+      </w:r>
+      <w:proofErr w:type="spellStart"/>
+      <w:r>
+        <w:rPr>
+          <w:rFonts w:ascii="Times New Roman" w:hAnsi="Times New Roman" w:cs="Times New Roman"/>
+        </w:rPr>
+        <w:t>gaRealData.InstanceID</w:t>
+      </w:r>
+      <w:proofErr w:type="spellEnd"/>
+      <w:r>
+        <w:rPr>
+          <w:rFonts w:ascii="Times New Roman" w:hAnsi="Times New Roman" w:cs="Times New Roman"/>
+        </w:rPr>
+        <w:t>;</w:t>
+      </w:r>
+    </w:p>
+    <w:p>
+      <w:pPr>
+        <w:rPr>
+          <w:rFonts w:ascii="Times New Roman" w:hAnsi="Times New Roman" w:cs="Times New Roman"/>
+        </w:rPr>
+      </w:pPr>
+      <w:r>
+        <w:rPr>
+          <w:rFonts w:ascii="Times New Roman" w:hAnsi="Times New Roman" w:cs="Times New Roman"/>
+        </w:rPr>
+        <w:t xml:space="preserve">    </w:t>
+      </w:r>
+      <w:proofErr w:type="spellStart"/>
+      <w:r>
+        <w:rPr>
+          <w:rFonts w:ascii="Times New Roman" w:hAnsi="Times New Roman" w:cs="Times New Roman"/>
+        </w:rPr>
+        <w:t>gaRealValues</w:t>
+      </w:r>
+      <w:proofErr w:type="spellEnd"/>
+      <w:r>
+        <w:rPr>
+          <w:rFonts w:ascii="Times New Roman" w:hAnsi="Times New Roman" w:cs="Times New Roman"/>
+        </w:rPr>
+        <w:t xml:space="preserve"> = </w:t>
+      </w:r>
+      <w:proofErr w:type="spellStart"/>
+      <w:r>
+        <w:rPr>
+          <w:rFonts w:ascii="Times New Roman" w:hAnsi="Times New Roman" w:cs="Times New Roman"/>
+        </w:rPr>
+        <w:t>gaRealData.Profit</w:t>
+      </w:r>
+      <w:proofErr w:type="spellEnd"/>
+      <w:proofErr w:type="gramStart"/>
+      <w:r>
+        <w:rPr>
+          <w:rFonts w:ascii="Times New Roman" w:hAnsi="Times New Roman" w:cs="Times New Roman"/>
+        </w:rPr>
+        <w:t>;  %</w:t>
+      </w:r>
+      <w:proofErr w:type="gramEnd"/>
+      <w:r>
+        <w:rPr>
+          <w:rFonts w:ascii="Times New Roman" w:hAnsi="Times New Roman" w:cs="Times New Roman"/>
+        </w:rPr>
+        <w:t xml:space="preserve"> Get profit from the real GA data</w:t>
+      </w:r>
+    </w:p>
+    <w:p>
+      <w:pPr>
+        <w:rPr>
+          <w:rFonts w:ascii="Times New Roman" w:hAnsi="Times New Roman" w:cs="Times New Roman"/>
+        </w:rPr>
+      </w:pPr>
+    </w:p>
+    <w:p>
+      <w:pPr>
+        <w:rPr>
+          <w:rFonts w:ascii="Times New Roman" w:hAnsi="Times New Roman" w:cs="Times New Roman"/>
+        </w:rPr>
+      </w:pPr>
+      <w:r>
+        <w:rPr>
+          <w:rFonts w:ascii="Times New Roman" w:hAnsi="Times New Roman" w:cs="Times New Roman"/>
+        </w:rPr>
+        <w:t xml:space="preserve">    </w:t>
+      </w:r>
+      <w:proofErr w:type="spellStart"/>
+      <w:r>
+        <w:rPr>
+          <w:rFonts w:ascii="Times New Roman" w:hAnsi="Times New Roman" w:cs="Times New Roman"/>
+        </w:rPr>
+        <w:t>psoIDs</w:t>
+      </w:r>
+      <w:proofErr w:type="spellEnd"/>
+      <w:r>
+        <w:rPr>
+          <w:rFonts w:ascii="Times New Roman" w:hAnsi="Times New Roman" w:cs="Times New Roman"/>
+        </w:rPr>
+        <w:t xml:space="preserve"> = </w:t>
+      </w:r>
+      <w:proofErr w:type="spellStart"/>
+      <w:r>
+        <w:rPr>
+          <w:rFonts w:ascii="Times New Roman" w:hAnsi="Times New Roman" w:cs="Times New Roman"/>
+        </w:rPr>
+        <w:t>psoData.InstanceID</w:t>
+      </w:r>
+      <w:proofErr w:type="spellEnd"/>
+      <w:r>
+        <w:rPr>
+          <w:rFonts w:ascii="Times New Roman" w:hAnsi="Times New Roman" w:cs="Times New Roman"/>
+        </w:rPr>
+        <w:t>;</w:t>
+      </w:r>
+    </w:p>
+    <w:p>
+      <w:pPr>
+        <w:rPr>
+          <w:rFonts w:ascii="Times New Roman" w:hAnsi="Times New Roman" w:cs="Times New Roman"/>
+        </w:rPr>
+      </w:pPr>
+      <w:r>
+        <w:rPr>
+          <w:rFonts w:ascii="Times New Roman" w:hAnsi="Times New Roman" w:cs="Times New Roman"/>
+        </w:rPr>
+        <w:t xml:space="preserve">    </w:t>
+      </w:r>
+      <w:proofErr w:type="spellStart"/>
+      <w:r>
+        <w:rPr>
+          <w:rFonts w:ascii="Times New Roman" w:hAnsi="Times New Roman" w:cs="Times New Roman"/>
+        </w:rPr>
+        <w:t>psoValues</w:t>
+      </w:r>
+      <w:proofErr w:type="spellEnd"/>
+      <w:r>
+        <w:rPr>
+          <w:rFonts w:ascii="Times New Roman" w:hAnsi="Times New Roman" w:cs="Times New Roman"/>
+        </w:rPr>
+        <w:t xml:space="preserve"> = </w:t>
+      </w:r>
+      <w:proofErr w:type="spellStart"/>
+      <w:r>
+        <w:rPr>
+          <w:rFonts w:ascii="Times New Roman" w:hAnsi="Times New Roman" w:cs="Times New Roman"/>
+        </w:rPr>
+        <w:t>psoData.Profit</w:t>
+      </w:r>
+      <w:proofErr w:type="spellEnd"/>
+      <w:proofErr w:type="gramStart"/>
+      <w:r>
+        <w:rPr>
+          <w:rFonts w:ascii="Times New Roman" w:hAnsi="Times New Roman" w:cs="Times New Roman"/>
+        </w:rPr>
+        <w:t>;  %</w:t>
+      </w:r>
+      <w:proofErr w:type="gramEnd"/>
+      <w:r>
+        <w:rPr>
+          <w:rFonts w:ascii="Times New Roman" w:hAnsi="Times New Roman" w:cs="Times New Roman"/>
+        </w:rPr>
+        <w:t xml:space="preserve"> Get profit from PSO data</w:t>
       </w:r>
     </w:p>
     <w:p>
@@ -3796,46 +8738,316 @@
         <w:rPr>
           <w:rFonts w:ascii="Times New Roman" w:hAnsi="Times New Roman" w:cs="Times New Roman"/>
         </w:rPr>
-        <w:t xml:space="preserve">    [commonIDs12, idxOptimal, idxApprox] = intersect(optimalIDs, approxIDs, 'stable');</w:t>
-      </w:r>
-    </w:p>
-    <w:p>
-      <w:pPr>
-        <w:rPr>
-          <w:rFonts w:ascii="Times New Roman" w:hAnsi="Times New Roman" w:cs="Times New Roman"/>
-        </w:rPr>
-      </w:pPr>
-      <w:r>
-        <w:rPr>
-          <w:rFonts w:ascii="Times New Roman" w:hAnsi="Times New Roman" w:cs="Times New Roman"/>
-        </w:rPr>
-        <w:t xml:space="preserve">    [commonIDs, idx12, idxGA] = intersect(commonIDs12, gaBinaryIDs, 'stable');</w:t>
-      </w:r>
-    </w:p>
-    <w:p>
-      <w:pPr>
-        <w:rPr>
-          <w:rFonts w:ascii="Times New Roman" w:hAnsi="Times New Roman" w:cs="Times New Roman"/>
-        </w:rPr>
-      </w:pPr>
-      <w:r>
-        <w:rPr>
-          <w:rFonts w:ascii="Times New Roman" w:hAnsi="Times New Roman" w:cs="Times New Roman"/>
-        </w:rPr>
-        <w:t xml:space="preserve">    [commonIDsFinal, idxGAReal] = intersect(commonIDs, gaRealIDs, 'stable');  % Match with gaReal</w:t>
-      </w:r>
-    </w:p>
-    <w:p>
-      <w:pPr>
-        <w:rPr>
-          <w:rFonts w:ascii="Times New Roman" w:hAnsi="Times New Roman" w:cs="Times New Roman"/>
-        </w:rPr>
-      </w:pPr>
-      <w:r>
-        <w:rPr>
-          <w:rFonts w:ascii="Times New Roman" w:hAnsi="Times New Roman" w:cs="Times New Roman"/>
-        </w:rPr>
-        <w:t xml:space="preserve">    [commonIDsFinal2, idxPSO] = intersect(commonIDsFinal, psoIDs, 'stable');  % Match with PSO</w:t>
+        <w:t xml:space="preserve">    [commonIDs12, </w:t>
+      </w:r>
+      <w:proofErr w:type="spellStart"/>
+      <w:r>
+        <w:rPr>
+          <w:rFonts w:ascii="Times New Roman" w:hAnsi="Times New Roman" w:cs="Times New Roman"/>
+        </w:rPr>
+        <w:t>idxOptimal</w:t>
+      </w:r>
+      <w:proofErr w:type="spellEnd"/>
+      <w:r>
+        <w:rPr>
+          <w:rFonts w:ascii="Times New Roman" w:hAnsi="Times New Roman" w:cs="Times New Roman"/>
+        </w:rPr>
+        <w:t xml:space="preserve">, </w:t>
+      </w:r>
+      <w:proofErr w:type="spellStart"/>
+      <w:r>
+        <w:rPr>
+          <w:rFonts w:ascii="Times New Roman" w:hAnsi="Times New Roman" w:cs="Times New Roman"/>
+        </w:rPr>
+        <w:t>idxApprox</w:t>
+      </w:r>
+      <w:proofErr w:type="spellEnd"/>
+      <w:r>
+        <w:rPr>
+          <w:rFonts w:ascii="Times New Roman" w:hAnsi="Times New Roman" w:cs="Times New Roman"/>
+        </w:rPr>
+        <w:t xml:space="preserve">] = </w:t>
+      </w:r>
+      <w:proofErr w:type="gramStart"/>
+      <w:r>
+        <w:rPr>
+          <w:rFonts w:ascii="Times New Roman" w:hAnsi="Times New Roman" w:cs="Times New Roman"/>
+        </w:rPr>
+        <w:t>intersect(</w:t>
+      </w:r>
+      <w:proofErr w:type="spellStart"/>
+      <w:proofErr w:type="gramEnd"/>
+      <w:r>
+        <w:rPr>
+          <w:rFonts w:ascii="Times New Roman" w:hAnsi="Times New Roman" w:cs="Times New Roman"/>
+        </w:rPr>
+        <w:t>optimalIDs</w:t>
+      </w:r>
+      <w:proofErr w:type="spellEnd"/>
+      <w:r>
+        <w:rPr>
+          <w:rFonts w:ascii="Times New Roman" w:hAnsi="Times New Roman" w:cs="Times New Roman"/>
+        </w:rPr>
+        <w:t xml:space="preserve">, </w:t>
+      </w:r>
+      <w:proofErr w:type="spellStart"/>
+      <w:r>
+        <w:rPr>
+          <w:rFonts w:ascii="Times New Roman" w:hAnsi="Times New Roman" w:cs="Times New Roman"/>
+        </w:rPr>
+        <w:t>approxIDs</w:t>
+      </w:r>
+      <w:proofErr w:type="spellEnd"/>
+      <w:r>
+        <w:rPr>
+          <w:rFonts w:ascii="Times New Roman" w:hAnsi="Times New Roman" w:cs="Times New Roman"/>
+        </w:rPr>
+        <w:t>, 'stable');</w:t>
+      </w:r>
+    </w:p>
+    <w:p>
+      <w:pPr>
+        <w:rPr>
+          <w:rFonts w:ascii="Times New Roman" w:hAnsi="Times New Roman" w:cs="Times New Roman"/>
+        </w:rPr>
+      </w:pPr>
+      <w:r>
+        <w:rPr>
+          <w:rFonts w:ascii="Times New Roman" w:hAnsi="Times New Roman" w:cs="Times New Roman"/>
+        </w:rPr>
+        <w:t xml:space="preserve">    [</w:t>
+      </w:r>
+      <w:proofErr w:type="spellStart"/>
+      <w:r>
+        <w:rPr>
+          <w:rFonts w:ascii="Times New Roman" w:hAnsi="Times New Roman" w:cs="Times New Roman"/>
+        </w:rPr>
+        <w:t>commonIDs</w:t>
+      </w:r>
+      <w:proofErr w:type="spellEnd"/>
+      <w:r>
+        <w:rPr>
+          <w:rFonts w:ascii="Times New Roman" w:hAnsi="Times New Roman" w:cs="Times New Roman"/>
+        </w:rPr>
+        <w:t xml:space="preserve">, idx12, </w:t>
+      </w:r>
+      <w:proofErr w:type="spellStart"/>
+      <w:r>
+        <w:rPr>
+          <w:rFonts w:ascii="Times New Roman" w:hAnsi="Times New Roman" w:cs="Times New Roman"/>
+        </w:rPr>
+        <w:t>idxGA</w:t>
+      </w:r>
+      <w:proofErr w:type="spellEnd"/>
+      <w:r>
+        <w:rPr>
+          <w:rFonts w:ascii="Times New Roman" w:hAnsi="Times New Roman" w:cs="Times New Roman"/>
+        </w:rPr>
+        <w:t xml:space="preserve">] = </w:t>
+      </w:r>
+      <w:proofErr w:type="gramStart"/>
+      <w:r>
+        <w:rPr>
+          <w:rFonts w:ascii="Times New Roman" w:hAnsi="Times New Roman" w:cs="Times New Roman"/>
+        </w:rPr>
+        <w:t>intersect(</w:t>
+      </w:r>
+      <w:proofErr w:type="gramEnd"/>
+      <w:r>
+        <w:rPr>
+          <w:rFonts w:ascii="Times New Roman" w:hAnsi="Times New Roman" w:cs="Times New Roman"/>
+        </w:rPr>
+        <w:t xml:space="preserve">commonIDs12, </w:t>
+      </w:r>
+      <w:proofErr w:type="spellStart"/>
+      <w:r>
+        <w:rPr>
+          <w:rFonts w:ascii="Times New Roman" w:hAnsi="Times New Roman" w:cs="Times New Roman"/>
+        </w:rPr>
+        <w:t>gaBinaryIDs</w:t>
+      </w:r>
+      <w:proofErr w:type="spellEnd"/>
+      <w:r>
+        <w:rPr>
+          <w:rFonts w:ascii="Times New Roman" w:hAnsi="Times New Roman" w:cs="Times New Roman"/>
+        </w:rPr>
+        <w:t>, 'stable');</w:t>
+      </w:r>
+    </w:p>
+    <w:p>
+      <w:pPr>
+        <w:rPr>
+          <w:rFonts w:ascii="Times New Roman" w:hAnsi="Times New Roman" w:cs="Times New Roman"/>
+        </w:rPr>
+      </w:pPr>
+      <w:r>
+        <w:rPr>
+          <w:rFonts w:ascii="Times New Roman" w:hAnsi="Times New Roman" w:cs="Times New Roman"/>
+        </w:rPr>
+        <w:t xml:space="preserve">    [</w:t>
+      </w:r>
+      <w:proofErr w:type="spellStart"/>
+      <w:r>
+        <w:rPr>
+          <w:rFonts w:ascii="Times New Roman" w:hAnsi="Times New Roman" w:cs="Times New Roman"/>
+        </w:rPr>
+        <w:t>commonIDsFinal</w:t>
+      </w:r>
+      <w:proofErr w:type="spellEnd"/>
+      <w:r>
+        <w:rPr>
+          <w:rFonts w:ascii="Times New Roman" w:hAnsi="Times New Roman" w:cs="Times New Roman"/>
+        </w:rPr>
+        <w:t xml:space="preserve">, </w:t>
+      </w:r>
+      <w:proofErr w:type="spellStart"/>
+      <w:r>
+        <w:rPr>
+          <w:rFonts w:ascii="Times New Roman" w:hAnsi="Times New Roman" w:cs="Times New Roman"/>
+        </w:rPr>
+        <w:t>idxGAReal</w:t>
+      </w:r>
+      <w:proofErr w:type="spellEnd"/>
+      <w:r>
+        <w:rPr>
+          <w:rFonts w:ascii="Times New Roman" w:hAnsi="Times New Roman" w:cs="Times New Roman"/>
+        </w:rPr>
+        <w:t xml:space="preserve">] = </w:t>
+      </w:r>
+      <w:proofErr w:type="gramStart"/>
+      <w:r>
+        <w:rPr>
+          <w:rFonts w:ascii="Times New Roman" w:hAnsi="Times New Roman" w:cs="Times New Roman"/>
+        </w:rPr>
+        <w:t>intersect(</w:t>
+      </w:r>
+      <w:proofErr w:type="spellStart"/>
+      <w:proofErr w:type="gramEnd"/>
+      <w:r>
+        <w:rPr>
+          <w:rFonts w:ascii="Times New Roman" w:hAnsi="Times New Roman" w:cs="Times New Roman"/>
+        </w:rPr>
+        <w:t>commonIDs</w:t>
+      </w:r>
+      <w:proofErr w:type="spellEnd"/>
+      <w:r>
+        <w:rPr>
+          <w:rFonts w:ascii="Times New Roman" w:hAnsi="Times New Roman" w:cs="Times New Roman"/>
+        </w:rPr>
+        <w:t xml:space="preserve">, </w:t>
+      </w:r>
+      <w:proofErr w:type="spellStart"/>
+      <w:r>
+        <w:rPr>
+          <w:rFonts w:ascii="Times New Roman" w:hAnsi="Times New Roman" w:cs="Times New Roman"/>
+        </w:rPr>
+        <w:t>gaRealIDs</w:t>
+      </w:r>
+      <w:proofErr w:type="spellEnd"/>
+      <w:r>
+        <w:rPr>
+          <w:rFonts w:ascii="Times New Roman" w:hAnsi="Times New Roman" w:cs="Times New Roman"/>
+        </w:rPr>
+        <w:t>, 'stable'</w:t>
+      </w:r>
+      <w:proofErr w:type="gramStart"/>
+      <w:r>
+        <w:rPr>
+          <w:rFonts w:ascii="Times New Roman" w:hAnsi="Times New Roman" w:cs="Times New Roman"/>
+        </w:rPr>
+        <w:t>);  %</w:t>
+      </w:r>
+      <w:proofErr w:type="gramEnd"/>
+      <w:r>
+        <w:rPr>
+          <w:rFonts w:ascii="Times New Roman" w:hAnsi="Times New Roman" w:cs="Times New Roman"/>
+        </w:rPr>
+        <w:t xml:space="preserve"> Match with </w:t>
+      </w:r>
+      <w:proofErr w:type="spellStart"/>
+      <w:r>
+        <w:rPr>
+          <w:rFonts w:ascii="Times New Roman" w:hAnsi="Times New Roman" w:cs="Times New Roman"/>
+        </w:rPr>
+        <w:t>gaReal</w:t>
+      </w:r>
+      <w:proofErr w:type="spellEnd"/>
+    </w:p>
+    <w:p>
+      <w:pPr>
+        <w:rPr>
+          <w:rFonts w:ascii="Times New Roman" w:hAnsi="Times New Roman" w:cs="Times New Roman"/>
+        </w:rPr>
+      </w:pPr>
+      <w:r>
+        <w:rPr>
+          <w:rFonts w:ascii="Times New Roman" w:hAnsi="Times New Roman" w:cs="Times New Roman"/>
+        </w:rPr>
+        <w:t xml:space="preserve">    [commonIDsFinal2, </w:t>
+      </w:r>
+      <w:proofErr w:type="spellStart"/>
+      <w:r>
+        <w:rPr>
+          <w:rFonts w:ascii="Times New Roman" w:hAnsi="Times New Roman" w:cs="Times New Roman"/>
+        </w:rPr>
+        <w:t>idxPSO</w:t>
+      </w:r>
+      <w:proofErr w:type="spellEnd"/>
+      <w:r>
+        <w:rPr>
+          <w:rFonts w:ascii="Times New Roman" w:hAnsi="Times New Roman" w:cs="Times New Roman"/>
+        </w:rPr>
+        <w:t xml:space="preserve">] = </w:t>
+      </w:r>
+      <w:proofErr w:type="gramStart"/>
+      <w:r>
+        <w:rPr>
+          <w:rFonts w:ascii="Times New Roman" w:hAnsi="Times New Roman" w:cs="Times New Roman"/>
+        </w:rPr>
+        <w:t>intersect(</w:t>
+      </w:r>
+      <w:proofErr w:type="spellStart"/>
+      <w:proofErr w:type="gramEnd"/>
+      <w:r>
+        <w:rPr>
+          <w:rFonts w:ascii="Times New Roman" w:hAnsi="Times New Roman" w:cs="Times New Roman"/>
+        </w:rPr>
+        <w:t>commonIDsFinal</w:t>
+      </w:r>
+      <w:proofErr w:type="spellEnd"/>
+      <w:r>
+        <w:rPr>
+          <w:rFonts w:ascii="Times New Roman" w:hAnsi="Times New Roman" w:cs="Times New Roman"/>
+        </w:rPr>
+        <w:t xml:space="preserve">, </w:t>
+      </w:r>
+      <w:proofErr w:type="spellStart"/>
+      <w:r>
+        <w:rPr>
+          <w:rFonts w:ascii="Times New Roman" w:hAnsi="Times New Roman" w:cs="Times New Roman"/>
+        </w:rPr>
+        <w:t>psoIDs</w:t>
+      </w:r>
+      <w:proofErr w:type="spellEnd"/>
+      <w:r>
+        <w:rPr>
+          <w:rFonts w:ascii="Times New Roman" w:hAnsi="Times New Roman" w:cs="Times New Roman"/>
+        </w:rPr>
+        <w:t>, 'stable'</w:t>
+      </w:r>
+      <w:proofErr w:type="gramStart"/>
+      <w:r>
+        <w:rPr>
+          <w:rFonts w:ascii="Times New Roman" w:hAnsi="Times New Roman" w:cs="Times New Roman"/>
+        </w:rPr>
+        <w:t>);  %</w:t>
+      </w:r>
+      <w:proofErr w:type="gramEnd"/>
+      <w:r>
+        <w:rPr>
+          <w:rFonts w:ascii="Times New Roman" w:hAnsi="Times New Roman" w:cs="Times New Roman"/>
+        </w:rPr>
+        <w:t xml:space="preserve"> Match with PSO</w:t>
       </w:r>
     </w:p>
     <w:p>
@@ -3868,59 +9080,286 @@
         <w:rPr>
           <w:rFonts w:ascii="Times New Roman" w:hAnsi="Times New Roman" w:cs="Times New Roman"/>
         </w:rPr>
-        <w:t xml:space="preserve">    matchedOptimal = optimalValues(idxOptimal(idx12));</w:t>
-      </w:r>
-    </w:p>
-    <w:p>
-      <w:pPr>
-        <w:rPr>
-          <w:rFonts w:ascii="Times New Roman" w:hAnsi="Times New Roman" w:cs="Times New Roman"/>
-        </w:rPr>
-      </w:pPr>
-      <w:r>
-        <w:rPr>
-          <w:rFonts w:ascii="Times New Roman" w:hAnsi="Times New Roman" w:cs="Times New Roman"/>
-        </w:rPr>
-        <w:t xml:space="preserve">    matchedApprox = approxValues(idxApprox(idx12));</w:t>
-      </w:r>
-    </w:p>
-    <w:p>
-      <w:pPr>
-        <w:rPr>
-          <w:rFonts w:ascii="Times New Roman" w:hAnsi="Times New Roman" w:cs="Times New Roman"/>
-        </w:rPr>
-      </w:pPr>
-      <w:r>
-        <w:rPr>
-          <w:rFonts w:ascii="Times New Roman" w:hAnsi="Times New Roman" w:cs="Times New Roman"/>
-        </w:rPr>
-        <w:t xml:space="preserve">    matchedGA = gaBinaryValues(idxGA);</w:t>
-      </w:r>
-    </w:p>
-    <w:p>
-      <w:pPr>
-        <w:rPr>
-          <w:rFonts w:ascii="Times New Roman" w:hAnsi="Times New Roman" w:cs="Times New Roman"/>
-        </w:rPr>
-      </w:pPr>
-      <w:r>
-        <w:rPr>
-          <w:rFonts w:ascii="Times New Roman" w:hAnsi="Times New Roman" w:cs="Times New Roman"/>
-        </w:rPr>
-        <w:t xml:space="preserve">    matchedGAReal = gaRealValues(idxGAReal);  % Matched real GA results</w:t>
-      </w:r>
-    </w:p>
-    <w:p>
-      <w:pPr>
-        <w:rPr>
-          <w:rFonts w:ascii="Times New Roman" w:hAnsi="Times New Roman" w:cs="Times New Roman"/>
-        </w:rPr>
-      </w:pPr>
-      <w:r>
-        <w:rPr>
-          <w:rFonts w:ascii="Times New Roman" w:hAnsi="Times New Roman" w:cs="Times New Roman"/>
-        </w:rPr>
-        <w:t xml:space="preserve">    matchedPSO = psoValues(idxPSO);  % Matched PSO results</w:t>
+        <w:lastRenderedPageBreak/>
+        <w:t xml:space="preserve">    </w:t>
+      </w:r>
+      <w:proofErr w:type="spellStart"/>
+      <w:r>
+        <w:rPr>
+          <w:rFonts w:ascii="Times New Roman" w:hAnsi="Times New Roman" w:cs="Times New Roman"/>
+        </w:rPr>
+        <w:t>matchedOptimal</w:t>
+      </w:r>
+      <w:proofErr w:type="spellEnd"/>
+      <w:r>
+        <w:rPr>
+          <w:rFonts w:ascii="Times New Roman" w:hAnsi="Times New Roman" w:cs="Times New Roman"/>
+        </w:rPr>
+        <w:t xml:space="preserve"> = </w:t>
+      </w:r>
+      <w:proofErr w:type="spellStart"/>
+      <w:r>
+        <w:rPr>
+          <w:rFonts w:ascii="Times New Roman" w:hAnsi="Times New Roman" w:cs="Times New Roman"/>
+        </w:rPr>
+        <w:t>optimalValues</w:t>
+      </w:r>
+      <w:proofErr w:type="spellEnd"/>
+      <w:r>
+        <w:rPr>
+          <w:rFonts w:ascii="Times New Roman" w:hAnsi="Times New Roman" w:cs="Times New Roman"/>
+        </w:rPr>
+        <w:t>(</w:t>
+      </w:r>
+      <w:proofErr w:type="spellStart"/>
+      <w:r>
+        <w:rPr>
+          <w:rFonts w:ascii="Times New Roman" w:hAnsi="Times New Roman" w:cs="Times New Roman"/>
+        </w:rPr>
+        <w:t>idxOptimal</w:t>
+      </w:r>
+      <w:proofErr w:type="spellEnd"/>
+      <w:r>
+        <w:rPr>
+          <w:rFonts w:ascii="Times New Roman" w:hAnsi="Times New Roman" w:cs="Times New Roman"/>
+        </w:rPr>
+        <w:t>(idx12));</w:t>
+      </w:r>
+    </w:p>
+    <w:p>
+      <w:pPr>
+        <w:rPr>
+          <w:rFonts w:ascii="Times New Roman" w:hAnsi="Times New Roman" w:cs="Times New Roman"/>
+        </w:rPr>
+      </w:pPr>
+      <w:r>
+        <w:rPr>
+          <w:rFonts w:ascii="Times New Roman" w:hAnsi="Times New Roman" w:cs="Times New Roman"/>
+        </w:rPr>
+        <w:t xml:space="preserve">    </w:t>
+      </w:r>
+      <w:proofErr w:type="spellStart"/>
+      <w:r>
+        <w:rPr>
+          <w:rFonts w:ascii="Times New Roman" w:hAnsi="Times New Roman" w:cs="Times New Roman"/>
+        </w:rPr>
+        <w:t>matchedApprox</w:t>
+      </w:r>
+      <w:proofErr w:type="spellEnd"/>
+      <w:r>
+        <w:rPr>
+          <w:rFonts w:ascii="Times New Roman" w:hAnsi="Times New Roman" w:cs="Times New Roman"/>
+        </w:rPr>
+        <w:t xml:space="preserve"> = </w:t>
+      </w:r>
+      <w:proofErr w:type="spellStart"/>
+      <w:r>
+        <w:rPr>
+          <w:rFonts w:ascii="Times New Roman" w:hAnsi="Times New Roman" w:cs="Times New Roman"/>
+        </w:rPr>
+        <w:t>approxValues</w:t>
+      </w:r>
+      <w:proofErr w:type="spellEnd"/>
+      <w:r>
+        <w:rPr>
+          <w:rFonts w:ascii="Times New Roman" w:hAnsi="Times New Roman" w:cs="Times New Roman"/>
+        </w:rPr>
+        <w:t>(</w:t>
+      </w:r>
+      <w:proofErr w:type="spellStart"/>
+      <w:r>
+        <w:rPr>
+          <w:rFonts w:ascii="Times New Roman" w:hAnsi="Times New Roman" w:cs="Times New Roman"/>
+        </w:rPr>
+        <w:t>idxApprox</w:t>
+      </w:r>
+      <w:proofErr w:type="spellEnd"/>
+      <w:r>
+        <w:rPr>
+          <w:rFonts w:ascii="Times New Roman" w:hAnsi="Times New Roman" w:cs="Times New Roman"/>
+        </w:rPr>
+        <w:t>(idx12));</w:t>
+      </w:r>
+    </w:p>
+    <w:p>
+      <w:pPr>
+        <w:rPr>
+          <w:rFonts w:ascii="Times New Roman" w:hAnsi="Times New Roman" w:cs="Times New Roman"/>
+        </w:rPr>
+      </w:pPr>
+      <w:r>
+        <w:rPr>
+          <w:rFonts w:ascii="Times New Roman" w:hAnsi="Times New Roman" w:cs="Times New Roman"/>
+        </w:rPr>
+        <w:t xml:space="preserve">    </w:t>
+      </w:r>
+      <w:proofErr w:type="spellStart"/>
+      <w:r>
+        <w:rPr>
+          <w:rFonts w:ascii="Times New Roman" w:hAnsi="Times New Roman" w:cs="Times New Roman"/>
+        </w:rPr>
+        <w:t>matchedGA</w:t>
+      </w:r>
+      <w:proofErr w:type="spellEnd"/>
+      <w:r>
+        <w:rPr>
+          <w:rFonts w:ascii="Times New Roman" w:hAnsi="Times New Roman" w:cs="Times New Roman"/>
+        </w:rPr>
+        <w:t xml:space="preserve"> = </w:t>
+      </w:r>
+      <w:proofErr w:type="spellStart"/>
+      <w:r>
+        <w:rPr>
+          <w:rFonts w:ascii="Times New Roman" w:hAnsi="Times New Roman" w:cs="Times New Roman"/>
+        </w:rPr>
+        <w:t>gaBinaryValues</w:t>
+      </w:r>
+      <w:proofErr w:type="spellEnd"/>
+      <w:r>
+        <w:rPr>
+          <w:rFonts w:ascii="Times New Roman" w:hAnsi="Times New Roman" w:cs="Times New Roman"/>
+        </w:rPr>
+        <w:t>(</w:t>
+      </w:r>
+      <w:proofErr w:type="spellStart"/>
+      <w:r>
+        <w:rPr>
+          <w:rFonts w:ascii="Times New Roman" w:hAnsi="Times New Roman" w:cs="Times New Roman"/>
+        </w:rPr>
+        <w:t>idxGA</w:t>
+      </w:r>
+      <w:proofErr w:type="spellEnd"/>
+      <w:r>
+        <w:rPr>
+          <w:rFonts w:ascii="Times New Roman" w:hAnsi="Times New Roman" w:cs="Times New Roman"/>
+        </w:rPr>
+        <w:t>);</w:t>
+      </w:r>
+    </w:p>
+    <w:p>
+      <w:pPr>
+        <w:rPr>
+          <w:rFonts w:ascii="Times New Roman" w:hAnsi="Times New Roman" w:cs="Times New Roman"/>
+        </w:rPr>
+      </w:pPr>
+      <w:r>
+        <w:rPr>
+          <w:rFonts w:ascii="Times New Roman" w:hAnsi="Times New Roman" w:cs="Times New Roman"/>
+        </w:rPr>
+        <w:t xml:space="preserve">    </w:t>
+      </w:r>
+      <w:proofErr w:type="spellStart"/>
+      <w:r>
+        <w:rPr>
+          <w:rFonts w:ascii="Times New Roman" w:hAnsi="Times New Roman" w:cs="Times New Roman"/>
+        </w:rPr>
+        <w:t>matchedGAReal</w:t>
+      </w:r>
+      <w:proofErr w:type="spellEnd"/>
+      <w:r>
+        <w:rPr>
+          <w:rFonts w:ascii="Times New Roman" w:hAnsi="Times New Roman" w:cs="Times New Roman"/>
+        </w:rPr>
+        <w:t xml:space="preserve"> = </w:t>
+      </w:r>
+      <w:proofErr w:type="spellStart"/>
+      <w:r>
+        <w:rPr>
+          <w:rFonts w:ascii="Times New Roman" w:hAnsi="Times New Roman" w:cs="Times New Roman"/>
+        </w:rPr>
+        <w:t>gaRealValues</w:t>
+      </w:r>
+      <w:proofErr w:type="spellEnd"/>
+      <w:r>
+        <w:rPr>
+          <w:rFonts w:ascii="Times New Roman" w:hAnsi="Times New Roman" w:cs="Times New Roman"/>
+        </w:rPr>
+        <w:t>(</w:t>
+      </w:r>
+      <w:proofErr w:type="spellStart"/>
+      <w:r>
+        <w:rPr>
+          <w:rFonts w:ascii="Times New Roman" w:hAnsi="Times New Roman" w:cs="Times New Roman"/>
+        </w:rPr>
+        <w:t>idxGAReal</w:t>
+      </w:r>
+      <w:proofErr w:type="spellEnd"/>
+      <w:proofErr w:type="gramStart"/>
+      <w:r>
+        <w:rPr>
+          <w:rFonts w:ascii="Times New Roman" w:hAnsi="Times New Roman" w:cs="Times New Roman"/>
+        </w:rPr>
+        <w:t>);  %</w:t>
+      </w:r>
+      <w:proofErr w:type="gramEnd"/>
+      <w:r>
+        <w:rPr>
+          <w:rFonts w:ascii="Times New Roman" w:hAnsi="Times New Roman" w:cs="Times New Roman"/>
+        </w:rPr>
+        <w:t xml:space="preserve"> Matched real GA results</w:t>
+      </w:r>
+    </w:p>
+    <w:p>
+      <w:pPr>
+        <w:rPr>
+          <w:rFonts w:ascii="Times New Roman" w:hAnsi="Times New Roman" w:cs="Times New Roman"/>
+        </w:rPr>
+      </w:pPr>
+      <w:r>
+        <w:rPr>
+          <w:rFonts w:ascii="Times New Roman" w:hAnsi="Times New Roman" w:cs="Times New Roman"/>
+        </w:rPr>
+        <w:t xml:space="preserve">    </w:t>
+      </w:r>
+      <w:proofErr w:type="spellStart"/>
+      <w:r>
+        <w:rPr>
+          <w:rFonts w:ascii="Times New Roman" w:hAnsi="Times New Roman" w:cs="Times New Roman"/>
+        </w:rPr>
+        <w:t>matchedPSO</w:t>
+      </w:r>
+      <w:proofErr w:type="spellEnd"/>
+      <w:r>
+        <w:rPr>
+          <w:rFonts w:ascii="Times New Roman" w:hAnsi="Times New Roman" w:cs="Times New Roman"/>
+        </w:rPr>
+        <w:t xml:space="preserve"> = </w:t>
+      </w:r>
+      <w:proofErr w:type="spellStart"/>
+      <w:r>
+        <w:rPr>
+          <w:rFonts w:ascii="Times New Roman" w:hAnsi="Times New Roman" w:cs="Times New Roman"/>
+        </w:rPr>
+        <w:t>psoValues</w:t>
+      </w:r>
+      <w:proofErr w:type="spellEnd"/>
+      <w:r>
+        <w:rPr>
+          <w:rFonts w:ascii="Times New Roman" w:hAnsi="Times New Roman" w:cs="Times New Roman"/>
+        </w:rPr>
+        <w:t>(</w:t>
+      </w:r>
+      <w:proofErr w:type="spellStart"/>
+      <w:r>
+        <w:rPr>
+          <w:rFonts w:ascii="Times New Roman" w:hAnsi="Times New Roman" w:cs="Times New Roman"/>
+        </w:rPr>
+        <w:t>idxPSO</w:t>
+      </w:r>
+      <w:proofErr w:type="spellEnd"/>
+      <w:proofErr w:type="gramStart"/>
+      <w:r>
+        <w:rPr>
+          <w:rFonts w:ascii="Times New Roman" w:hAnsi="Times New Roman" w:cs="Times New Roman"/>
+        </w:rPr>
+        <w:t>);  %</w:t>
+      </w:r>
+      <w:proofErr w:type="gramEnd"/>
+      <w:r>
+        <w:rPr>
+          <w:rFonts w:ascii="Times New Roman" w:hAnsi="Times New Roman" w:cs="Times New Roman"/>
+        </w:rPr>
+        <w:t xml:space="preserve"> Matched PSO results</w:t>
       </w:r>
     </w:p>
     <w:p>
@@ -3966,7 +9405,49 @@
         <w:rPr>
           <w:rFonts w:ascii="Times New Roman" w:hAnsi="Times New Roman" w:cs="Times New Roman"/>
         </w:rPr>
-        <w:t xml:space="preserve">    plot(1:length(commonIDsFinal2), matchedOptimal, '-o', 'LineWidth', 2);</w:t>
+        <w:t xml:space="preserve">    plot(</w:t>
+      </w:r>
+      <w:proofErr w:type="gramStart"/>
+      <w:r>
+        <w:rPr>
+          <w:rFonts w:ascii="Times New Roman" w:hAnsi="Times New Roman" w:cs="Times New Roman"/>
+        </w:rPr>
+        <w:t>1:length</w:t>
+      </w:r>
+      <w:proofErr w:type="gramEnd"/>
+      <w:r>
+        <w:rPr>
+          <w:rFonts w:ascii="Times New Roman" w:hAnsi="Times New Roman" w:cs="Times New Roman"/>
+        </w:rPr>
+        <w:t xml:space="preserve">(commonIDsFinal2), </w:t>
+      </w:r>
+      <w:proofErr w:type="spellStart"/>
+      <w:r>
+        <w:rPr>
+          <w:rFonts w:ascii="Times New Roman" w:hAnsi="Times New Roman" w:cs="Times New Roman"/>
+        </w:rPr>
+        <w:t>matchedOptimal</w:t>
+      </w:r>
+      <w:proofErr w:type="spellEnd"/>
+      <w:r>
+        <w:rPr>
+          <w:rFonts w:ascii="Times New Roman" w:hAnsi="Times New Roman" w:cs="Times New Roman"/>
+        </w:rPr>
+        <w:t>, '-o', '</w:t>
+      </w:r>
+      <w:proofErr w:type="spellStart"/>
+      <w:r>
+        <w:rPr>
+          <w:rFonts w:ascii="Times New Roman" w:hAnsi="Times New Roman" w:cs="Times New Roman"/>
+        </w:rPr>
+        <w:t>LineWidth</w:t>
+      </w:r>
+      <w:proofErr w:type="spellEnd"/>
+      <w:r>
+        <w:rPr>
+          <w:rFonts w:ascii="Times New Roman" w:hAnsi="Times New Roman" w:cs="Times New Roman"/>
+        </w:rPr>
+        <w:t>', 2);</w:t>
       </w:r>
     </w:p>
     <w:p>
@@ -3992,105 +9473,379 @@
         <w:rPr>
           <w:rFonts w:ascii="Times New Roman" w:hAnsi="Times New Roman" w:cs="Times New Roman"/>
         </w:rPr>
-        <w:t xml:space="preserve">    plot(1:length(commonIDsFinal2), matchedApprox, '-x', 'LineWidth', 2);</w:t>
-      </w:r>
-    </w:p>
-    <w:p>
-      <w:pPr>
-        <w:rPr>
-          <w:rFonts w:ascii="Times New Roman" w:hAnsi="Times New Roman" w:cs="Times New Roman"/>
-        </w:rPr>
-      </w:pPr>
-      <w:r>
-        <w:rPr>
-          <w:rFonts w:ascii="Times New Roman" w:hAnsi="Times New Roman" w:cs="Times New Roman"/>
-        </w:rPr>
-        <w:t xml:space="preserve">    plot(1:length(commonIDsFinal2), matchedGA, '-s', 'LineWidth', 2);</w:t>
-      </w:r>
-    </w:p>
-    <w:p>
-      <w:pPr>
-        <w:rPr>
-          <w:rFonts w:ascii="Times New Roman" w:hAnsi="Times New Roman" w:cs="Times New Roman"/>
-        </w:rPr>
-      </w:pPr>
-      <w:r>
-        <w:rPr>
-          <w:rFonts w:ascii="Times New Roman" w:hAnsi="Times New Roman" w:cs="Times New Roman"/>
-        </w:rPr>
-        <w:t xml:space="preserve">    plot(1:length(commonIDsFinal2), matchedGAReal, '-^', 'LineWidth', 2);  % Add real GA to the plot</w:t>
-      </w:r>
-    </w:p>
-    <w:p>
-      <w:pPr>
-        <w:rPr>
-          <w:rFonts w:ascii="Times New Roman" w:hAnsi="Times New Roman" w:cs="Times New Roman"/>
-        </w:rPr>
-      </w:pPr>
-      <w:r>
-        <w:rPr>
-          <w:rFonts w:ascii="Times New Roman" w:hAnsi="Times New Roman" w:cs="Times New Roman"/>
-        </w:rPr>
-        <w:t xml:space="preserve">    plot(1:length(commonIDsFinal2), matchedPSO, '-d', 'LineWidth', 2);  % Add PSO to the plot</w:t>
-      </w:r>
-    </w:p>
-    <w:p>
-      <w:pPr>
-        <w:rPr>
-          <w:rFonts w:ascii="Times New Roman" w:hAnsi="Times New Roman" w:cs="Times New Roman"/>
-        </w:rPr>
-      </w:pPr>
-    </w:p>
-    <w:p>
-      <w:pPr>
-        <w:rPr>
-          <w:rFonts w:ascii="Times New Roman" w:hAnsi="Times New Roman" w:cs="Times New Roman"/>
-        </w:rPr>
-      </w:pPr>
-      <w:r>
-        <w:rPr>
-          <w:rFonts w:ascii="Times New Roman" w:hAnsi="Times New Roman" w:cs="Times New Roman"/>
-        </w:rPr>
-        <w:t xml:space="preserve">    xlabel('Instance Index');</w:t>
-      </w:r>
-    </w:p>
-    <w:p>
-      <w:pPr>
-        <w:rPr>
-          <w:rFonts w:ascii="Times New Roman" w:hAnsi="Times New Roman" w:cs="Times New Roman"/>
-        </w:rPr>
-      </w:pPr>
-      <w:r>
-        <w:rPr>
-          <w:rFonts w:ascii="Times New Roman" w:hAnsi="Times New Roman" w:cs="Times New Roman"/>
-        </w:rPr>
-        <w:t xml:space="preserve">    ylabel('Profit');</w:t>
-      </w:r>
-    </w:p>
-    <w:p>
-      <w:pPr>
-        <w:rPr>
-          <w:rFonts w:ascii="Times New Roman" w:hAnsi="Times New Roman" w:cs="Times New Roman"/>
-        </w:rPr>
-      </w:pPr>
-      <w:r>
-        <w:rPr>
-          <w:rFonts w:ascii="Times New Roman" w:hAnsi="Times New Roman" w:cs="Times New Roman"/>
-        </w:rPr>
-        <w:t xml:space="preserve">    title('Optimal vs Approximate vs GA Binary vs GA Real vs PSO Profit Comparison');</w:t>
-      </w:r>
-    </w:p>
-    <w:p>
-      <w:pPr>
-        <w:rPr>
-          <w:rFonts w:ascii="Times New Roman" w:hAnsi="Times New Roman" w:cs="Times New Roman"/>
-        </w:rPr>
-      </w:pPr>
-      <w:r>
-        <w:rPr>
-          <w:rFonts w:ascii="Times New Roman" w:hAnsi="Times New Roman" w:cs="Times New Roman"/>
-        </w:rPr>
-        <w:t xml:space="preserve">    legend('Optimal', 'Approximate', 'GA (Binary)', 'GA (Real)', 'PSO','Location','northwest');</w:t>
+        <w:t xml:space="preserve">    plot(</w:t>
+      </w:r>
+      <w:proofErr w:type="gramStart"/>
+      <w:r>
+        <w:rPr>
+          <w:rFonts w:ascii="Times New Roman" w:hAnsi="Times New Roman" w:cs="Times New Roman"/>
+        </w:rPr>
+        <w:t>1:length</w:t>
+      </w:r>
+      <w:proofErr w:type="gramEnd"/>
+      <w:r>
+        <w:rPr>
+          <w:rFonts w:ascii="Times New Roman" w:hAnsi="Times New Roman" w:cs="Times New Roman"/>
+        </w:rPr>
+        <w:t xml:space="preserve">(commonIDsFinal2), </w:t>
+      </w:r>
+      <w:proofErr w:type="spellStart"/>
+      <w:r>
+        <w:rPr>
+          <w:rFonts w:ascii="Times New Roman" w:hAnsi="Times New Roman" w:cs="Times New Roman"/>
+        </w:rPr>
+        <w:t>matchedApprox</w:t>
+      </w:r>
+      <w:proofErr w:type="spellEnd"/>
+      <w:r>
+        <w:rPr>
+          <w:rFonts w:ascii="Times New Roman" w:hAnsi="Times New Roman" w:cs="Times New Roman"/>
+        </w:rPr>
+        <w:t>, '-x', '</w:t>
+      </w:r>
+      <w:proofErr w:type="spellStart"/>
+      <w:r>
+        <w:rPr>
+          <w:rFonts w:ascii="Times New Roman" w:hAnsi="Times New Roman" w:cs="Times New Roman"/>
+        </w:rPr>
+        <w:t>LineWidth</w:t>
+      </w:r>
+      <w:proofErr w:type="spellEnd"/>
+      <w:r>
+        <w:rPr>
+          <w:rFonts w:ascii="Times New Roman" w:hAnsi="Times New Roman" w:cs="Times New Roman"/>
+        </w:rPr>
+        <w:t>', 2);</w:t>
+      </w:r>
+    </w:p>
+    <w:p>
+      <w:pPr>
+        <w:rPr>
+          <w:rFonts w:ascii="Times New Roman" w:hAnsi="Times New Roman" w:cs="Times New Roman"/>
+        </w:rPr>
+      </w:pPr>
+      <w:r>
+        <w:rPr>
+          <w:rFonts w:ascii="Times New Roman" w:hAnsi="Times New Roman" w:cs="Times New Roman"/>
+        </w:rPr>
+        <w:t xml:space="preserve">    plot(</w:t>
+      </w:r>
+      <w:proofErr w:type="gramStart"/>
+      <w:r>
+        <w:rPr>
+          <w:rFonts w:ascii="Times New Roman" w:hAnsi="Times New Roman" w:cs="Times New Roman"/>
+        </w:rPr>
+        <w:t>1:length</w:t>
+      </w:r>
+      <w:proofErr w:type="gramEnd"/>
+      <w:r>
+        <w:rPr>
+          <w:rFonts w:ascii="Times New Roman" w:hAnsi="Times New Roman" w:cs="Times New Roman"/>
+        </w:rPr>
+        <w:t xml:space="preserve">(commonIDsFinal2), </w:t>
+      </w:r>
+      <w:proofErr w:type="spellStart"/>
+      <w:r>
+        <w:rPr>
+          <w:rFonts w:ascii="Times New Roman" w:hAnsi="Times New Roman" w:cs="Times New Roman"/>
+        </w:rPr>
+        <w:t>matchedGA</w:t>
+      </w:r>
+      <w:proofErr w:type="spellEnd"/>
+      <w:r>
+        <w:rPr>
+          <w:rFonts w:ascii="Times New Roman" w:hAnsi="Times New Roman" w:cs="Times New Roman"/>
+        </w:rPr>
+        <w:t>, '-s', '</w:t>
+      </w:r>
+      <w:proofErr w:type="spellStart"/>
+      <w:r>
+        <w:rPr>
+          <w:rFonts w:ascii="Times New Roman" w:hAnsi="Times New Roman" w:cs="Times New Roman"/>
+        </w:rPr>
+        <w:t>LineWidth</w:t>
+      </w:r>
+      <w:proofErr w:type="spellEnd"/>
+      <w:r>
+        <w:rPr>
+          <w:rFonts w:ascii="Times New Roman" w:hAnsi="Times New Roman" w:cs="Times New Roman"/>
+        </w:rPr>
+        <w:t>', 2);</w:t>
+      </w:r>
+    </w:p>
+    <w:p>
+      <w:pPr>
+        <w:rPr>
+          <w:rFonts w:ascii="Times New Roman" w:hAnsi="Times New Roman" w:cs="Times New Roman"/>
+        </w:rPr>
+      </w:pPr>
+      <w:r>
+        <w:rPr>
+          <w:rFonts w:ascii="Times New Roman" w:hAnsi="Times New Roman" w:cs="Times New Roman"/>
+        </w:rPr>
+        <w:t xml:space="preserve">    plot(</w:t>
+      </w:r>
+      <w:proofErr w:type="gramStart"/>
+      <w:r>
+        <w:rPr>
+          <w:rFonts w:ascii="Times New Roman" w:hAnsi="Times New Roman" w:cs="Times New Roman"/>
+        </w:rPr>
+        <w:t>1:length</w:t>
+      </w:r>
+      <w:proofErr w:type="gramEnd"/>
+      <w:r>
+        <w:rPr>
+          <w:rFonts w:ascii="Times New Roman" w:hAnsi="Times New Roman" w:cs="Times New Roman"/>
+        </w:rPr>
+        <w:t xml:space="preserve">(commonIDsFinal2), </w:t>
+      </w:r>
+      <w:proofErr w:type="spellStart"/>
+      <w:r>
+        <w:rPr>
+          <w:rFonts w:ascii="Times New Roman" w:hAnsi="Times New Roman" w:cs="Times New Roman"/>
+        </w:rPr>
+        <w:t>matchedGAReal</w:t>
+      </w:r>
+      <w:proofErr w:type="spellEnd"/>
+      <w:r>
+        <w:rPr>
+          <w:rFonts w:ascii="Times New Roman" w:hAnsi="Times New Roman" w:cs="Times New Roman"/>
+        </w:rPr>
+        <w:t>, '-^', '</w:t>
+      </w:r>
+      <w:proofErr w:type="spellStart"/>
+      <w:r>
+        <w:rPr>
+          <w:rFonts w:ascii="Times New Roman" w:hAnsi="Times New Roman" w:cs="Times New Roman"/>
+        </w:rPr>
+        <w:t>LineWidth</w:t>
+      </w:r>
+      <w:proofErr w:type="spellEnd"/>
+      <w:r>
+        <w:rPr>
+          <w:rFonts w:ascii="Times New Roman" w:hAnsi="Times New Roman" w:cs="Times New Roman"/>
+        </w:rPr>
+        <w:t>', 2</w:t>
+      </w:r>
+      <w:proofErr w:type="gramStart"/>
+      <w:r>
+        <w:rPr>
+          <w:rFonts w:ascii="Times New Roman" w:hAnsi="Times New Roman" w:cs="Times New Roman"/>
+        </w:rPr>
+        <w:t>);  %</w:t>
+      </w:r>
+      <w:proofErr w:type="gramEnd"/>
+      <w:r>
+        <w:rPr>
+          <w:rFonts w:ascii="Times New Roman" w:hAnsi="Times New Roman" w:cs="Times New Roman"/>
+        </w:rPr>
+        <w:t xml:space="preserve"> Add real GA to the plot</w:t>
+      </w:r>
+    </w:p>
+    <w:p>
+      <w:pPr>
+        <w:rPr>
+          <w:rFonts w:ascii="Times New Roman" w:hAnsi="Times New Roman" w:cs="Times New Roman"/>
+        </w:rPr>
+      </w:pPr>
+      <w:r>
+        <w:rPr>
+          <w:rFonts w:ascii="Times New Roman" w:hAnsi="Times New Roman" w:cs="Times New Roman"/>
+        </w:rPr>
+        <w:t xml:space="preserve">    plot(</w:t>
+      </w:r>
+      <w:proofErr w:type="gramStart"/>
+      <w:r>
+        <w:rPr>
+          <w:rFonts w:ascii="Times New Roman" w:hAnsi="Times New Roman" w:cs="Times New Roman"/>
+        </w:rPr>
+        <w:t>1:length</w:t>
+      </w:r>
+      <w:proofErr w:type="gramEnd"/>
+      <w:r>
+        <w:rPr>
+          <w:rFonts w:ascii="Times New Roman" w:hAnsi="Times New Roman" w:cs="Times New Roman"/>
+        </w:rPr>
+        <w:t xml:space="preserve">(commonIDsFinal2), </w:t>
+      </w:r>
+      <w:proofErr w:type="spellStart"/>
+      <w:r>
+        <w:rPr>
+          <w:rFonts w:ascii="Times New Roman" w:hAnsi="Times New Roman" w:cs="Times New Roman"/>
+        </w:rPr>
+        <w:t>matchedPSO</w:t>
+      </w:r>
+      <w:proofErr w:type="spellEnd"/>
+      <w:r>
+        <w:rPr>
+          <w:rFonts w:ascii="Times New Roman" w:hAnsi="Times New Roman" w:cs="Times New Roman"/>
+        </w:rPr>
+        <w:t>, '-d', '</w:t>
+      </w:r>
+      <w:proofErr w:type="spellStart"/>
+      <w:r>
+        <w:rPr>
+          <w:rFonts w:ascii="Times New Roman" w:hAnsi="Times New Roman" w:cs="Times New Roman"/>
+        </w:rPr>
+        <w:t>LineWidth</w:t>
+      </w:r>
+      <w:proofErr w:type="spellEnd"/>
+      <w:r>
+        <w:rPr>
+          <w:rFonts w:ascii="Times New Roman" w:hAnsi="Times New Roman" w:cs="Times New Roman"/>
+        </w:rPr>
+        <w:t>', 2</w:t>
+      </w:r>
+      <w:proofErr w:type="gramStart"/>
+      <w:r>
+        <w:rPr>
+          <w:rFonts w:ascii="Times New Roman" w:hAnsi="Times New Roman" w:cs="Times New Roman"/>
+        </w:rPr>
+        <w:t>);  %</w:t>
+      </w:r>
+      <w:proofErr w:type="gramEnd"/>
+      <w:r>
+        <w:rPr>
+          <w:rFonts w:ascii="Times New Roman" w:hAnsi="Times New Roman" w:cs="Times New Roman"/>
+        </w:rPr>
+        <w:t xml:space="preserve"> Add PSO to the plot</w:t>
+      </w:r>
+    </w:p>
+    <w:p>
+      <w:pPr>
+        <w:rPr>
+          <w:rFonts w:ascii="Times New Roman" w:hAnsi="Times New Roman" w:cs="Times New Roman"/>
+        </w:rPr>
+      </w:pPr>
+    </w:p>
+    <w:p>
+      <w:pPr>
+        <w:rPr>
+          <w:rFonts w:ascii="Times New Roman" w:hAnsi="Times New Roman" w:cs="Times New Roman"/>
+        </w:rPr>
+      </w:pPr>
+      <w:r>
+        <w:rPr>
+          <w:rFonts w:ascii="Times New Roman" w:hAnsi="Times New Roman" w:cs="Times New Roman"/>
+        </w:rPr>
+        <w:t xml:space="preserve">    </w:t>
+      </w:r>
+      <w:proofErr w:type="spellStart"/>
+      <w:proofErr w:type="gramStart"/>
+      <w:r>
+        <w:rPr>
+          <w:rFonts w:ascii="Times New Roman" w:hAnsi="Times New Roman" w:cs="Times New Roman"/>
+        </w:rPr>
+        <w:t>xlabel</w:t>
+      </w:r>
+      <w:proofErr w:type="spellEnd"/>
+      <w:r>
+        <w:rPr>
+          <w:rFonts w:ascii="Times New Roman" w:hAnsi="Times New Roman" w:cs="Times New Roman"/>
+        </w:rPr>
+        <w:t>(</w:t>
+      </w:r>
+      <w:proofErr w:type="gramEnd"/>
+      <w:r>
+        <w:rPr>
+          <w:rFonts w:ascii="Times New Roman" w:hAnsi="Times New Roman" w:cs="Times New Roman"/>
+        </w:rPr>
+        <w:t>'Instance Index');</w:t>
+      </w:r>
+    </w:p>
+    <w:p>
+      <w:pPr>
+        <w:rPr>
+          <w:rFonts w:ascii="Times New Roman" w:hAnsi="Times New Roman" w:cs="Times New Roman"/>
+        </w:rPr>
+      </w:pPr>
+      <w:r>
+        <w:rPr>
+          <w:rFonts w:ascii="Times New Roman" w:hAnsi="Times New Roman" w:cs="Times New Roman"/>
+        </w:rPr>
+        <w:t xml:space="preserve">    </w:t>
+      </w:r>
+      <w:proofErr w:type="spellStart"/>
+      <w:r>
+        <w:rPr>
+          <w:rFonts w:ascii="Times New Roman" w:hAnsi="Times New Roman" w:cs="Times New Roman"/>
+        </w:rPr>
+        <w:t>ylabel</w:t>
+      </w:r>
+      <w:proofErr w:type="spellEnd"/>
+      <w:r>
+        <w:rPr>
+          <w:rFonts w:ascii="Times New Roman" w:hAnsi="Times New Roman" w:cs="Times New Roman"/>
+        </w:rPr>
+        <w:t>('Profit');</w:t>
+      </w:r>
+    </w:p>
+    <w:p>
+      <w:pPr>
+        <w:rPr>
+          <w:rFonts w:ascii="Times New Roman" w:hAnsi="Times New Roman" w:cs="Times New Roman"/>
+        </w:rPr>
+      </w:pPr>
+      <w:r>
+        <w:rPr>
+          <w:rFonts w:ascii="Times New Roman" w:hAnsi="Times New Roman" w:cs="Times New Roman"/>
+        </w:rPr>
+        <w:t xml:space="preserve">    </w:t>
+      </w:r>
+      <w:proofErr w:type="gramStart"/>
+      <w:r>
+        <w:rPr>
+          <w:rFonts w:ascii="Times New Roman" w:hAnsi="Times New Roman" w:cs="Times New Roman"/>
+        </w:rPr>
+        <w:t>title(</w:t>
+      </w:r>
+      <w:proofErr w:type="gramEnd"/>
+      <w:r>
+        <w:rPr>
+          <w:rFonts w:ascii="Times New Roman" w:hAnsi="Times New Roman" w:cs="Times New Roman"/>
+        </w:rPr>
+        <w:t>'Optimal vs Approximate vs GA Binary vs GA Real vs PSO Profit Comparison');</w:t>
+      </w:r>
+    </w:p>
+    <w:p>
+      <w:pPr>
+        <w:rPr>
+          <w:rFonts w:ascii="Times New Roman" w:hAnsi="Times New Roman" w:cs="Times New Roman"/>
+        </w:rPr>
+      </w:pPr>
+      <w:r>
+        <w:rPr>
+          <w:rFonts w:ascii="Times New Roman" w:hAnsi="Times New Roman" w:cs="Times New Roman"/>
+        </w:rPr>
+        <w:t xml:space="preserve">    </w:t>
+      </w:r>
+      <w:proofErr w:type="gramStart"/>
+      <w:r>
+        <w:rPr>
+          <w:rFonts w:ascii="Times New Roman" w:hAnsi="Times New Roman" w:cs="Times New Roman"/>
+        </w:rPr>
+        <w:t>legend(</w:t>
+      </w:r>
+      <w:proofErr w:type="gramEnd"/>
+      <w:r>
+        <w:rPr>
+          <w:rFonts w:ascii="Times New Roman" w:hAnsi="Times New Roman" w:cs="Times New Roman"/>
+        </w:rPr>
+        <w:t>'Optimal', 'Approximate', 'GA (Binary)', 'GA (Real)', '</w:t>
+      </w:r>
+      <w:proofErr w:type="spellStart"/>
+      <w:r>
+        <w:rPr>
+          <w:rFonts w:ascii="Times New Roman" w:hAnsi="Times New Roman" w:cs="Times New Roman"/>
+        </w:rPr>
+        <w:t>PSO','Location','northwest</w:t>
+      </w:r>
+      <w:proofErr w:type="spellEnd"/>
+      <w:r>
+        <w:rPr>
+          <w:rFonts w:ascii="Times New Roman" w:hAnsi="Times New Roman" w:cs="Times New Roman"/>
+        </w:rPr>
+        <w:t>');</w:t>
       </w:r>
     </w:p>
     <w:p>
@@ -4221,6 +9976,12 @@
     <w:sectPr>
       <w:pgSz w:w="12240" w:h="15840"/>
       <w:pgMar w:top="1440" w:right="1440" w:bottom="1440" w:left="1440" w:header="720" w:footer="720" w:gutter="0"/>
+      <w:pgBorders w:offsetFrom="page">
+        <w:top w:val="single" w:sz="18" w:space="24" w:color="auto"/>
+        <w:left w:val="single" w:sz="18" w:space="24" w:color="auto"/>
+        <w:bottom w:val="single" w:sz="18" w:space="24" w:color="auto"/>
+        <w:right w:val="single" w:sz="18" w:space="24" w:color="auto"/>
+      </w:pgBorders>
       <w:cols w:space="720"/>
       <w:docGrid w:linePitch="360"/>
     </w:sectPr>
@@ -4831,6 +10592,7 @@
   <w:style w:type="character" w:default="1" w:styleId="DefaultParagraphFont">
     <w:name w:val="Default Paragraph Font"/>
     <w:uiPriority w:val="1"/>
+    <w:semiHidden/>
     <w:unhideWhenUsed/>
   </w:style>
   <w:style w:type="table" w:default="1" w:styleId="TableNormal">
